--- a/data structure/Data structure and Algorithm.docx
+++ b/data structure/Data structure and Algorithm.docx
@@ -826,6 +826,7 @@
           <w:bCs/>
           <w:szCs w:val="20"/>
         </w:rPr>
+        <w:lastRenderedPageBreak/>
         <w:t>int *p;</w:t>
       </w:r>
     </w:p>
@@ -1632,6 +1633,7 @@
         <w:rPr>
           <w:szCs w:val="20"/>
         </w:rPr>
+        <w:lastRenderedPageBreak/>
         <w:t xml:space="preserve">Code:   </w:t>
       </w:r>
       <w:proofErr w:type="spellStart"/>
@@ -2531,6 +2533,7 @@
           <w:bCs/>
           <w:szCs w:val="20"/>
         </w:rPr>
+        <w:lastRenderedPageBreak/>
         <w:tab/>
       </w:r>
       <w:proofErr w:type="gramStart"/>
@@ -3268,6 +3271,7 @@
         <w:ind w:left="2160"/>
       </w:pPr>
       <w:r>
+        <w:lastRenderedPageBreak/>
         <w:t>int *p;//pointer to int      </w:t>
       </w:r>
     </w:p>
@@ -3772,6 +3776,7 @@
         <w:spacing w:before="0" w:after="240"/>
       </w:pPr>
       <w:r>
+        <w:lastRenderedPageBreak/>
         <w:t>Memory allocation</w:t>
       </w:r>
     </w:p>
@@ -4249,6 +4254,7 @@
           <w:color w:val="000000"/>
           <w:szCs w:val="20"/>
         </w:rPr>
+        <w:lastRenderedPageBreak/>
         <w:t>Uninitialized data segment</w:t>
       </w:r>
     </w:p>
@@ -5260,6 +5266,7 @@
           <w:b/>
           <w:sz w:val="28"/>
         </w:rPr>
+        <w:lastRenderedPageBreak/>
         <w:t>Static Memory Allocation</w:t>
       </w:r>
       <w:r>
@@ -6358,6 +6365,7 @@
           <w:bCs/>
           <w:szCs w:val="20"/>
         </w:rPr>
+        <w:lastRenderedPageBreak/>
         <w:t xml:space="preserve">    void* </w:t>
       </w:r>
       <w:proofErr w:type="gramStart"/>
@@ -8246,6 +8254,7 @@
           <w:bCs/>
           <w:szCs w:val="18"/>
         </w:rPr>
+        <w:lastRenderedPageBreak/>
         <w:t xml:space="preserve">    int* n;</w:t>
       </w:r>
     </w:p>
@@ -9976,6 +9985,7 @@
           <w:b/>
           <w:sz w:val="24"/>
         </w:rPr>
+        <w:lastRenderedPageBreak/>
         <w:t>realloc</w:t>
       </w:r>
       <w:proofErr w:type="spellEnd"/>
@@ -11276,6 +11286,7 @@
           <w:bCs/>
           <w:szCs w:val="20"/>
         </w:rPr>
+        <w:lastRenderedPageBreak/>
         <w:t>};</w:t>
       </w:r>
     </w:p>
@@ -12333,6 +12344,7 @@
           <w:bCs/>
           <w:szCs w:val="20"/>
         </w:rPr>
+        <w:lastRenderedPageBreak/>
         <w:t xml:space="preserve">int </w:t>
       </w:r>
       <w:proofErr w:type="gramStart"/>
@@ -12996,6 +13008,7 @@
         <w:spacing w:before="0" w:after="240"/>
       </w:pPr>
       <w:r>
+        <w:lastRenderedPageBreak/>
         <w:t>Types of Data Structures:</w:t>
       </w:r>
     </w:p>
@@ -13603,6 +13616,7 @@
           <w:bCs/>
           <w:szCs w:val="20"/>
         </w:rPr>
+        <w:lastRenderedPageBreak/>
         <w:t>Index</w:t>
       </w:r>
       <w:r>
@@ -15067,6 +15081,7 @@
           <w:color w:val="000000" w:themeColor="text1"/>
           <w:szCs w:val="20"/>
         </w:rPr>
+        <w:lastRenderedPageBreak/>
         <w:t>code</w:t>
       </w:r>
       <w:r>
@@ -17774,6 +17789,7 @@
           <w:sz w:val="18"/>
           <w:szCs w:val="18"/>
         </w:rPr>
+        <w:lastRenderedPageBreak/>
         <w:tab/>
       </w:r>
       <w:r>
@@ -21666,6 +21682,7 @@
           <w:sz w:val="18"/>
           <w:szCs w:val="18"/>
         </w:rPr>
+        <w:lastRenderedPageBreak/>
         <w:tab/>
       </w:r>
       <w:r>
@@ -22765,6 +22782,7 @@
         <w:rPr>
           <w:szCs w:val="20"/>
         </w:rPr>
+        <w:lastRenderedPageBreak/>
         <w:t>three -&gt;next = Null;</w:t>
       </w:r>
     </w:p>
@@ -23901,6 +23919,7 @@
         <w:rPr>
           <w:szCs w:val="20"/>
         </w:rPr>
+        <w:lastRenderedPageBreak/>
         <w:t>}</w:t>
       </w:r>
     </w:p>
@@ -25577,6 +25596,7 @@
           <w:sz w:val="20"/>
           <w:szCs w:val="20"/>
         </w:rPr>
+        <w:lastRenderedPageBreak/>
         <w:t xml:space="preserve">            case 4:</w:t>
       </w:r>
     </w:p>
@@ -27466,6 +27486,7 @@
           <w:sz w:val="20"/>
           <w:szCs w:val="20"/>
         </w:rPr>
+        <w:lastRenderedPageBreak/>
         <w:t xml:space="preserve">    int </w:t>
       </w:r>
       <w:proofErr w:type="spellStart"/>
@@ -29491,6 +29512,7 @@
           <w:sz w:val="20"/>
           <w:szCs w:val="20"/>
         </w:rPr>
+        <w:lastRenderedPageBreak/>
         <w:t xml:space="preserve">    if(temp==</w:t>
       </w:r>
       <w:proofErr w:type="gramStart"/>
@@ -31190,6 +31212,7 @@
           <w:sz w:val="24"/>
           <w:szCs w:val="20"/>
         </w:rPr>
+        <w:lastRenderedPageBreak/>
         <w:t>M</w:t>
       </w:r>
       <w:r>
@@ -32682,6 +32705,7 @@
           <w:sz w:val="20"/>
           <w:szCs w:val="20"/>
         </w:rPr>
+        <w:lastRenderedPageBreak/>
         <w:t>}</w:t>
       </w:r>
     </w:p>
@@ -33642,6 +33666,7 @@
           <w:sz w:val="20"/>
           <w:szCs w:val="20"/>
         </w:rPr>
+        <w:lastRenderedPageBreak/>
         <w:t>#include &lt;</w:t>
       </w:r>
       <w:proofErr w:type="spellStart"/>
@@ -35211,6 +35236,7 @@
         <w:pStyle w:val="Heading4"/>
       </w:pPr>
       <w:r>
+        <w:lastRenderedPageBreak/>
         <w:t>Types of Queues</w:t>
       </w:r>
     </w:p>
@@ -35541,7 +35567,6 @@
         <w:spacing w:before="0" w:after="240"/>
       </w:pPr>
       <w:r>
-        <w:lastRenderedPageBreak/>
         <w:t>Non-Linear Data Structures:</w:t>
       </w:r>
     </w:p>
@@ -35674,6 +35699,7 @@
         <w:rPr>
           <w:szCs w:val="20"/>
         </w:rPr>
+        <w:lastRenderedPageBreak/>
         <w:t>In the Tree data structure, the topmost node is known as a root node. Each node contains some data, and data can be of any type. In the above tree structure, the node contains the name of the employee, so the type of data would be a string.</w:t>
       </w:r>
     </w:p>
@@ -36292,6 +36318,7 @@
           <w:color w:val="C00000"/>
           <w:szCs w:val="20"/>
         </w:rPr>
+        <w:lastRenderedPageBreak/>
         <w:t>Depth of a node:</w:t>
       </w:r>
       <w:r>
@@ -36892,6 +36919,7 @@
         <w:pStyle w:val="Heading4"/>
       </w:pPr>
       <w:r>
+        <w:lastRenderedPageBreak/>
         <w:t>Binary Tree</w:t>
       </w:r>
     </w:p>
@@ -38101,6 +38129,7 @@
         <w:rPr>
           <w:szCs w:val="20"/>
         </w:rPr>
+        <w:lastRenderedPageBreak/>
         <w:t>The number of leaves is </w:t>
       </w:r>
       <w:proofErr w:type="spellStart"/>
@@ -38683,6 +38712,7 @@
         <w:rPr>
           <w:szCs w:val="20"/>
         </w:rPr>
+        <w:lastRenderedPageBreak/>
         <w:t>A perfect binary tree with n nodes has height </w:t>
       </w:r>
       <w:proofErr w:type="gramStart"/>
@@ -39163,6 +39193,7 @@
           <w:sz w:val="24"/>
           <w:szCs w:val="24"/>
         </w:rPr>
+        <w:lastRenderedPageBreak/>
         <w:drawing>
           <wp:anchor distT="0" distB="0" distL="114300" distR="114300" simplePos="0" relativeHeight="251680768" behindDoc="0" locked="0" layoutInCell="1" allowOverlap="1" wp14:anchorId="5B093CFB" wp14:editId="0C754490">
             <wp:simplePos x="0" y="0"/>
@@ -39631,6 +39662,7 @@
         <w:rPr>
           <w:sz w:val="24"/>
         </w:rPr>
+        <w:lastRenderedPageBreak/>
         <w:t>If balance factor of any node is 0, it means that the left sub-tree and right sub-tree contain equal height.</w:t>
       </w:r>
     </w:p>
@@ -40559,6 +40591,7 @@
           <w:sz w:val="20"/>
           <w:szCs w:val="20"/>
         </w:rPr>
+        <w:lastRenderedPageBreak/>
         <w:drawing>
           <wp:anchor distT="0" distB="0" distL="114300" distR="114300" simplePos="0" relativeHeight="251686912" behindDoc="0" locked="0" layoutInCell="1" allowOverlap="1" wp14:anchorId="0D48CBC6" wp14:editId="3CBE1BB5">
             <wp:simplePos x="0" y="0"/>
@@ -41149,6 +41182,7 @@
           <w:sz w:val="20"/>
           <w:szCs w:val="20"/>
         </w:rPr>
+        <w:lastRenderedPageBreak/>
         <w:drawing>
           <wp:anchor distT="0" distB="0" distL="114300" distR="114300" simplePos="0" relativeHeight="251694080" behindDoc="0" locked="0" layoutInCell="1" allowOverlap="1" wp14:anchorId="4EB672B4" wp14:editId="485B531C">
             <wp:simplePos x="0" y="0"/>
@@ -41801,6 +41835,7 @@
           <w:sz w:val="26"/>
           <w:szCs w:val="26"/>
         </w:rPr>
+        <w:lastRenderedPageBreak/>
         <w:t>Graph Terminology</w:t>
       </w:r>
       <w:r>
@@ -41934,7 +41969,6 @@
         <w:pStyle w:val="Heading4"/>
       </w:pPr>
       <w:r>
-        <w:lastRenderedPageBreak/>
         <w:t>Types of Graphs in Data Structures</w:t>
       </w:r>
     </w:p>
@@ -42266,6 +42300,7 @@
           <w:sz w:val="20"/>
           <w:szCs w:val="20"/>
         </w:rPr>
+        <w:lastRenderedPageBreak/>
         <w:drawing>
           <wp:anchor distT="0" distB="0" distL="114300" distR="114300" simplePos="0" relativeHeight="251698176" behindDoc="0" locked="0" layoutInCell="1" allowOverlap="1" wp14:anchorId="2DC392EE" wp14:editId="42E872BA">
             <wp:simplePos x="0" y="0"/>
@@ -42535,7 +42570,6 @@
           <w:sz w:val="20"/>
           <w:szCs w:val="20"/>
         </w:rPr>
-        <w:lastRenderedPageBreak/>
         <w:drawing>
           <wp:anchor distT="0" distB="0" distL="114300" distR="114300" simplePos="0" relativeHeight="251700224" behindDoc="0" locked="0" layoutInCell="1" allowOverlap="1" wp14:anchorId="7BA7E07C" wp14:editId="725BDEC5">
             <wp:simplePos x="0" y="0"/>
@@ -42909,6 +42943,7 @@
           <w:sz w:val="20"/>
           <w:szCs w:val="20"/>
         </w:rPr>
+        <w:lastRenderedPageBreak/>
         <w:drawing>
           <wp:anchor distT="0" distB="0" distL="114300" distR="114300" simplePos="0" relativeHeight="251703296" behindDoc="0" locked="0" layoutInCell="1" allowOverlap="1" wp14:anchorId="682FC0E4" wp14:editId="0B07E770">
             <wp:simplePos x="0" y="0"/>
@@ -43162,7 +43197,6 @@
         <w:rPr>
           <w:noProof/>
         </w:rPr>
-        <w:lastRenderedPageBreak/>
         <w:drawing>
           <wp:anchor distT="0" distB="0" distL="114300" distR="114300" simplePos="0" relativeHeight="251705344" behindDoc="0" locked="0" layoutInCell="1" allowOverlap="1" wp14:anchorId="363C0906" wp14:editId="38330685">
             <wp:simplePos x="0" y="0"/>
@@ -43534,6 +43568,7 @@
         <w:rPr>
           <w:b/>
         </w:rPr>
+        <w:lastRenderedPageBreak/>
         <w:t>Connected Graph:</w:t>
       </w:r>
       <w:r>
@@ -43807,7 +43842,6 @@
           <w:sz w:val="20"/>
           <w:szCs w:val="20"/>
         </w:rPr>
-        <w:lastRenderedPageBreak/>
         <w:drawing>
           <wp:anchor distT="0" distB="0" distL="114300" distR="114300" simplePos="0" relativeHeight="251710464" behindDoc="0" locked="0" layoutInCell="1" allowOverlap="1" wp14:anchorId="55C690FE" wp14:editId="3DB54FEB">
             <wp:simplePos x="0" y="0"/>
@@ -44084,6 +44118,7 @@
         <w:rPr>
           <w:b/>
         </w:rPr>
+        <w:lastRenderedPageBreak/>
         <w:t xml:space="preserve">Directed Acyclic Graph:  </w:t>
       </w:r>
       <w:r>
@@ -44561,6 +44596,7 @@
         <w:ind w:left="720"/>
       </w:pPr>
       <w:r>
+        <w:lastRenderedPageBreak/>
         <w:t>Edge lookup (checking if an edge exists between vertex A and vertex B) is extremely fast in adjacency matrix representation but we must reserve space for every possible link between all vertices (V x V), so it requires more space.</w:t>
       </w:r>
     </w:p>
@@ -44901,7 +44937,6 @@
         <w:ind w:left="2160"/>
       </w:pPr>
       <w:r>
-        <w:lastRenderedPageBreak/>
         <w:t xml:space="preserve">    </w:t>
       </w:r>
       <w:proofErr w:type="gramStart"/>
@@ -45108,6 +45143,7 @@
         <w:rPr>
           <w:noProof/>
         </w:rPr>
+        <w:lastRenderedPageBreak/>
         <w:drawing>
           <wp:anchor distT="0" distB="0" distL="114300" distR="114300" simplePos="0" relativeHeight="251715584" behindDoc="0" locked="0" layoutInCell="1" allowOverlap="1" wp14:anchorId="3A41AB62" wp14:editId="0458AC0B">
             <wp:simplePos x="0" y="0"/>
@@ -45477,8 +45513,6 @@
         <w:spacing w:after="0"/>
         <w:ind w:left="1440"/>
       </w:pPr>
-      <w:bookmarkStart w:id="0" w:name="_GoBack"/>
-      <w:bookmarkEnd w:id="0"/>
     </w:p>
     <w:p>
       <w:pPr>
@@ -45530,7 +45564,6 @@
         <w:ind w:left="1440"/>
       </w:pPr>
       <w:r>
-        <w:lastRenderedPageBreak/>
         <w:t>vector&lt;</w:t>
       </w:r>
       <w:r>
@@ -45539,37 +45572,99 @@
       <w:r>
         <w:t xml:space="preserve"> </w:t>
       </w:r>
+      <w:r>
+        <w:t>int,</w:t>
+      </w:r>
+      <w:r>
+        <w:t xml:space="preserve"> </w:t>
+      </w:r>
+      <w:r>
+        <w:t>int&gt;</w:t>
+      </w:r>
+      <w:r>
+        <w:t>&gt; graph[N];</w:t>
+      </w:r>
+    </w:p>
+    <w:p>
+      <w:pPr>
+        <w:spacing w:after="0"/>
+        <w:ind w:left="1440"/>
+      </w:pPr>
+      <w:r>
+        <w:t xml:space="preserve">int </w:t>
+      </w:r>
       <w:proofErr w:type="gramStart"/>
       <w:r>
-        <w:t>in</w:t>
-      </w:r>
-      <w:r>
-        <w:t>t ,</w:t>
+        <w:t>main(</w:t>
       </w:r>
       <w:proofErr w:type="gramEnd"/>
       <w:r>
-        <w:t xml:space="preserve"> </w:t>
-      </w:r>
-      <w:r>
-        <w:t>int&gt;</w:t>
-      </w:r>
-      <w:r>
-        <w:t>&gt; graph[N];</w:t>
-      </w:r>
-    </w:p>
-    <w:p>
-      <w:pPr>
-        <w:spacing w:after="0"/>
-        <w:ind w:left="1440"/>
-      </w:pPr>
+        <w:t>){</w:t>
+      </w:r>
+    </w:p>
+    <w:p>
+      <w:pPr>
+        <w:spacing w:after="0"/>
+        <w:ind w:left="2160"/>
+      </w:pPr>
+      <w:r>
+        <w:t xml:space="preserve">    int n, m;</w:t>
+      </w:r>
+    </w:p>
+    <w:p>
+      <w:pPr>
+        <w:spacing w:after="0"/>
+        <w:ind w:left="2160"/>
+      </w:pPr>
+      <w:r>
+        <w:t xml:space="preserve">    </w:t>
+      </w:r>
+      <w:proofErr w:type="spellStart"/>
+      <w:r>
+        <w:t>cin</w:t>
+      </w:r>
+      <w:proofErr w:type="spellEnd"/>
+      <w:r>
+        <w:t>&gt;&gt;n&gt;&gt;m;</w:t>
+      </w:r>
+    </w:p>
+    <w:p>
+      <w:pPr>
+        <w:spacing w:after="0"/>
+        <w:ind w:left="2160"/>
+      </w:pPr>
+      <w:r>
+        <w:t xml:space="preserve">    </w:t>
+      </w:r>
+      <w:proofErr w:type="gramStart"/>
+      <w:r>
+        <w:t>for(</w:t>
+      </w:r>
+      <w:proofErr w:type="gramEnd"/>
       <w:r>
         <w:t xml:space="preserve">int </w:t>
       </w:r>
-      <w:proofErr w:type="gramStart"/>
-      <w:r>
-        <w:t>main(</w:t>
-      </w:r>
-      <w:proofErr w:type="gramEnd"/>
+      <w:proofErr w:type="spellStart"/>
+      <w:r>
+        <w:t>i</w:t>
+      </w:r>
+      <w:proofErr w:type="spellEnd"/>
+      <w:r>
+        <w:t xml:space="preserve">=0; </w:t>
+      </w:r>
+      <w:proofErr w:type="spellStart"/>
+      <w:r>
+        <w:t>i</w:t>
+      </w:r>
+      <w:proofErr w:type="spellEnd"/>
+      <w:r>
+        <w:t>&lt;m; ++</w:t>
+      </w:r>
+      <w:proofErr w:type="spellStart"/>
+      <w:r>
+        <w:t>i</w:t>
+      </w:r>
+      <w:proofErr w:type="spellEnd"/>
       <w:r>
         <w:t>){</w:t>
       </w:r>
@@ -45577,108 +45672,35 @@
     <w:p>
       <w:pPr>
         <w:spacing w:after="0"/>
-        <w:ind w:left="2160"/>
-      </w:pPr>
-      <w:r>
-        <w:t xml:space="preserve">    int n, m;</w:t>
-      </w:r>
-    </w:p>
-    <w:p>
-      <w:pPr>
-        <w:spacing w:after="0"/>
-        <w:ind w:left="2160"/>
-      </w:pPr>
-      <w:r>
-        <w:t xml:space="preserve">    </w:t>
+        <w:ind w:left="2880"/>
+      </w:pPr>
+      <w:r>
+        <w:t xml:space="preserve">        int v1, v2, </w:t>
       </w:r>
       <w:proofErr w:type="spellStart"/>
       <w:r>
+        <w:t>wt</w:t>
+      </w:r>
+      <w:proofErr w:type="spellEnd"/>
+      <w:r>
+        <w:t>;</w:t>
+      </w:r>
+    </w:p>
+    <w:p>
+      <w:pPr>
+        <w:spacing w:after="0"/>
+        <w:ind w:left="2880"/>
+      </w:pPr>
+      <w:r>
+        <w:t xml:space="preserve">        </w:t>
+      </w:r>
+      <w:proofErr w:type="spellStart"/>
+      <w:r>
         <w:t>cin</w:t>
       </w:r>
       <w:proofErr w:type="spellEnd"/>
       <w:r>
-        <w:t>&gt;&gt;n&gt;&gt;m;</w:t>
-      </w:r>
-    </w:p>
-    <w:p>
-      <w:pPr>
-        <w:spacing w:after="0"/>
-        <w:ind w:left="2160"/>
-      </w:pPr>
-      <w:r>
-        <w:t xml:space="preserve">    </w:t>
-      </w:r>
-      <w:proofErr w:type="gramStart"/>
-      <w:r>
-        <w:t>for(</w:t>
-      </w:r>
-      <w:proofErr w:type="gramEnd"/>
-      <w:r>
-        <w:t xml:space="preserve">int </w:t>
-      </w:r>
-      <w:proofErr w:type="spellStart"/>
-      <w:r>
-        <w:t>i</w:t>
-      </w:r>
-      <w:proofErr w:type="spellEnd"/>
-      <w:r>
-        <w:t xml:space="preserve">=0; </w:t>
-      </w:r>
-      <w:proofErr w:type="spellStart"/>
-      <w:r>
-        <w:t>i</w:t>
-      </w:r>
-      <w:proofErr w:type="spellEnd"/>
-      <w:r>
-        <w:t>&lt;m; ++</w:t>
-      </w:r>
-      <w:proofErr w:type="spellStart"/>
-      <w:r>
-        <w:t>i</w:t>
-      </w:r>
-      <w:proofErr w:type="spellEnd"/>
-      <w:r>
-        <w:t>){</w:t>
-      </w:r>
-    </w:p>
-    <w:p>
-      <w:pPr>
-        <w:spacing w:after="0"/>
-        <w:ind w:left="2880"/>
-      </w:pPr>
-      <w:r>
-        <w:t xml:space="preserve">        int v1, v2</w:t>
-      </w:r>
-      <w:r>
-        <w:t xml:space="preserve">, </w:t>
-      </w:r>
-      <w:proofErr w:type="spellStart"/>
-      <w:r>
-        <w:t>wt</w:t>
-      </w:r>
-      <w:proofErr w:type="spellEnd"/>
-      <w:r>
-        <w:t>;</w:t>
-      </w:r>
-    </w:p>
-    <w:p>
-      <w:pPr>
-        <w:spacing w:after="0"/>
-        <w:ind w:left="2880"/>
-      </w:pPr>
-      <w:r>
-        <w:t xml:space="preserve">        </w:t>
-      </w:r>
-      <w:proofErr w:type="spellStart"/>
-      <w:r>
-        <w:t>cin</w:t>
-      </w:r>
-      <w:proofErr w:type="spellEnd"/>
-      <w:r>
-        <w:t>&gt;&gt;v1&gt;&gt;v2</w:t>
-      </w:r>
-      <w:r>
-        <w:t xml:space="preserve">, </w:t>
+        <w:t xml:space="preserve">&gt;&gt;v1&gt;&gt;v2, </w:t>
       </w:r>
       <w:proofErr w:type="spellStart"/>
       <w:r>
@@ -45794,6 +45816,7 @@
         </w:rPr>
       </w:pPr>
       <w:r>
+        <w:lastRenderedPageBreak/>
         <w:t>Algorithm</w:t>
       </w:r>
     </w:p>
@@ -50378,8 +50401,8 @@
           <w:b/>
         </w:rPr>
       </w:pPr>
-      <w:bookmarkStart w:id="1" w:name="greedyarray"/>
-      <w:bookmarkEnd w:id="1"/>
+      <w:bookmarkStart w:id="0" w:name="greedyarray"/>
+      <w:bookmarkEnd w:id="0"/>
       <w:r>
         <w:rPr>
           <w:b/>
@@ -50503,8 +50526,8 @@
           <w:b/>
         </w:rPr>
       </w:pPr>
-      <w:bookmarkStart w:id="2" w:name="greedyos"/>
-      <w:bookmarkEnd w:id="2"/>
+      <w:bookmarkStart w:id="1" w:name="greedyos"/>
+      <w:bookmarkEnd w:id="1"/>
       <w:r>
         <w:rPr>
           <w:b/>
@@ -50592,8 +50615,8 @@
           <w:b/>
         </w:rPr>
       </w:pPr>
-      <w:bookmarkStart w:id="3" w:name="greedygraph"/>
-      <w:bookmarkEnd w:id="3"/>
+      <w:bookmarkStart w:id="2" w:name="greedygraph"/>
+      <w:bookmarkEnd w:id="2"/>
       <w:r>
         <w:rPr>
           <w:b/>
@@ -50761,8 +50784,8 @@
           <w:b/>
         </w:rPr>
       </w:pPr>
-      <w:bookmarkStart w:id="4" w:name="approximate"/>
-      <w:bookmarkEnd w:id="4"/>
+      <w:bookmarkStart w:id="3" w:name="approximate"/>
+      <w:bookmarkEnd w:id="3"/>
       <w:r>
         <w:rPr>
           <w:b/>
@@ -50851,8 +50874,8 @@
           <w:b/>
         </w:rPr>
       </w:pPr>
-      <w:bookmarkStart w:id="5" w:name="greedydp"/>
-      <w:bookmarkEnd w:id="5"/>
+      <w:bookmarkStart w:id="4" w:name="greedydp"/>
+      <w:bookmarkEnd w:id="4"/>
       <w:r>
         <w:rPr>
           <w:b/>
@@ -50906,6 +50929,7 @@
         <w:spacing w:before="0" w:after="240"/>
       </w:pPr>
       <w:r>
+        <w:lastRenderedPageBreak/>
         <w:t>Dynamic pro</w:t>
       </w:r>
       <w:r>
@@ -51771,6 +51795,7 @@
         </w:numPr>
       </w:pPr>
       <w:r>
+        <w:lastRenderedPageBreak/>
         <w:t>In</w:t>
       </w:r>
       <w:r>
@@ -51896,11 +51921,9 @@
           <w:numId w:val="111"/>
         </w:numPr>
       </w:pPr>
-      <w:proofErr w:type="gramStart"/>
-      <w:r>
-        <w:t>Firstly</w:t>
-      </w:r>
-      <w:proofErr w:type="gramEnd"/>
+      <w:r>
+        <w:t>Firstly,</w:t>
+      </w:r>
       <w:r>
         <w:t xml:space="preserve"> root is visited</w:t>
       </w:r>
@@ -52346,11 +52369,9 @@
           <w:numId w:val="113"/>
         </w:numPr>
       </w:pPr>
-      <w:proofErr w:type="gramStart"/>
-      <w:r>
-        <w:t>Firstly</w:t>
-      </w:r>
-      <w:proofErr w:type="gramEnd"/>
+      <w:r>
+        <w:t>Firstly,</w:t>
+      </w:r>
       <w:r>
         <w:t xml:space="preserve"> left subtree is visited</w:t>
       </w:r>
@@ -52409,6 +52430,7 @@
         <w:rPr>
           <w:noProof/>
         </w:rPr>
+        <w:lastRenderedPageBreak/>
         <w:drawing>
           <wp:anchor distT="0" distB="0" distL="114300" distR="114300" simplePos="0" relativeHeight="251727872" behindDoc="0" locked="0" layoutInCell="1" allowOverlap="1" wp14:anchorId="6DAF84B5" wp14:editId="01830EA4">
             <wp:simplePos x="0" y="0"/>
@@ -52795,11 +52817,9 @@
           <w:numId w:val="112"/>
         </w:numPr>
       </w:pPr>
-      <w:proofErr w:type="gramStart"/>
-      <w:r>
-        <w:t>Firstly</w:t>
-      </w:r>
-      <w:proofErr w:type="gramEnd"/>
+      <w:r>
+        <w:t>Firstly,</w:t>
+      </w:r>
       <w:r>
         <w:t xml:space="preserve"> left subtree is visited</w:t>
       </w:r>
@@ -53245,6 +53265,7 @@
         <w:rPr>
           <w:szCs w:val="20"/>
         </w:rPr>
+        <w:lastRenderedPageBreak/>
         <w:t>Breadth-first search</w:t>
       </w:r>
     </w:p>
@@ -53285,16 +53306,1547 @@
     <w:p>
       <w:pPr>
         <w:rPr>
-          <w:szCs w:val="20"/>
-        </w:rPr>
-      </w:pPr>
-    </w:p>
-    <w:p>
-      <w:pPr>
-        <w:rPr>
-          <w:szCs w:val="20"/>
-        </w:rPr>
-      </w:pPr>
+          <w:b/>
+          <w:sz w:val="24"/>
+          <w:szCs w:val="20"/>
+        </w:rPr>
+      </w:pPr>
+      <w:r>
+        <w:rPr>
+          <w:b/>
+          <w:sz w:val="24"/>
+          <w:szCs w:val="20"/>
+        </w:rPr>
+        <w:t xml:space="preserve">Basic DFS </w:t>
+      </w:r>
+      <w:r>
+        <w:rPr>
+          <w:b/>
+          <w:sz w:val="24"/>
+          <w:szCs w:val="20"/>
+        </w:rPr>
+        <w:t>Code</w:t>
+      </w:r>
+      <w:r>
+        <w:rPr>
+          <w:b/>
+          <w:sz w:val="24"/>
+          <w:szCs w:val="20"/>
+        </w:rPr>
+        <w:t>:</w:t>
+      </w:r>
+    </w:p>
+    <w:p>
+      <w:pPr>
+        <w:spacing w:after="0"/>
+        <w:ind w:left="720"/>
+        <w:rPr>
+          <w:szCs w:val="20"/>
+        </w:rPr>
+      </w:pPr>
+      <w:r>
+        <w:rPr>
+          <w:szCs w:val="20"/>
+        </w:rPr>
+        <w:t xml:space="preserve">void </w:t>
+      </w:r>
+      <w:proofErr w:type="spellStart"/>
+      <w:proofErr w:type="gramStart"/>
+      <w:r>
+        <w:rPr>
+          <w:szCs w:val="20"/>
+        </w:rPr>
+        <w:t>dfs</w:t>
+      </w:r>
+      <w:proofErr w:type="spellEnd"/>
+      <w:r>
+        <w:rPr>
+          <w:szCs w:val="20"/>
+        </w:rPr>
+        <w:t>(</w:t>
+      </w:r>
+      <w:proofErr w:type="gramEnd"/>
+      <w:r>
+        <w:rPr>
+          <w:szCs w:val="20"/>
+        </w:rPr>
+        <w:t>int vertex){</w:t>
+      </w:r>
+    </w:p>
+    <w:p>
+      <w:pPr>
+        <w:spacing w:after="0"/>
+        <w:ind w:left="1440"/>
+        <w:rPr>
+          <w:b/>
+          <w:color w:val="00B050"/>
+          <w:szCs w:val="20"/>
+        </w:rPr>
+      </w:pPr>
+      <w:r>
+        <w:rPr>
+          <w:b/>
+          <w:color w:val="00B050"/>
+          <w:szCs w:val="20"/>
+        </w:rPr>
+        <w:t xml:space="preserve">    //section-1:</w:t>
+      </w:r>
+    </w:p>
+    <w:p>
+      <w:pPr>
+        <w:spacing w:after="0"/>
+        <w:ind w:left="1440"/>
+        <w:rPr>
+          <w:b/>
+          <w:color w:val="00B050"/>
+          <w:szCs w:val="20"/>
+        </w:rPr>
+      </w:pPr>
+      <w:r>
+        <w:rPr>
+          <w:b/>
+          <w:color w:val="00B050"/>
+          <w:szCs w:val="20"/>
+        </w:rPr>
+        <w:t xml:space="preserve">    //Take action on vertex after entering the vertex</w:t>
+      </w:r>
+    </w:p>
+    <w:p>
+      <w:pPr>
+        <w:spacing w:after="0"/>
+        <w:ind w:left="1440"/>
+        <w:rPr>
+          <w:b/>
+          <w:szCs w:val="20"/>
+        </w:rPr>
+      </w:pPr>
+      <w:r>
+        <w:rPr>
+          <w:b/>
+          <w:szCs w:val="20"/>
+        </w:rPr>
+        <w:t xml:space="preserve">    </w:t>
+      </w:r>
+      <w:proofErr w:type="gramStart"/>
+      <w:r>
+        <w:rPr>
+          <w:b/>
+          <w:szCs w:val="20"/>
+        </w:rPr>
+        <w:t>for(</w:t>
+      </w:r>
+      <w:proofErr w:type="gramEnd"/>
+      <w:r>
+        <w:rPr>
+          <w:b/>
+          <w:szCs w:val="20"/>
+        </w:rPr>
+        <w:t>int child : g[vertex]){</w:t>
+      </w:r>
+    </w:p>
+    <w:p>
+      <w:pPr>
+        <w:spacing w:after="0"/>
+        <w:ind w:left="1440"/>
+        <w:rPr>
+          <w:b/>
+          <w:color w:val="00B050"/>
+          <w:szCs w:val="20"/>
+        </w:rPr>
+      </w:pPr>
+      <w:r>
+        <w:rPr>
+          <w:szCs w:val="20"/>
+        </w:rPr>
+        <w:t xml:space="preserve">        </w:t>
+      </w:r>
+      <w:r>
+        <w:rPr>
+          <w:b/>
+          <w:color w:val="00B050"/>
+          <w:szCs w:val="20"/>
+        </w:rPr>
+        <w:t>//section-2:</w:t>
+      </w:r>
+    </w:p>
+    <w:p>
+      <w:pPr>
+        <w:spacing w:after="0"/>
+        <w:ind w:left="1440"/>
+        <w:rPr>
+          <w:b/>
+          <w:color w:val="00B050"/>
+          <w:szCs w:val="20"/>
+        </w:rPr>
+      </w:pPr>
+      <w:r>
+        <w:rPr>
+          <w:b/>
+          <w:color w:val="00B050"/>
+          <w:szCs w:val="20"/>
+        </w:rPr>
+        <w:t xml:space="preserve">        //Take action on child before entering the child node</w:t>
+      </w:r>
+    </w:p>
+    <w:p>
+      <w:pPr>
+        <w:spacing w:after="0"/>
+        <w:ind w:left="1440"/>
+        <w:rPr>
+          <w:b/>
+          <w:szCs w:val="20"/>
+        </w:rPr>
+      </w:pPr>
+      <w:r>
+        <w:rPr>
+          <w:b/>
+          <w:szCs w:val="20"/>
+        </w:rPr>
+        <w:t xml:space="preserve">        </w:t>
+      </w:r>
+      <w:proofErr w:type="spellStart"/>
+      <w:r>
+        <w:rPr>
+          <w:b/>
+          <w:szCs w:val="20"/>
+        </w:rPr>
+        <w:t>dfs</w:t>
+      </w:r>
+      <w:proofErr w:type="spellEnd"/>
+      <w:r>
+        <w:rPr>
+          <w:b/>
+          <w:szCs w:val="20"/>
+        </w:rPr>
+        <w:t>(child);</w:t>
+      </w:r>
+    </w:p>
+    <w:p>
+      <w:pPr>
+        <w:spacing w:after="0"/>
+        <w:ind w:left="1440"/>
+        <w:rPr>
+          <w:b/>
+          <w:color w:val="00B050"/>
+          <w:szCs w:val="20"/>
+        </w:rPr>
+      </w:pPr>
+      <w:r>
+        <w:rPr>
+          <w:b/>
+          <w:color w:val="00B050"/>
+          <w:szCs w:val="20"/>
+        </w:rPr>
+        <w:t xml:space="preserve">        //section-3:</w:t>
+      </w:r>
+    </w:p>
+    <w:p>
+      <w:pPr>
+        <w:spacing w:after="0"/>
+        <w:ind w:left="1440"/>
+        <w:rPr>
+          <w:b/>
+          <w:color w:val="00B050"/>
+          <w:szCs w:val="20"/>
+        </w:rPr>
+      </w:pPr>
+      <w:r>
+        <w:rPr>
+          <w:b/>
+          <w:color w:val="00B050"/>
+          <w:szCs w:val="20"/>
+        </w:rPr>
+        <w:t xml:space="preserve">        //Take action on child after exiting child node</w:t>
+      </w:r>
+    </w:p>
+    <w:p>
+      <w:pPr>
+        <w:spacing w:after="0"/>
+        <w:ind w:left="1440"/>
+        <w:rPr>
+          <w:b/>
+          <w:szCs w:val="20"/>
+        </w:rPr>
+      </w:pPr>
+      <w:r>
+        <w:rPr>
+          <w:b/>
+          <w:szCs w:val="20"/>
+        </w:rPr>
+        <w:t xml:space="preserve">    }</w:t>
+      </w:r>
+    </w:p>
+    <w:p>
+      <w:pPr>
+        <w:spacing w:after="0"/>
+        <w:ind w:left="1440"/>
+        <w:rPr>
+          <w:b/>
+          <w:color w:val="00B050"/>
+          <w:szCs w:val="20"/>
+        </w:rPr>
+      </w:pPr>
+      <w:r>
+        <w:rPr>
+          <w:szCs w:val="20"/>
+        </w:rPr>
+        <w:t xml:space="preserve">    </w:t>
+      </w:r>
+      <w:r>
+        <w:rPr>
+          <w:b/>
+          <w:color w:val="00B050"/>
+          <w:szCs w:val="20"/>
+        </w:rPr>
+        <w:t>//section-4:</w:t>
+      </w:r>
+    </w:p>
+    <w:p>
+      <w:pPr>
+        <w:spacing w:after="0"/>
+        <w:ind w:left="1440"/>
+        <w:rPr>
+          <w:b/>
+          <w:color w:val="00B050"/>
+          <w:szCs w:val="20"/>
+        </w:rPr>
+      </w:pPr>
+      <w:r>
+        <w:rPr>
+          <w:b/>
+          <w:color w:val="00B050"/>
+          <w:szCs w:val="20"/>
+        </w:rPr>
+        <w:t xml:space="preserve">    //Take action on vertex before exiting the vertex</w:t>
+      </w:r>
+    </w:p>
+    <w:p>
+      <w:pPr>
+        <w:spacing w:after="0"/>
+        <w:ind w:left="720"/>
+        <w:rPr>
+          <w:szCs w:val="20"/>
+        </w:rPr>
+      </w:pPr>
+      <w:r>
+        <w:rPr>
+          <w:szCs w:val="20"/>
+        </w:rPr>
+        <w:t>}</w:t>
+      </w:r>
+    </w:p>
+    <w:p>
+      <w:pPr>
+        <w:spacing w:after="0"/>
+        <w:rPr>
+          <w:szCs w:val="20"/>
+        </w:rPr>
+      </w:pPr>
+    </w:p>
+    <w:p>
+      <w:pPr>
+        <w:spacing w:after="0"/>
+        <w:ind w:left="720"/>
+        <w:rPr>
+          <w:szCs w:val="20"/>
+        </w:rPr>
+      </w:pPr>
+      <w:r>
+        <w:rPr>
+          <w:szCs w:val="20"/>
+        </w:rPr>
+        <w:t xml:space="preserve">int </w:t>
+      </w:r>
+      <w:proofErr w:type="gramStart"/>
+      <w:r>
+        <w:rPr>
+          <w:szCs w:val="20"/>
+        </w:rPr>
+        <w:t>main(</w:t>
+      </w:r>
+      <w:proofErr w:type="gramEnd"/>
+      <w:r>
+        <w:rPr>
+          <w:szCs w:val="20"/>
+        </w:rPr>
+        <w:t>){</w:t>
+      </w:r>
+    </w:p>
+    <w:p>
+      <w:pPr>
+        <w:spacing w:after="0"/>
+        <w:ind w:left="1440"/>
+        <w:rPr>
+          <w:szCs w:val="20"/>
+        </w:rPr>
+      </w:pPr>
+      <w:r>
+        <w:rPr>
+          <w:szCs w:val="20"/>
+        </w:rPr>
+        <w:t xml:space="preserve">    int </w:t>
+      </w:r>
+      <w:proofErr w:type="spellStart"/>
+      <w:proofErr w:type="gramStart"/>
+      <w:r>
+        <w:rPr>
+          <w:szCs w:val="20"/>
+        </w:rPr>
+        <w:t>n,m</w:t>
+      </w:r>
+      <w:proofErr w:type="spellEnd"/>
+      <w:proofErr w:type="gramEnd"/>
+      <w:r>
+        <w:rPr>
+          <w:szCs w:val="20"/>
+        </w:rPr>
+        <w:t>;</w:t>
+      </w:r>
+    </w:p>
+    <w:p>
+      <w:pPr>
+        <w:spacing w:after="0"/>
+        <w:ind w:left="1440"/>
+        <w:rPr>
+          <w:szCs w:val="20"/>
+        </w:rPr>
+      </w:pPr>
+      <w:r>
+        <w:rPr>
+          <w:szCs w:val="20"/>
+        </w:rPr>
+        <w:t xml:space="preserve">    </w:t>
+      </w:r>
+      <w:proofErr w:type="spellStart"/>
+      <w:r>
+        <w:rPr>
+          <w:szCs w:val="20"/>
+        </w:rPr>
+        <w:t>cin</w:t>
+      </w:r>
+      <w:proofErr w:type="spellEnd"/>
+      <w:r>
+        <w:rPr>
+          <w:szCs w:val="20"/>
+        </w:rPr>
+        <w:t>&gt;&gt;n&gt;&gt;m;</w:t>
+      </w:r>
+    </w:p>
+    <w:p>
+      <w:pPr>
+        <w:spacing w:after="0"/>
+        <w:ind w:left="1440"/>
+        <w:rPr>
+          <w:szCs w:val="20"/>
+        </w:rPr>
+      </w:pPr>
+      <w:r>
+        <w:rPr>
+          <w:szCs w:val="20"/>
+        </w:rPr>
+        <w:t xml:space="preserve">    </w:t>
+      </w:r>
+      <w:proofErr w:type="gramStart"/>
+      <w:r>
+        <w:rPr>
+          <w:szCs w:val="20"/>
+        </w:rPr>
+        <w:t>for(</w:t>
+      </w:r>
+      <w:proofErr w:type="gramEnd"/>
+      <w:r>
+        <w:rPr>
+          <w:szCs w:val="20"/>
+        </w:rPr>
+        <w:t xml:space="preserve">int </w:t>
+      </w:r>
+      <w:proofErr w:type="spellStart"/>
+      <w:r>
+        <w:rPr>
+          <w:szCs w:val="20"/>
+        </w:rPr>
+        <w:t>i</w:t>
+      </w:r>
+      <w:proofErr w:type="spellEnd"/>
+      <w:r>
+        <w:rPr>
+          <w:szCs w:val="20"/>
+        </w:rPr>
+        <w:t>=0;i&lt;9;++</w:t>
+      </w:r>
+      <w:proofErr w:type="spellStart"/>
+      <w:r>
+        <w:rPr>
+          <w:szCs w:val="20"/>
+        </w:rPr>
+        <w:t>i</w:t>
+      </w:r>
+      <w:proofErr w:type="spellEnd"/>
+      <w:r>
+        <w:rPr>
+          <w:szCs w:val="20"/>
+        </w:rPr>
+        <w:t>){</w:t>
+      </w:r>
+    </w:p>
+    <w:p>
+      <w:pPr>
+        <w:spacing w:after="0"/>
+        <w:ind w:left="2160"/>
+        <w:rPr>
+          <w:szCs w:val="20"/>
+        </w:rPr>
+      </w:pPr>
+      <w:r>
+        <w:rPr>
+          <w:szCs w:val="20"/>
+        </w:rPr>
+        <w:t xml:space="preserve">        int v</w:t>
+      </w:r>
+      <w:proofErr w:type="gramStart"/>
+      <w:r>
+        <w:rPr>
+          <w:szCs w:val="20"/>
+        </w:rPr>
+        <w:t>1,v</w:t>
+      </w:r>
+      <w:proofErr w:type="gramEnd"/>
+      <w:r>
+        <w:rPr>
+          <w:szCs w:val="20"/>
+        </w:rPr>
+        <w:t>2;</w:t>
+      </w:r>
+    </w:p>
+    <w:p>
+      <w:pPr>
+        <w:spacing w:after="0"/>
+        <w:ind w:left="2160"/>
+        <w:rPr>
+          <w:szCs w:val="20"/>
+        </w:rPr>
+      </w:pPr>
+      <w:r>
+        <w:rPr>
+          <w:szCs w:val="20"/>
+        </w:rPr>
+        <w:t xml:space="preserve">        </w:t>
+      </w:r>
+      <w:proofErr w:type="spellStart"/>
+      <w:r>
+        <w:rPr>
+          <w:szCs w:val="20"/>
+        </w:rPr>
+        <w:t>cin</w:t>
+      </w:r>
+      <w:proofErr w:type="spellEnd"/>
+      <w:r>
+        <w:rPr>
+          <w:szCs w:val="20"/>
+        </w:rPr>
+        <w:t>&gt;&gt;v1&gt;&gt;v2;</w:t>
+      </w:r>
+    </w:p>
+    <w:p>
+      <w:pPr>
+        <w:spacing w:after="0"/>
+        <w:ind w:left="2160"/>
+        <w:rPr>
+          <w:szCs w:val="20"/>
+        </w:rPr>
+      </w:pPr>
+      <w:r>
+        <w:rPr>
+          <w:szCs w:val="20"/>
+        </w:rPr>
+        <w:t xml:space="preserve">        g[v1</w:t>
+      </w:r>
+      <w:proofErr w:type="gramStart"/>
+      <w:r>
+        <w:rPr>
+          <w:szCs w:val="20"/>
+        </w:rPr>
+        <w:t>].</w:t>
+      </w:r>
+      <w:proofErr w:type="spellStart"/>
+      <w:r>
+        <w:rPr>
+          <w:szCs w:val="20"/>
+        </w:rPr>
+        <w:t>push</w:t>
+      </w:r>
+      <w:proofErr w:type="gramEnd"/>
+      <w:r>
+        <w:rPr>
+          <w:szCs w:val="20"/>
+        </w:rPr>
+        <w:t>_back</w:t>
+      </w:r>
+      <w:proofErr w:type="spellEnd"/>
+      <w:r>
+        <w:rPr>
+          <w:szCs w:val="20"/>
+        </w:rPr>
+        <w:t>(v2);</w:t>
+      </w:r>
+    </w:p>
+    <w:p>
+      <w:pPr>
+        <w:spacing w:after="0"/>
+        <w:ind w:left="2160"/>
+        <w:rPr>
+          <w:szCs w:val="20"/>
+        </w:rPr>
+      </w:pPr>
+      <w:r>
+        <w:rPr>
+          <w:szCs w:val="20"/>
+        </w:rPr>
+        <w:t xml:space="preserve">        g[v2</w:t>
+      </w:r>
+      <w:proofErr w:type="gramStart"/>
+      <w:r>
+        <w:rPr>
+          <w:szCs w:val="20"/>
+        </w:rPr>
+        <w:t>].</w:t>
+      </w:r>
+      <w:proofErr w:type="spellStart"/>
+      <w:r>
+        <w:rPr>
+          <w:szCs w:val="20"/>
+        </w:rPr>
+        <w:t>push</w:t>
+      </w:r>
+      <w:proofErr w:type="gramEnd"/>
+      <w:r>
+        <w:rPr>
+          <w:szCs w:val="20"/>
+        </w:rPr>
+        <w:t>_back</w:t>
+      </w:r>
+      <w:proofErr w:type="spellEnd"/>
+      <w:r>
+        <w:rPr>
+          <w:szCs w:val="20"/>
+        </w:rPr>
+        <w:t>(v1);</w:t>
+      </w:r>
+    </w:p>
+    <w:p>
+      <w:pPr>
+        <w:spacing w:after="0"/>
+        <w:ind w:left="1440"/>
+        <w:rPr>
+          <w:szCs w:val="20"/>
+        </w:rPr>
+      </w:pPr>
+      <w:r>
+        <w:rPr>
+          <w:szCs w:val="20"/>
+        </w:rPr>
+        <w:t xml:space="preserve">    }</w:t>
+      </w:r>
+    </w:p>
+    <w:p>
+      <w:pPr>
+        <w:spacing w:after="0"/>
+        <w:ind w:left="720"/>
+        <w:rPr>
+          <w:szCs w:val="20"/>
+        </w:rPr>
+      </w:pPr>
+      <w:r>
+        <w:rPr>
+          <w:szCs w:val="20"/>
+        </w:rPr>
+        <w:t>}</w:t>
+      </w:r>
+    </w:p>
+    <w:p>
+      <w:pPr>
+        <w:spacing w:after="0"/>
+        <w:ind w:left="720"/>
+        <w:rPr>
+          <w:szCs w:val="20"/>
+        </w:rPr>
+      </w:pPr>
+      <w:bookmarkStart w:id="5" w:name="_GoBack"/>
+      <w:bookmarkEnd w:id="5"/>
+    </w:p>
+    <w:p>
+      <w:pPr>
+        <w:spacing w:after="0"/>
+        <w:rPr>
+          <w:b/>
+          <w:sz w:val="24"/>
+          <w:szCs w:val="20"/>
+        </w:rPr>
+      </w:pPr>
+      <w:r>
+        <w:rPr>
+          <w:b/>
+          <w:sz w:val="24"/>
+          <w:szCs w:val="20"/>
+        </w:rPr>
+        <w:t>DFS CODE:</w:t>
+      </w:r>
+    </w:p>
+    <w:p>
+      <w:pPr>
+        <w:spacing w:after="0"/>
+        <w:ind w:left="720" w:firstLine="720"/>
+        <w:rPr>
+          <w:szCs w:val="20"/>
+        </w:rPr>
+      </w:pPr>
+      <w:r>
+        <w:rPr>
+          <w:szCs w:val="20"/>
+        </w:rPr>
+        <w:t>#include&lt;bits/</w:t>
+      </w:r>
+      <w:proofErr w:type="spellStart"/>
+      <w:r>
+        <w:rPr>
+          <w:szCs w:val="20"/>
+        </w:rPr>
+        <w:t>stdc</w:t>
+      </w:r>
+      <w:proofErr w:type="spellEnd"/>
+      <w:r>
+        <w:rPr>
+          <w:szCs w:val="20"/>
+        </w:rPr>
+        <w:t>++.h&gt;</w:t>
+      </w:r>
+    </w:p>
+    <w:p>
+      <w:pPr>
+        <w:spacing w:after="0"/>
+        <w:ind w:left="720" w:firstLine="720"/>
+        <w:rPr>
+          <w:szCs w:val="20"/>
+        </w:rPr>
+      </w:pPr>
+      <w:r>
+        <w:rPr>
+          <w:szCs w:val="20"/>
+        </w:rPr>
+        <w:t xml:space="preserve">using namespace </w:t>
+      </w:r>
+      <w:proofErr w:type="spellStart"/>
+      <w:r>
+        <w:rPr>
+          <w:szCs w:val="20"/>
+        </w:rPr>
+        <w:t>std</w:t>
+      </w:r>
+      <w:proofErr w:type="spellEnd"/>
+      <w:r>
+        <w:rPr>
+          <w:szCs w:val="20"/>
+        </w:rPr>
+        <w:t>;</w:t>
+      </w:r>
+    </w:p>
+    <w:p>
+      <w:pPr>
+        <w:spacing w:after="0"/>
+        <w:ind w:left="1440"/>
+        <w:rPr>
+          <w:szCs w:val="20"/>
+        </w:rPr>
+      </w:pPr>
+    </w:p>
+    <w:p>
+      <w:pPr>
+        <w:spacing w:after="0"/>
+        <w:ind w:left="1440"/>
+        <w:rPr>
+          <w:szCs w:val="20"/>
+        </w:rPr>
+      </w:pPr>
+      <w:proofErr w:type="spellStart"/>
+      <w:r>
+        <w:rPr>
+          <w:szCs w:val="20"/>
+        </w:rPr>
+        <w:t>const</w:t>
+      </w:r>
+      <w:proofErr w:type="spellEnd"/>
+      <w:r>
+        <w:rPr>
+          <w:szCs w:val="20"/>
+        </w:rPr>
+        <w:t xml:space="preserve"> int N = 1e5+10;</w:t>
+      </w:r>
+    </w:p>
+    <w:p>
+      <w:pPr>
+        <w:spacing w:after="0"/>
+        <w:ind w:left="1440"/>
+        <w:rPr>
+          <w:szCs w:val="20"/>
+        </w:rPr>
+      </w:pPr>
+      <w:r>
+        <w:rPr>
+          <w:szCs w:val="20"/>
+        </w:rPr>
+        <w:t>vector&lt;int&gt; g[N];</w:t>
+      </w:r>
+    </w:p>
+    <w:p>
+      <w:pPr>
+        <w:spacing w:after="0"/>
+        <w:ind w:left="1440"/>
+        <w:rPr>
+          <w:szCs w:val="20"/>
+        </w:rPr>
+      </w:pPr>
+      <w:r>
+        <w:rPr>
+          <w:szCs w:val="20"/>
+        </w:rPr>
+        <w:t>bool visit[N];</w:t>
+      </w:r>
+    </w:p>
+    <w:p>
+      <w:pPr>
+        <w:spacing w:after="0"/>
+        <w:ind w:left="1440"/>
+        <w:rPr>
+          <w:szCs w:val="20"/>
+        </w:rPr>
+      </w:pPr>
+    </w:p>
+    <w:p>
+      <w:pPr>
+        <w:spacing w:after="0"/>
+        <w:ind w:left="1440"/>
+        <w:rPr>
+          <w:szCs w:val="20"/>
+        </w:rPr>
+      </w:pPr>
+      <w:r>
+        <w:rPr>
+          <w:szCs w:val="20"/>
+        </w:rPr>
+        <w:t xml:space="preserve">void </w:t>
+      </w:r>
+      <w:proofErr w:type="spellStart"/>
+      <w:proofErr w:type="gramStart"/>
+      <w:r>
+        <w:rPr>
+          <w:szCs w:val="20"/>
+        </w:rPr>
+        <w:t>dfs</w:t>
+      </w:r>
+      <w:proofErr w:type="spellEnd"/>
+      <w:r>
+        <w:rPr>
+          <w:szCs w:val="20"/>
+        </w:rPr>
+        <w:t>(</w:t>
+      </w:r>
+      <w:proofErr w:type="gramEnd"/>
+      <w:r>
+        <w:rPr>
+          <w:szCs w:val="20"/>
+        </w:rPr>
+        <w:t>int vertex){</w:t>
+      </w:r>
+    </w:p>
+    <w:p>
+      <w:pPr>
+        <w:spacing w:after="0"/>
+        <w:ind w:left="2160"/>
+        <w:rPr>
+          <w:szCs w:val="20"/>
+        </w:rPr>
+      </w:pPr>
+      <w:r>
+        <w:rPr>
+          <w:szCs w:val="20"/>
+        </w:rPr>
+        <w:t xml:space="preserve">    //section-1:</w:t>
+      </w:r>
+    </w:p>
+    <w:p>
+      <w:pPr>
+        <w:spacing w:after="0"/>
+        <w:ind w:left="2160"/>
+        <w:rPr>
+          <w:szCs w:val="20"/>
+        </w:rPr>
+      </w:pPr>
+      <w:r>
+        <w:rPr>
+          <w:szCs w:val="20"/>
+        </w:rPr>
+        <w:t xml:space="preserve">    //Take action on vertex after entering the vertex</w:t>
+      </w:r>
+    </w:p>
+    <w:p>
+      <w:pPr>
+        <w:spacing w:after="0"/>
+        <w:ind w:left="2160"/>
+        <w:rPr>
+          <w:szCs w:val="20"/>
+        </w:rPr>
+      </w:pPr>
+      <w:r>
+        <w:rPr>
+          <w:szCs w:val="20"/>
+        </w:rPr>
+        <w:lastRenderedPageBreak/>
+        <w:t xml:space="preserve">    </w:t>
+      </w:r>
+      <w:proofErr w:type="spellStart"/>
+      <w:r>
+        <w:rPr>
+          <w:szCs w:val="20"/>
+        </w:rPr>
+        <w:t>cout</w:t>
+      </w:r>
+      <w:proofErr w:type="spellEnd"/>
+      <w:r>
+        <w:rPr>
+          <w:szCs w:val="20"/>
+        </w:rPr>
+        <w:t>&lt;&lt;vertex&lt;&lt;</w:t>
+      </w:r>
+      <w:proofErr w:type="spellStart"/>
+      <w:r>
+        <w:rPr>
+          <w:szCs w:val="20"/>
+        </w:rPr>
+        <w:t>endl</w:t>
+      </w:r>
+      <w:proofErr w:type="spellEnd"/>
+      <w:r>
+        <w:rPr>
+          <w:szCs w:val="20"/>
+        </w:rPr>
+        <w:t>;</w:t>
+      </w:r>
+    </w:p>
+    <w:p>
+      <w:pPr>
+        <w:spacing w:after="0"/>
+        <w:ind w:left="2160"/>
+        <w:rPr>
+          <w:szCs w:val="20"/>
+        </w:rPr>
+      </w:pPr>
+      <w:r>
+        <w:rPr>
+          <w:szCs w:val="20"/>
+        </w:rPr>
+        <w:t xml:space="preserve">    visit[vertex] = true;</w:t>
+      </w:r>
+    </w:p>
+    <w:p>
+      <w:pPr>
+        <w:spacing w:after="0"/>
+        <w:ind w:left="2160"/>
+        <w:rPr>
+          <w:szCs w:val="20"/>
+        </w:rPr>
+      </w:pPr>
+      <w:r>
+        <w:rPr>
+          <w:szCs w:val="20"/>
+        </w:rPr>
+        <w:t xml:space="preserve">    </w:t>
+      </w:r>
+      <w:proofErr w:type="gramStart"/>
+      <w:r>
+        <w:rPr>
+          <w:szCs w:val="20"/>
+        </w:rPr>
+        <w:t>for(</w:t>
+      </w:r>
+      <w:proofErr w:type="gramEnd"/>
+      <w:r>
+        <w:rPr>
+          <w:szCs w:val="20"/>
+        </w:rPr>
+        <w:t>int child : g[vertex]){</w:t>
+      </w:r>
+    </w:p>
+    <w:p>
+      <w:pPr>
+        <w:spacing w:after="0"/>
+        <w:ind w:left="2880"/>
+        <w:rPr>
+          <w:szCs w:val="20"/>
+        </w:rPr>
+      </w:pPr>
+      <w:r>
+        <w:rPr>
+          <w:szCs w:val="20"/>
+        </w:rPr>
+        <w:t xml:space="preserve">        </w:t>
+      </w:r>
+      <w:proofErr w:type="spellStart"/>
+      <w:r>
+        <w:rPr>
+          <w:szCs w:val="20"/>
+        </w:rPr>
+        <w:t>cout</w:t>
+      </w:r>
+      <w:proofErr w:type="spellEnd"/>
+      <w:r>
+        <w:rPr>
+          <w:szCs w:val="20"/>
+        </w:rPr>
+        <w:t>&lt;&lt; "par"&lt;&lt; vertex &lt;&lt;" child "&lt;&lt; child&lt;&lt;</w:t>
+      </w:r>
+      <w:proofErr w:type="spellStart"/>
+      <w:r>
+        <w:rPr>
+          <w:szCs w:val="20"/>
+        </w:rPr>
+        <w:t>endl</w:t>
+      </w:r>
+      <w:proofErr w:type="spellEnd"/>
+      <w:r>
+        <w:rPr>
+          <w:szCs w:val="20"/>
+        </w:rPr>
+        <w:t>;</w:t>
+      </w:r>
+    </w:p>
+    <w:p>
+      <w:pPr>
+        <w:spacing w:after="0"/>
+        <w:ind w:left="2880"/>
+        <w:rPr>
+          <w:szCs w:val="20"/>
+        </w:rPr>
+      </w:pPr>
+      <w:r>
+        <w:rPr>
+          <w:szCs w:val="20"/>
+        </w:rPr>
+        <w:t xml:space="preserve">        if(visit[child]) continue;</w:t>
+      </w:r>
+    </w:p>
+    <w:p>
+      <w:pPr>
+        <w:spacing w:after="0"/>
+        <w:ind w:left="2880"/>
+        <w:rPr>
+          <w:szCs w:val="20"/>
+        </w:rPr>
+      </w:pPr>
+      <w:r>
+        <w:rPr>
+          <w:szCs w:val="20"/>
+        </w:rPr>
+        <w:t xml:space="preserve">        //section-2:</w:t>
+      </w:r>
+    </w:p>
+    <w:p>
+      <w:pPr>
+        <w:spacing w:after="0"/>
+        <w:ind w:left="2880"/>
+        <w:rPr>
+          <w:szCs w:val="20"/>
+        </w:rPr>
+      </w:pPr>
+      <w:r>
+        <w:rPr>
+          <w:szCs w:val="20"/>
+        </w:rPr>
+        <w:t xml:space="preserve">        //Take action on child before entering the child node</w:t>
+      </w:r>
+    </w:p>
+    <w:p>
+      <w:pPr>
+        <w:spacing w:after="0"/>
+        <w:ind w:left="2880"/>
+        <w:rPr>
+          <w:szCs w:val="20"/>
+        </w:rPr>
+      </w:pPr>
+      <w:r>
+        <w:rPr>
+          <w:szCs w:val="20"/>
+        </w:rPr>
+        <w:t xml:space="preserve">        </w:t>
+      </w:r>
+      <w:proofErr w:type="spellStart"/>
+      <w:r>
+        <w:rPr>
+          <w:szCs w:val="20"/>
+        </w:rPr>
+        <w:t>dfs</w:t>
+      </w:r>
+      <w:proofErr w:type="spellEnd"/>
+      <w:r>
+        <w:rPr>
+          <w:szCs w:val="20"/>
+        </w:rPr>
+        <w:t>(child);</w:t>
+      </w:r>
+    </w:p>
+    <w:p>
+      <w:pPr>
+        <w:spacing w:after="0"/>
+        <w:ind w:left="2880"/>
+        <w:rPr>
+          <w:szCs w:val="20"/>
+        </w:rPr>
+      </w:pPr>
+      <w:r>
+        <w:rPr>
+          <w:szCs w:val="20"/>
+        </w:rPr>
+        <w:t xml:space="preserve">        //section-3:</w:t>
+      </w:r>
+    </w:p>
+    <w:p>
+      <w:pPr>
+        <w:spacing w:after="0"/>
+        <w:ind w:left="2880"/>
+        <w:rPr>
+          <w:szCs w:val="20"/>
+        </w:rPr>
+      </w:pPr>
+      <w:r>
+        <w:rPr>
+          <w:szCs w:val="20"/>
+        </w:rPr>
+        <w:t xml:space="preserve">        //Take action on child after exiting child node</w:t>
+      </w:r>
+    </w:p>
+    <w:p>
+      <w:pPr>
+        <w:spacing w:after="0"/>
+        <w:ind w:left="2160"/>
+        <w:rPr>
+          <w:szCs w:val="20"/>
+        </w:rPr>
+      </w:pPr>
+      <w:r>
+        <w:rPr>
+          <w:szCs w:val="20"/>
+        </w:rPr>
+        <w:t xml:space="preserve">    }</w:t>
+      </w:r>
+    </w:p>
+    <w:p>
+      <w:pPr>
+        <w:spacing w:after="0"/>
+        <w:ind w:left="2160"/>
+        <w:rPr>
+          <w:szCs w:val="20"/>
+        </w:rPr>
+      </w:pPr>
+      <w:r>
+        <w:rPr>
+          <w:szCs w:val="20"/>
+        </w:rPr>
+        <w:t xml:space="preserve">    //section-4:</w:t>
+      </w:r>
+    </w:p>
+    <w:p>
+      <w:pPr>
+        <w:spacing w:after="0"/>
+        <w:ind w:left="2160"/>
+        <w:rPr>
+          <w:szCs w:val="20"/>
+        </w:rPr>
+      </w:pPr>
+      <w:r>
+        <w:rPr>
+          <w:szCs w:val="20"/>
+        </w:rPr>
+        <w:t xml:space="preserve">    //Take action on vertex before exiting the vertex</w:t>
+      </w:r>
+    </w:p>
+    <w:p>
+      <w:pPr>
+        <w:spacing w:after="0"/>
+        <w:ind w:left="1440"/>
+        <w:rPr>
+          <w:szCs w:val="20"/>
+        </w:rPr>
+      </w:pPr>
+      <w:r>
+        <w:rPr>
+          <w:szCs w:val="20"/>
+        </w:rPr>
+        <w:t>}</w:t>
+      </w:r>
+    </w:p>
+    <w:p>
+      <w:pPr>
+        <w:spacing w:after="0"/>
+        <w:rPr>
+          <w:szCs w:val="20"/>
+        </w:rPr>
+      </w:pPr>
+    </w:p>
+    <w:p>
+      <w:pPr>
+        <w:spacing w:after="0"/>
+        <w:ind w:left="1440"/>
+        <w:rPr>
+          <w:szCs w:val="20"/>
+        </w:rPr>
+      </w:pPr>
+      <w:r>
+        <w:rPr>
+          <w:szCs w:val="20"/>
+        </w:rPr>
+        <w:t xml:space="preserve">int </w:t>
+      </w:r>
+      <w:proofErr w:type="gramStart"/>
+      <w:r>
+        <w:rPr>
+          <w:szCs w:val="20"/>
+        </w:rPr>
+        <w:t>main(</w:t>
+      </w:r>
+      <w:proofErr w:type="gramEnd"/>
+      <w:r>
+        <w:rPr>
+          <w:szCs w:val="20"/>
+        </w:rPr>
+        <w:t>){</w:t>
+      </w:r>
+    </w:p>
+    <w:p>
+      <w:pPr>
+        <w:spacing w:after="0"/>
+        <w:ind w:left="2160"/>
+        <w:rPr>
+          <w:szCs w:val="20"/>
+        </w:rPr>
+      </w:pPr>
+      <w:r>
+        <w:rPr>
+          <w:szCs w:val="20"/>
+        </w:rPr>
+        <w:t xml:space="preserve">    int </w:t>
+      </w:r>
+      <w:proofErr w:type="spellStart"/>
+      <w:proofErr w:type="gramStart"/>
+      <w:r>
+        <w:rPr>
+          <w:szCs w:val="20"/>
+        </w:rPr>
+        <w:t>n,m</w:t>
+      </w:r>
+      <w:proofErr w:type="spellEnd"/>
+      <w:proofErr w:type="gramEnd"/>
+      <w:r>
+        <w:rPr>
+          <w:szCs w:val="20"/>
+        </w:rPr>
+        <w:t>;</w:t>
+      </w:r>
+    </w:p>
+    <w:p>
+      <w:pPr>
+        <w:spacing w:after="0"/>
+        <w:ind w:left="2160"/>
+        <w:rPr>
+          <w:szCs w:val="20"/>
+        </w:rPr>
+      </w:pPr>
+      <w:r>
+        <w:rPr>
+          <w:szCs w:val="20"/>
+        </w:rPr>
+        <w:t xml:space="preserve">    </w:t>
+      </w:r>
+      <w:proofErr w:type="spellStart"/>
+      <w:r>
+        <w:rPr>
+          <w:szCs w:val="20"/>
+        </w:rPr>
+        <w:t>cin</w:t>
+      </w:r>
+      <w:proofErr w:type="spellEnd"/>
+      <w:r>
+        <w:rPr>
+          <w:szCs w:val="20"/>
+        </w:rPr>
+        <w:t>&gt;&gt;n&gt;&gt;m;</w:t>
+      </w:r>
+    </w:p>
+    <w:p>
+      <w:pPr>
+        <w:spacing w:after="0"/>
+        <w:ind w:left="2160"/>
+        <w:rPr>
+          <w:szCs w:val="20"/>
+        </w:rPr>
+      </w:pPr>
+      <w:r>
+        <w:rPr>
+          <w:szCs w:val="20"/>
+        </w:rPr>
+        <w:t xml:space="preserve">    </w:t>
+      </w:r>
+      <w:proofErr w:type="gramStart"/>
+      <w:r>
+        <w:rPr>
+          <w:szCs w:val="20"/>
+        </w:rPr>
+        <w:t>for(</w:t>
+      </w:r>
+      <w:proofErr w:type="gramEnd"/>
+      <w:r>
+        <w:rPr>
+          <w:szCs w:val="20"/>
+        </w:rPr>
+        <w:t xml:space="preserve">int </w:t>
+      </w:r>
+      <w:proofErr w:type="spellStart"/>
+      <w:r>
+        <w:rPr>
+          <w:szCs w:val="20"/>
+        </w:rPr>
+        <w:t>i</w:t>
+      </w:r>
+      <w:proofErr w:type="spellEnd"/>
+      <w:r>
+        <w:rPr>
+          <w:szCs w:val="20"/>
+        </w:rPr>
+        <w:t>=0;i&lt;9;++</w:t>
+      </w:r>
+      <w:proofErr w:type="spellStart"/>
+      <w:r>
+        <w:rPr>
+          <w:szCs w:val="20"/>
+        </w:rPr>
+        <w:t>i</w:t>
+      </w:r>
+      <w:proofErr w:type="spellEnd"/>
+      <w:r>
+        <w:rPr>
+          <w:szCs w:val="20"/>
+        </w:rPr>
+        <w:t>){</w:t>
+      </w:r>
+    </w:p>
+    <w:p>
+      <w:pPr>
+        <w:spacing w:after="0"/>
+        <w:ind w:left="2880"/>
+        <w:rPr>
+          <w:szCs w:val="20"/>
+        </w:rPr>
+      </w:pPr>
+      <w:r>
+        <w:rPr>
+          <w:szCs w:val="20"/>
+        </w:rPr>
+        <w:t xml:space="preserve">        int v</w:t>
+      </w:r>
+      <w:proofErr w:type="gramStart"/>
+      <w:r>
+        <w:rPr>
+          <w:szCs w:val="20"/>
+        </w:rPr>
+        <w:t>1,v</w:t>
+      </w:r>
+      <w:proofErr w:type="gramEnd"/>
+      <w:r>
+        <w:rPr>
+          <w:szCs w:val="20"/>
+        </w:rPr>
+        <w:t>2;</w:t>
+      </w:r>
+    </w:p>
+    <w:p>
+      <w:pPr>
+        <w:spacing w:after="0"/>
+        <w:ind w:left="2880"/>
+        <w:rPr>
+          <w:szCs w:val="20"/>
+        </w:rPr>
+      </w:pPr>
+      <w:r>
+        <w:rPr>
+          <w:szCs w:val="20"/>
+        </w:rPr>
+        <w:t xml:space="preserve">        </w:t>
+      </w:r>
+      <w:proofErr w:type="spellStart"/>
+      <w:r>
+        <w:rPr>
+          <w:szCs w:val="20"/>
+        </w:rPr>
+        <w:t>cin</w:t>
+      </w:r>
+      <w:proofErr w:type="spellEnd"/>
+      <w:r>
+        <w:rPr>
+          <w:szCs w:val="20"/>
+        </w:rPr>
+        <w:t>&gt;&gt;v1&gt;&gt;v2;</w:t>
+      </w:r>
+    </w:p>
+    <w:p>
+      <w:pPr>
+        <w:spacing w:after="0"/>
+        <w:ind w:left="2880"/>
+        <w:rPr>
+          <w:szCs w:val="20"/>
+        </w:rPr>
+      </w:pPr>
+      <w:r>
+        <w:rPr>
+          <w:szCs w:val="20"/>
+        </w:rPr>
+        <w:t xml:space="preserve">        g[v1</w:t>
+      </w:r>
+      <w:proofErr w:type="gramStart"/>
+      <w:r>
+        <w:rPr>
+          <w:szCs w:val="20"/>
+        </w:rPr>
+        <w:t>].</w:t>
+      </w:r>
+      <w:proofErr w:type="spellStart"/>
+      <w:r>
+        <w:rPr>
+          <w:szCs w:val="20"/>
+        </w:rPr>
+        <w:t>push</w:t>
+      </w:r>
+      <w:proofErr w:type="gramEnd"/>
+      <w:r>
+        <w:rPr>
+          <w:szCs w:val="20"/>
+        </w:rPr>
+        <w:t>_back</w:t>
+      </w:r>
+      <w:proofErr w:type="spellEnd"/>
+      <w:r>
+        <w:rPr>
+          <w:szCs w:val="20"/>
+        </w:rPr>
+        <w:t>(v2);</w:t>
+      </w:r>
+    </w:p>
+    <w:p>
+      <w:pPr>
+        <w:spacing w:after="0"/>
+        <w:ind w:left="2880"/>
+        <w:rPr>
+          <w:szCs w:val="20"/>
+        </w:rPr>
+      </w:pPr>
+      <w:r>
+        <w:rPr>
+          <w:szCs w:val="20"/>
+        </w:rPr>
+        <w:t xml:space="preserve">        g[v2</w:t>
+      </w:r>
+      <w:proofErr w:type="gramStart"/>
+      <w:r>
+        <w:rPr>
+          <w:szCs w:val="20"/>
+        </w:rPr>
+        <w:t>].</w:t>
+      </w:r>
+      <w:proofErr w:type="spellStart"/>
+      <w:r>
+        <w:rPr>
+          <w:szCs w:val="20"/>
+        </w:rPr>
+        <w:t>push</w:t>
+      </w:r>
+      <w:proofErr w:type="gramEnd"/>
+      <w:r>
+        <w:rPr>
+          <w:szCs w:val="20"/>
+        </w:rPr>
+        <w:t>_back</w:t>
+      </w:r>
+      <w:proofErr w:type="spellEnd"/>
+      <w:r>
+        <w:rPr>
+          <w:szCs w:val="20"/>
+        </w:rPr>
+        <w:t>(v1);</w:t>
+      </w:r>
+    </w:p>
+    <w:p>
+      <w:pPr>
+        <w:spacing w:after="0"/>
+        <w:ind w:left="2160"/>
+        <w:rPr>
+          <w:szCs w:val="20"/>
+        </w:rPr>
+      </w:pPr>
+      <w:r>
+        <w:rPr>
+          <w:szCs w:val="20"/>
+        </w:rPr>
+        <w:t xml:space="preserve">    }</w:t>
+      </w:r>
+    </w:p>
+    <w:p>
+      <w:pPr>
+        <w:spacing w:after="0"/>
+        <w:ind w:left="2160"/>
+        <w:rPr>
+          <w:szCs w:val="20"/>
+        </w:rPr>
+      </w:pPr>
+      <w:r>
+        <w:rPr>
+          <w:szCs w:val="20"/>
+        </w:rPr>
+        <w:t xml:space="preserve">    </w:t>
+      </w:r>
+      <w:proofErr w:type="spellStart"/>
+      <w:proofErr w:type="gramStart"/>
+      <w:r>
+        <w:rPr>
+          <w:szCs w:val="20"/>
+        </w:rPr>
+        <w:t>dfs</w:t>
+      </w:r>
+      <w:proofErr w:type="spellEnd"/>
+      <w:r>
+        <w:rPr>
+          <w:szCs w:val="20"/>
+        </w:rPr>
+        <w:t>(</w:t>
+      </w:r>
+      <w:proofErr w:type="gramEnd"/>
+      <w:r>
+        <w:rPr>
+          <w:szCs w:val="20"/>
+        </w:rPr>
+        <w:t>1);</w:t>
+      </w:r>
+    </w:p>
+    <w:p>
+      <w:pPr>
+        <w:spacing w:after="0"/>
+        <w:ind w:left="1440"/>
+        <w:rPr>
+          <w:szCs w:val="20"/>
+        </w:rPr>
+      </w:pPr>
+      <w:r>
+        <w:rPr>
+          <w:szCs w:val="20"/>
+        </w:rPr>
+        <w:t>}</w:t>
+      </w:r>
     </w:p>
     <w:p>
       <w:pPr>

--- a/data structure/Data structure and Algorithm.docx
+++ b/data structure/Data structure and Algorithm.docx
@@ -45,20 +45,29 @@
         </w:rPr>
         <w:t>is process to save the data in memory with organize ways. Array, linked list, stack,</w:t>
       </w:r>
-    </w:p>
-    <w:p>
-      <w:pPr>
-        <w:spacing w:after="0"/>
-        <w:jc w:val="both"/>
-        <w:rPr>
-          <w:szCs w:val="20"/>
-        </w:rPr>
-      </w:pPr>
-      <w:r>
-        <w:rPr>
-          <w:szCs w:val="20"/>
-        </w:rPr>
-        <w:t xml:space="preserve">Graph, tree is data structure which way we can save the data in memory. </w:t>
+      <w:r>
+        <w:rPr>
+          <w:szCs w:val="20"/>
+        </w:rPr>
+        <w:t xml:space="preserve"> </w:t>
+      </w:r>
+      <w:r>
+        <w:rPr>
+          <w:szCs w:val="20"/>
+        </w:rPr>
+        <w:t xml:space="preserve">Graph, </w:t>
+      </w:r>
+      <w:r>
+        <w:rPr>
+          <w:szCs w:val="20"/>
+        </w:rPr>
+        <w:t>tree</w:t>
+      </w:r>
+      <w:r>
+        <w:rPr>
+          <w:szCs w:val="20"/>
+        </w:rPr>
+        <w:t xml:space="preserve"> is data structure which way we can save the data in memory. </w:t>
       </w:r>
     </w:p>
     <w:p>
@@ -826,7 +835,6 @@
           <w:bCs/>
           <w:szCs w:val="20"/>
         </w:rPr>
-        <w:lastRenderedPageBreak/>
         <w:t>int *p;</w:t>
       </w:r>
     </w:p>
@@ -1022,14 +1030,20 @@
         <w:rPr>
           <w:szCs w:val="20"/>
         </w:rPr>
-        <w:t xml:space="preserve">y;   </w:t>
+        <w:t xml:space="preserve">y;  </w:t>
+      </w:r>
+      <w:r>
+        <w:rPr>
+          <w:szCs w:val="20"/>
+        </w:rPr>
+        <w:t xml:space="preserve"> </w:t>
       </w:r>
       <w:proofErr w:type="gramEnd"/>
       <w:r>
         <w:rPr>
           <w:szCs w:val="20"/>
         </w:rPr>
-        <w:t xml:space="preserve"> // no error </w:t>
+        <w:t xml:space="preserve">// no error </w:t>
       </w:r>
     </w:p>
     <w:p>
@@ -1081,14 +1095,20 @@
         <w:rPr>
           <w:szCs w:val="20"/>
         </w:rPr>
-        <w:t xml:space="preserve">x;   </w:t>
+        <w:t xml:space="preserve">x;  </w:t>
+      </w:r>
+      <w:r>
+        <w:rPr>
+          <w:szCs w:val="20"/>
+        </w:rPr>
+        <w:t xml:space="preserve"> </w:t>
       </w:r>
       <w:proofErr w:type="gramEnd"/>
       <w:r>
         <w:rPr>
           <w:szCs w:val="20"/>
         </w:rPr>
-        <w:t xml:space="preserve">      // error occur </w:t>
+        <w:t xml:space="preserve">     // error occur </w:t>
       </w:r>
     </w:p>
     <w:p>
@@ -1633,7 +1653,6 @@
         <w:rPr>
           <w:szCs w:val="20"/>
         </w:rPr>
-        <w:lastRenderedPageBreak/>
         <w:t xml:space="preserve">Code:   </w:t>
       </w:r>
       <w:proofErr w:type="spellStart"/>
@@ -2533,7 +2552,6 @@
           <w:bCs/>
           <w:szCs w:val="20"/>
         </w:rPr>
-        <w:lastRenderedPageBreak/>
         <w:tab/>
       </w:r>
       <w:proofErr w:type="gramStart"/>
@@ -3271,7 +3289,6 @@
         <w:ind w:left="2160"/>
       </w:pPr>
       <w:r>
-        <w:lastRenderedPageBreak/>
         <w:t>int *p;//pointer to int      </w:t>
       </w:r>
     </w:p>
@@ -3776,8 +3793,10 @@
         <w:spacing w:before="0" w:after="240"/>
       </w:pPr>
       <w:r>
-        <w:lastRenderedPageBreak/>
-        <w:t>Memory allocation</w:t>
+        <w:t>Memory A</w:t>
+      </w:r>
+      <w:r>
+        <w:t>llocation</w:t>
       </w:r>
     </w:p>
     <w:p>
@@ -3893,13 +3912,13 @@
           <wp:anchor distT="0" distB="0" distL="114300" distR="114300" simplePos="0" relativeHeight="251659264" behindDoc="0" locked="0" layoutInCell="1" allowOverlap="1" wp14:anchorId="5C72053E" wp14:editId="1D400387">
             <wp:simplePos x="0" y="0"/>
             <wp:positionH relativeFrom="margin">
-              <wp:posOffset>847725</wp:posOffset>
+              <wp:posOffset>599440</wp:posOffset>
             </wp:positionH>
             <wp:positionV relativeFrom="paragraph">
-              <wp:posOffset>120650</wp:posOffset>
+              <wp:posOffset>66675</wp:posOffset>
             </wp:positionV>
-            <wp:extent cx="3973830" cy="2609850"/>
-            <wp:effectExtent l="0" t="0" r="7620" b="0"/>
+            <wp:extent cx="4276725" cy="2807970"/>
+            <wp:effectExtent l="0" t="0" r="9525" b="0"/>
             <wp:wrapSquare wrapText="bothSides"/>
             <wp:docPr id="15" name="Picture 15" descr="Memory Layout in C"/>
             <wp:cNvGraphicFramePr>
@@ -3930,7 +3949,7 @@
                   <pic:spPr bwMode="auto">
                     <a:xfrm>
                       <a:off x="0" y="0"/>
-                      <a:ext cx="3973830" cy="2609850"/>
+                      <a:ext cx="4276725" cy="2807970"/>
                     </a:xfrm>
                     <a:prstGeom prst="rect">
                       <a:avLst/>
@@ -4254,7 +4273,6 @@
           <w:color w:val="000000"/>
           <w:szCs w:val="20"/>
         </w:rPr>
-        <w:lastRenderedPageBreak/>
         <w:t>Uninitialized data segment</w:t>
       </w:r>
     </w:p>
@@ -5266,7 +5284,6 @@
           <w:b/>
           <w:sz w:val="28"/>
         </w:rPr>
-        <w:lastRenderedPageBreak/>
         <w:t>Static Memory Allocation</w:t>
       </w:r>
       <w:r>
@@ -6365,7 +6382,6 @@
           <w:bCs/>
           <w:szCs w:val="20"/>
         </w:rPr>
-        <w:lastRenderedPageBreak/>
         <w:t xml:space="preserve">    void* </w:t>
       </w:r>
       <w:proofErr w:type="gramStart"/>
@@ -8254,7 +8270,6 @@
           <w:bCs/>
           <w:szCs w:val="18"/>
         </w:rPr>
-        <w:lastRenderedPageBreak/>
         <w:t xml:space="preserve">    int* n;</w:t>
       </w:r>
     </w:p>
@@ -9985,7 +10000,6 @@
           <w:b/>
           <w:sz w:val="24"/>
         </w:rPr>
-        <w:lastRenderedPageBreak/>
         <w:t>realloc</w:t>
       </w:r>
       <w:proofErr w:type="spellEnd"/>
@@ -10905,29 +10919,19 @@
     </w:p>
     <w:p>
       <w:pPr>
-        <w:spacing w:after="0"/>
-        <w:jc w:val="both"/>
-        <w:rPr>
-          <w:sz w:val="20"/>
-          <w:szCs w:val="20"/>
-        </w:rPr>
-      </w:pPr>
-    </w:p>
-    <w:p>
-      <w:pPr>
-        <w:spacing w:after="0"/>
-        <w:jc w:val="both"/>
-        <w:rPr>
-          <w:sz w:val="20"/>
-          <w:szCs w:val="20"/>
-        </w:rPr>
-      </w:pPr>
-    </w:p>
-    <w:p>
-      <w:pPr>
-        <w:rPr>
-          <w:sz w:val="20"/>
-          <w:szCs w:val="20"/>
+        <w:pStyle w:val="NoSpacing"/>
+        <w:ind w:left="2160"/>
+        <w:rPr>
+          <w:szCs w:val="18"/>
+        </w:rPr>
+      </w:pPr>
+    </w:p>
+    <w:p>
+      <w:pPr>
+        <w:pStyle w:val="NoSpacing"/>
+        <w:ind w:left="2160"/>
+        <w:rPr>
+          <w:szCs w:val="18"/>
         </w:rPr>
       </w:pPr>
     </w:p>
@@ -11286,7 +11290,6 @@
           <w:bCs/>
           <w:szCs w:val="20"/>
         </w:rPr>
-        <w:lastRenderedPageBreak/>
         <w:t>};</w:t>
       </w:r>
     </w:p>
@@ -12344,7 +12347,6 @@
           <w:bCs/>
           <w:szCs w:val="20"/>
         </w:rPr>
-        <w:lastRenderedPageBreak/>
         <w:t xml:space="preserve">int </w:t>
       </w:r>
       <w:proofErr w:type="gramStart"/>
@@ -13008,7 +13010,6 @@
         <w:spacing w:before="0" w:after="240"/>
       </w:pPr>
       <w:r>
-        <w:lastRenderedPageBreak/>
         <w:t>Types of Data Structures:</w:t>
       </w:r>
     </w:p>
@@ -13616,7 +13617,6 @@
           <w:bCs/>
           <w:szCs w:val="20"/>
         </w:rPr>
-        <w:lastRenderedPageBreak/>
         <w:t>Index</w:t>
       </w:r>
       <w:r>
@@ -15081,7 +15081,6 @@
           <w:color w:val="000000" w:themeColor="text1"/>
           <w:szCs w:val="20"/>
         </w:rPr>
-        <w:lastRenderedPageBreak/>
         <w:t>code</w:t>
       </w:r>
       <w:r>
@@ -17789,7 +17788,6 @@
           <w:sz w:val="18"/>
           <w:szCs w:val="18"/>
         </w:rPr>
-        <w:lastRenderedPageBreak/>
         <w:tab/>
       </w:r>
       <w:r>
@@ -21682,7 +21680,6 @@
           <w:sz w:val="18"/>
           <w:szCs w:val="18"/>
         </w:rPr>
-        <w:lastRenderedPageBreak/>
         <w:tab/>
       </w:r>
       <w:r>
@@ -22782,7 +22779,6 @@
         <w:rPr>
           <w:szCs w:val="20"/>
         </w:rPr>
-        <w:lastRenderedPageBreak/>
         <w:t>three -&gt;next = Null;</w:t>
       </w:r>
     </w:p>
@@ -23919,7 +23915,6 @@
         <w:rPr>
           <w:szCs w:val="20"/>
         </w:rPr>
-        <w:lastRenderedPageBreak/>
         <w:t>}</w:t>
       </w:r>
     </w:p>
@@ -25596,7 +25591,6 @@
           <w:sz w:val="20"/>
           <w:szCs w:val="20"/>
         </w:rPr>
-        <w:lastRenderedPageBreak/>
         <w:t xml:space="preserve">            case 4:</w:t>
       </w:r>
     </w:p>
@@ -27486,7 +27480,6 @@
           <w:sz w:val="20"/>
           <w:szCs w:val="20"/>
         </w:rPr>
-        <w:lastRenderedPageBreak/>
         <w:t xml:space="preserve">    int </w:t>
       </w:r>
       <w:proofErr w:type="spellStart"/>
@@ -29512,7 +29505,6 @@
           <w:sz w:val="20"/>
           <w:szCs w:val="20"/>
         </w:rPr>
-        <w:lastRenderedPageBreak/>
         <w:t xml:space="preserve">    if(temp==</w:t>
       </w:r>
       <w:proofErr w:type="gramStart"/>
@@ -31212,7 +31204,6 @@
           <w:sz w:val="24"/>
           <w:szCs w:val="20"/>
         </w:rPr>
-        <w:lastRenderedPageBreak/>
         <w:t>M</w:t>
       </w:r>
       <w:r>
@@ -32705,7 +32696,6 @@
           <w:sz w:val="20"/>
           <w:szCs w:val="20"/>
         </w:rPr>
-        <w:lastRenderedPageBreak/>
         <w:t>}</w:t>
       </w:r>
     </w:p>
@@ -33666,7 +33656,6 @@
           <w:sz w:val="20"/>
           <w:szCs w:val="20"/>
         </w:rPr>
-        <w:lastRenderedPageBreak/>
         <w:t>#include &lt;</w:t>
       </w:r>
       <w:proofErr w:type="spellStart"/>
@@ -35236,7 +35225,6 @@
         <w:pStyle w:val="Heading4"/>
       </w:pPr>
       <w:r>
-        <w:lastRenderedPageBreak/>
         <w:t>Types of Queues</w:t>
       </w:r>
     </w:p>
@@ -35699,7 +35687,6 @@
         <w:rPr>
           <w:szCs w:val="20"/>
         </w:rPr>
-        <w:lastRenderedPageBreak/>
         <w:t>In the Tree data structure, the topmost node is known as a root node. Each node contains some data, and data can be of any type. In the above tree structure, the node contains the name of the employee, so the type of data would be a string.</w:t>
       </w:r>
     </w:p>
@@ -36318,7 +36305,6 @@
           <w:color w:val="C00000"/>
           <w:szCs w:val="20"/>
         </w:rPr>
-        <w:lastRenderedPageBreak/>
         <w:t>Depth of a node:</w:t>
       </w:r>
       <w:r>
@@ -36919,7 +36905,6 @@
         <w:pStyle w:val="Heading4"/>
       </w:pPr>
       <w:r>
-        <w:lastRenderedPageBreak/>
         <w:t>Binary Tree</w:t>
       </w:r>
     </w:p>
@@ -38129,7 +38114,6 @@
         <w:rPr>
           <w:szCs w:val="20"/>
         </w:rPr>
-        <w:lastRenderedPageBreak/>
         <w:t>The number of leaves is </w:t>
       </w:r>
       <w:proofErr w:type="spellStart"/>
@@ -38712,7 +38696,6 @@
         <w:rPr>
           <w:szCs w:val="20"/>
         </w:rPr>
-        <w:lastRenderedPageBreak/>
         <w:t>A perfect binary tree with n nodes has height </w:t>
       </w:r>
       <w:proofErr w:type="gramStart"/>
@@ -39193,7 +39176,6 @@
           <w:sz w:val="24"/>
           <w:szCs w:val="24"/>
         </w:rPr>
-        <w:lastRenderedPageBreak/>
         <w:drawing>
           <wp:anchor distT="0" distB="0" distL="114300" distR="114300" simplePos="0" relativeHeight="251680768" behindDoc="0" locked="0" layoutInCell="1" allowOverlap="1" wp14:anchorId="5B093CFB" wp14:editId="0C754490">
             <wp:simplePos x="0" y="0"/>
@@ -39662,7 +39644,6 @@
         <w:rPr>
           <w:sz w:val="24"/>
         </w:rPr>
-        <w:lastRenderedPageBreak/>
         <w:t>If balance factor of any node is 0, it means that the left sub-tree and right sub-tree contain equal height.</w:t>
       </w:r>
     </w:p>
@@ -40591,7 +40572,6 @@
           <w:sz w:val="20"/>
           <w:szCs w:val="20"/>
         </w:rPr>
-        <w:lastRenderedPageBreak/>
         <w:drawing>
           <wp:anchor distT="0" distB="0" distL="114300" distR="114300" simplePos="0" relativeHeight="251686912" behindDoc="0" locked="0" layoutInCell="1" allowOverlap="1" wp14:anchorId="0D48CBC6" wp14:editId="3CBE1BB5">
             <wp:simplePos x="0" y="0"/>
@@ -41182,7 +41162,6 @@
           <w:sz w:val="20"/>
           <w:szCs w:val="20"/>
         </w:rPr>
-        <w:lastRenderedPageBreak/>
         <w:drawing>
           <wp:anchor distT="0" distB="0" distL="114300" distR="114300" simplePos="0" relativeHeight="251694080" behindDoc="0" locked="0" layoutInCell="1" allowOverlap="1" wp14:anchorId="4EB672B4" wp14:editId="485B531C">
             <wp:simplePos x="0" y="0"/>
@@ -41835,7 +41814,6 @@
           <w:sz w:val="26"/>
           <w:szCs w:val="26"/>
         </w:rPr>
-        <w:lastRenderedPageBreak/>
         <w:t>Graph Terminology</w:t>
       </w:r>
       <w:r>
@@ -42300,7 +42278,6 @@
           <w:sz w:val="20"/>
           <w:szCs w:val="20"/>
         </w:rPr>
-        <w:lastRenderedPageBreak/>
         <w:drawing>
           <wp:anchor distT="0" distB="0" distL="114300" distR="114300" simplePos="0" relativeHeight="251698176" behindDoc="0" locked="0" layoutInCell="1" allowOverlap="1" wp14:anchorId="2DC392EE" wp14:editId="42E872BA">
             <wp:simplePos x="0" y="0"/>
@@ -42943,7 +42920,6 @@
           <w:sz w:val="20"/>
           <w:szCs w:val="20"/>
         </w:rPr>
-        <w:lastRenderedPageBreak/>
         <w:drawing>
           <wp:anchor distT="0" distB="0" distL="114300" distR="114300" simplePos="0" relativeHeight="251703296" behindDoc="0" locked="0" layoutInCell="1" allowOverlap="1" wp14:anchorId="682FC0E4" wp14:editId="0B07E770">
             <wp:simplePos x="0" y="0"/>
@@ -43568,7 +43544,6 @@
         <w:rPr>
           <w:b/>
         </w:rPr>
-        <w:lastRenderedPageBreak/>
         <w:t>Connected Graph:</w:t>
       </w:r>
       <w:r>
@@ -44118,7 +44093,6 @@
         <w:rPr>
           <w:b/>
         </w:rPr>
-        <w:lastRenderedPageBreak/>
         <w:t xml:space="preserve">Directed Acyclic Graph:  </w:t>
       </w:r>
       <w:r>
@@ -44596,7 +44570,6 @@
         <w:ind w:left="720"/>
       </w:pPr>
       <w:r>
-        <w:lastRenderedPageBreak/>
         <w:t>Edge lookup (checking if an edge exists between vertex A and vertex B) is extremely fast in adjacency matrix representation but we must reserve space for every possible link between all vertices (V x V), so it requires more space.</w:t>
       </w:r>
     </w:p>
@@ -45143,7 +45116,6 @@
         <w:rPr>
           <w:noProof/>
         </w:rPr>
-        <w:lastRenderedPageBreak/>
         <w:drawing>
           <wp:anchor distT="0" distB="0" distL="114300" distR="114300" simplePos="0" relativeHeight="251715584" behindDoc="0" locked="0" layoutInCell="1" allowOverlap="1" wp14:anchorId="3A41AB62" wp14:editId="0458AC0B">
             <wp:simplePos x="0" y="0"/>
@@ -45816,7 +45788,6 @@
         </w:rPr>
       </w:pPr>
       <w:r>
-        <w:lastRenderedPageBreak/>
         <w:t>Algorithm</w:t>
       </w:r>
     </w:p>
@@ -50929,7 +50900,6 @@
         <w:spacing w:before="0" w:after="240"/>
       </w:pPr>
       <w:r>
-        <w:lastRenderedPageBreak/>
         <w:t>Dynamic pro</w:t>
       </w:r>
       <w:r>
@@ -51795,7 +51765,6 @@
         </w:numPr>
       </w:pPr>
       <w:r>
-        <w:lastRenderedPageBreak/>
         <w:t>In</w:t>
       </w:r>
       <w:r>
@@ -52430,7 +52399,6 @@
         <w:rPr>
           <w:noProof/>
         </w:rPr>
-        <w:lastRenderedPageBreak/>
         <w:drawing>
           <wp:anchor distT="0" distB="0" distL="114300" distR="114300" simplePos="0" relativeHeight="251727872" behindDoc="0" locked="0" layoutInCell="1" allowOverlap="1" wp14:anchorId="6DAF84B5" wp14:editId="01830EA4">
             <wp:simplePos x="0" y="0"/>
@@ -53265,7 +53233,6 @@
         <w:rPr>
           <w:szCs w:val="20"/>
         </w:rPr>
-        <w:lastRenderedPageBreak/>
         <w:t>Breadth-first search</w:t>
       </w:r>
     </w:p>
@@ -53971,82 +53938,2514 @@
           <w:szCs w:val="20"/>
         </w:rPr>
       </w:pPr>
+    </w:p>
+    <w:p>
+      <w:pPr>
+        <w:spacing w:after="0"/>
+        <w:rPr>
+          <w:b/>
+          <w:sz w:val="24"/>
+          <w:szCs w:val="20"/>
+        </w:rPr>
+      </w:pPr>
+      <w:r>
+        <w:rPr>
+          <w:b/>
+          <w:sz w:val="24"/>
+          <w:szCs w:val="20"/>
+        </w:rPr>
+        <w:t>DFS CODE:</w:t>
+      </w:r>
+    </w:p>
+    <w:p>
+      <w:pPr>
+        <w:spacing w:after="0"/>
+        <w:ind w:left="720" w:firstLine="720"/>
+        <w:rPr>
+          <w:szCs w:val="20"/>
+        </w:rPr>
+      </w:pPr>
+      <w:r>
+        <w:rPr>
+          <w:szCs w:val="20"/>
+        </w:rPr>
+        <w:t>#include&lt;bits/</w:t>
+      </w:r>
+      <w:proofErr w:type="spellStart"/>
+      <w:r>
+        <w:rPr>
+          <w:szCs w:val="20"/>
+        </w:rPr>
+        <w:t>stdc</w:t>
+      </w:r>
+      <w:proofErr w:type="spellEnd"/>
+      <w:r>
+        <w:rPr>
+          <w:szCs w:val="20"/>
+        </w:rPr>
+        <w:t>++.h&gt;</w:t>
+      </w:r>
+    </w:p>
+    <w:p>
+      <w:pPr>
+        <w:spacing w:after="0"/>
+        <w:ind w:left="720" w:firstLine="720"/>
+        <w:rPr>
+          <w:szCs w:val="20"/>
+        </w:rPr>
+      </w:pPr>
+      <w:r>
+        <w:rPr>
+          <w:szCs w:val="20"/>
+        </w:rPr>
+        <w:t xml:space="preserve">using namespace </w:t>
+      </w:r>
+      <w:proofErr w:type="spellStart"/>
+      <w:r>
+        <w:rPr>
+          <w:szCs w:val="20"/>
+        </w:rPr>
+        <w:t>std</w:t>
+      </w:r>
+      <w:proofErr w:type="spellEnd"/>
+      <w:r>
+        <w:rPr>
+          <w:szCs w:val="20"/>
+        </w:rPr>
+        <w:t>;</w:t>
+      </w:r>
+    </w:p>
+    <w:p>
+      <w:pPr>
+        <w:spacing w:after="0"/>
+        <w:ind w:left="1440"/>
+        <w:rPr>
+          <w:szCs w:val="20"/>
+        </w:rPr>
+      </w:pPr>
+    </w:p>
+    <w:p>
+      <w:pPr>
+        <w:spacing w:after="0"/>
+        <w:ind w:left="1440"/>
+        <w:rPr>
+          <w:szCs w:val="20"/>
+        </w:rPr>
+      </w:pPr>
+      <w:proofErr w:type="spellStart"/>
+      <w:r>
+        <w:rPr>
+          <w:szCs w:val="20"/>
+        </w:rPr>
+        <w:t>const</w:t>
+      </w:r>
+      <w:proofErr w:type="spellEnd"/>
+      <w:r>
+        <w:rPr>
+          <w:szCs w:val="20"/>
+        </w:rPr>
+        <w:t xml:space="preserve"> int N = 1e5+10;</w:t>
+      </w:r>
+    </w:p>
+    <w:p>
+      <w:pPr>
+        <w:spacing w:after="0"/>
+        <w:ind w:left="1440"/>
+        <w:rPr>
+          <w:szCs w:val="20"/>
+        </w:rPr>
+      </w:pPr>
+      <w:r>
+        <w:rPr>
+          <w:szCs w:val="20"/>
+        </w:rPr>
+        <w:t>vector&lt;int&gt; g[N];</w:t>
+      </w:r>
+    </w:p>
+    <w:p>
+      <w:pPr>
+        <w:spacing w:after="0"/>
+        <w:ind w:left="1440"/>
+        <w:rPr>
+          <w:szCs w:val="20"/>
+        </w:rPr>
+      </w:pPr>
+      <w:r>
+        <w:rPr>
+          <w:szCs w:val="20"/>
+        </w:rPr>
+        <w:t>bool visit[N];</w:t>
+      </w:r>
+    </w:p>
+    <w:p>
+      <w:pPr>
+        <w:spacing w:after="0"/>
+        <w:ind w:left="1440"/>
+        <w:rPr>
+          <w:szCs w:val="20"/>
+        </w:rPr>
+      </w:pPr>
+    </w:p>
+    <w:p>
+      <w:pPr>
+        <w:spacing w:after="0"/>
+        <w:ind w:left="1440"/>
+        <w:rPr>
+          <w:szCs w:val="20"/>
+        </w:rPr>
+      </w:pPr>
+      <w:r>
+        <w:rPr>
+          <w:szCs w:val="20"/>
+        </w:rPr>
+        <w:t xml:space="preserve">void </w:t>
+      </w:r>
+      <w:proofErr w:type="spellStart"/>
+      <w:proofErr w:type="gramStart"/>
+      <w:r>
+        <w:rPr>
+          <w:szCs w:val="20"/>
+        </w:rPr>
+        <w:t>dfs</w:t>
+      </w:r>
+      <w:proofErr w:type="spellEnd"/>
+      <w:r>
+        <w:rPr>
+          <w:szCs w:val="20"/>
+        </w:rPr>
+        <w:t>(</w:t>
+      </w:r>
+      <w:proofErr w:type="gramEnd"/>
+      <w:r>
+        <w:rPr>
+          <w:szCs w:val="20"/>
+        </w:rPr>
+        <w:t>int vertex){</w:t>
+      </w:r>
+    </w:p>
+    <w:p>
+      <w:pPr>
+        <w:spacing w:after="0"/>
+        <w:ind w:left="2160"/>
+        <w:rPr>
+          <w:szCs w:val="20"/>
+        </w:rPr>
+      </w:pPr>
+      <w:r>
+        <w:rPr>
+          <w:szCs w:val="20"/>
+        </w:rPr>
+        <w:t xml:space="preserve">    //section-1:</w:t>
+      </w:r>
+    </w:p>
+    <w:p>
+      <w:pPr>
+        <w:spacing w:after="0"/>
+        <w:ind w:left="2160"/>
+        <w:rPr>
+          <w:szCs w:val="20"/>
+        </w:rPr>
+      </w:pPr>
+      <w:r>
+        <w:rPr>
+          <w:szCs w:val="20"/>
+        </w:rPr>
+        <w:t xml:space="preserve">    //Take action on vertex after entering the vertex</w:t>
+      </w:r>
+    </w:p>
+    <w:p>
+      <w:pPr>
+        <w:spacing w:after="0"/>
+        <w:ind w:left="2160"/>
+        <w:rPr>
+          <w:szCs w:val="20"/>
+        </w:rPr>
+      </w:pPr>
+      <w:r>
+        <w:rPr>
+          <w:szCs w:val="20"/>
+        </w:rPr>
+        <w:t xml:space="preserve">    </w:t>
+      </w:r>
+      <w:proofErr w:type="spellStart"/>
+      <w:r>
+        <w:rPr>
+          <w:szCs w:val="20"/>
+        </w:rPr>
+        <w:t>cout</w:t>
+      </w:r>
+      <w:proofErr w:type="spellEnd"/>
+      <w:r>
+        <w:rPr>
+          <w:szCs w:val="20"/>
+        </w:rPr>
+        <w:t>&lt;&lt;vertex&lt;&lt;</w:t>
+      </w:r>
+      <w:proofErr w:type="spellStart"/>
+      <w:r>
+        <w:rPr>
+          <w:szCs w:val="20"/>
+        </w:rPr>
+        <w:t>endl</w:t>
+      </w:r>
+      <w:proofErr w:type="spellEnd"/>
+      <w:r>
+        <w:rPr>
+          <w:szCs w:val="20"/>
+        </w:rPr>
+        <w:t>;</w:t>
+      </w:r>
+    </w:p>
+    <w:p>
+      <w:pPr>
+        <w:spacing w:after="0"/>
+        <w:ind w:left="2160"/>
+        <w:rPr>
+          <w:szCs w:val="20"/>
+        </w:rPr>
+      </w:pPr>
+      <w:r>
+        <w:rPr>
+          <w:szCs w:val="20"/>
+        </w:rPr>
+        <w:t xml:space="preserve">    visit[vertex] = true;</w:t>
+      </w:r>
+    </w:p>
+    <w:p>
+      <w:pPr>
+        <w:spacing w:after="0"/>
+        <w:ind w:left="2160"/>
+        <w:rPr>
+          <w:szCs w:val="20"/>
+        </w:rPr>
+      </w:pPr>
+      <w:r>
+        <w:rPr>
+          <w:szCs w:val="20"/>
+        </w:rPr>
+        <w:t xml:space="preserve">    </w:t>
+      </w:r>
+      <w:proofErr w:type="gramStart"/>
+      <w:r>
+        <w:rPr>
+          <w:szCs w:val="20"/>
+        </w:rPr>
+        <w:t>for(</w:t>
+      </w:r>
+      <w:proofErr w:type="gramEnd"/>
+      <w:r>
+        <w:rPr>
+          <w:szCs w:val="20"/>
+        </w:rPr>
+        <w:t>int child : g[vertex]){</w:t>
+      </w:r>
+    </w:p>
+    <w:p>
+      <w:pPr>
+        <w:spacing w:after="0"/>
+        <w:ind w:left="2880"/>
+        <w:rPr>
+          <w:szCs w:val="20"/>
+        </w:rPr>
+      </w:pPr>
+      <w:r>
+        <w:rPr>
+          <w:szCs w:val="20"/>
+        </w:rPr>
+        <w:t xml:space="preserve">        </w:t>
+      </w:r>
+      <w:proofErr w:type="spellStart"/>
+      <w:r>
+        <w:rPr>
+          <w:szCs w:val="20"/>
+        </w:rPr>
+        <w:t>cout</w:t>
+      </w:r>
+      <w:proofErr w:type="spellEnd"/>
+      <w:r>
+        <w:rPr>
+          <w:szCs w:val="20"/>
+        </w:rPr>
+        <w:t>&lt;&lt; "par"&lt;&lt; vertex &lt;&lt;" child "&lt;&lt; child&lt;&lt;</w:t>
+      </w:r>
+      <w:proofErr w:type="spellStart"/>
+      <w:r>
+        <w:rPr>
+          <w:szCs w:val="20"/>
+        </w:rPr>
+        <w:t>endl</w:t>
+      </w:r>
+      <w:proofErr w:type="spellEnd"/>
+      <w:r>
+        <w:rPr>
+          <w:szCs w:val="20"/>
+        </w:rPr>
+        <w:t>;</w:t>
+      </w:r>
+    </w:p>
+    <w:p>
+      <w:pPr>
+        <w:spacing w:after="0"/>
+        <w:ind w:left="2880"/>
+        <w:rPr>
+          <w:szCs w:val="20"/>
+        </w:rPr>
+      </w:pPr>
+      <w:r>
+        <w:rPr>
+          <w:szCs w:val="20"/>
+        </w:rPr>
+        <w:t xml:space="preserve">        if(visit[child]) continue;</w:t>
+      </w:r>
+    </w:p>
+    <w:p>
+      <w:pPr>
+        <w:spacing w:after="0"/>
+        <w:ind w:left="2880"/>
+        <w:rPr>
+          <w:szCs w:val="20"/>
+        </w:rPr>
+      </w:pPr>
+      <w:r>
+        <w:rPr>
+          <w:szCs w:val="20"/>
+        </w:rPr>
+        <w:t xml:space="preserve">        //section-2:</w:t>
+      </w:r>
+    </w:p>
+    <w:p>
+      <w:pPr>
+        <w:spacing w:after="0"/>
+        <w:ind w:left="2880"/>
+        <w:rPr>
+          <w:szCs w:val="20"/>
+        </w:rPr>
+      </w:pPr>
+      <w:r>
+        <w:rPr>
+          <w:szCs w:val="20"/>
+        </w:rPr>
+        <w:t xml:space="preserve">        //Take action on child before entering the child node</w:t>
+      </w:r>
+    </w:p>
+    <w:p>
+      <w:pPr>
+        <w:spacing w:after="0"/>
+        <w:ind w:left="2880"/>
+        <w:rPr>
+          <w:szCs w:val="20"/>
+        </w:rPr>
+      </w:pPr>
+      <w:r>
+        <w:rPr>
+          <w:szCs w:val="20"/>
+        </w:rPr>
+        <w:t xml:space="preserve">        </w:t>
+      </w:r>
+      <w:proofErr w:type="spellStart"/>
+      <w:r>
+        <w:rPr>
+          <w:szCs w:val="20"/>
+        </w:rPr>
+        <w:t>dfs</w:t>
+      </w:r>
+      <w:proofErr w:type="spellEnd"/>
+      <w:r>
+        <w:rPr>
+          <w:szCs w:val="20"/>
+        </w:rPr>
+        <w:t>(child);</w:t>
+      </w:r>
+    </w:p>
+    <w:p>
+      <w:pPr>
+        <w:spacing w:after="0"/>
+        <w:ind w:left="2880"/>
+        <w:rPr>
+          <w:szCs w:val="20"/>
+        </w:rPr>
+      </w:pPr>
+      <w:r>
+        <w:rPr>
+          <w:szCs w:val="20"/>
+        </w:rPr>
+        <w:t xml:space="preserve">        //section-3:</w:t>
+      </w:r>
+    </w:p>
+    <w:p>
+      <w:pPr>
+        <w:spacing w:after="0"/>
+        <w:ind w:left="2880"/>
+        <w:rPr>
+          <w:szCs w:val="20"/>
+        </w:rPr>
+      </w:pPr>
+      <w:r>
+        <w:rPr>
+          <w:szCs w:val="20"/>
+        </w:rPr>
+        <w:t xml:space="preserve">        //Take action on child after exiting child node</w:t>
+      </w:r>
+    </w:p>
+    <w:p>
+      <w:pPr>
+        <w:spacing w:after="0"/>
+        <w:ind w:left="2160"/>
+        <w:rPr>
+          <w:szCs w:val="20"/>
+        </w:rPr>
+      </w:pPr>
+      <w:r>
+        <w:rPr>
+          <w:szCs w:val="20"/>
+        </w:rPr>
+        <w:t xml:space="preserve">    }</w:t>
+      </w:r>
+    </w:p>
+    <w:p>
+      <w:pPr>
+        <w:spacing w:after="0"/>
+        <w:ind w:left="2160"/>
+        <w:rPr>
+          <w:szCs w:val="20"/>
+        </w:rPr>
+      </w:pPr>
+      <w:r>
+        <w:rPr>
+          <w:szCs w:val="20"/>
+        </w:rPr>
+        <w:t xml:space="preserve">    //section-4:</w:t>
+      </w:r>
+    </w:p>
+    <w:p>
+      <w:pPr>
+        <w:spacing w:after="0"/>
+        <w:ind w:left="2160"/>
+        <w:rPr>
+          <w:szCs w:val="20"/>
+        </w:rPr>
+      </w:pPr>
+      <w:r>
+        <w:rPr>
+          <w:szCs w:val="20"/>
+        </w:rPr>
+        <w:t xml:space="preserve">    //Take action on vertex before exiting the vertex</w:t>
+      </w:r>
+    </w:p>
+    <w:p>
+      <w:pPr>
+        <w:spacing w:after="0"/>
+        <w:ind w:left="1440"/>
+        <w:rPr>
+          <w:szCs w:val="20"/>
+        </w:rPr>
+      </w:pPr>
+      <w:r>
+        <w:rPr>
+          <w:szCs w:val="20"/>
+        </w:rPr>
+        <w:t>}</w:t>
+      </w:r>
+    </w:p>
+    <w:p>
+      <w:pPr>
+        <w:spacing w:after="0"/>
+        <w:rPr>
+          <w:szCs w:val="20"/>
+        </w:rPr>
+      </w:pPr>
+    </w:p>
+    <w:p>
+      <w:pPr>
+        <w:spacing w:after="0"/>
+        <w:ind w:left="1440"/>
+        <w:rPr>
+          <w:szCs w:val="20"/>
+        </w:rPr>
+      </w:pPr>
+      <w:r>
+        <w:rPr>
+          <w:szCs w:val="20"/>
+        </w:rPr>
+        <w:t xml:space="preserve">int </w:t>
+      </w:r>
+      <w:proofErr w:type="gramStart"/>
+      <w:r>
+        <w:rPr>
+          <w:szCs w:val="20"/>
+        </w:rPr>
+        <w:t>main(</w:t>
+      </w:r>
+      <w:proofErr w:type="gramEnd"/>
+      <w:r>
+        <w:rPr>
+          <w:szCs w:val="20"/>
+        </w:rPr>
+        <w:t>){</w:t>
+      </w:r>
+    </w:p>
+    <w:p>
+      <w:pPr>
+        <w:spacing w:after="0"/>
+        <w:ind w:left="2160"/>
+        <w:rPr>
+          <w:szCs w:val="20"/>
+        </w:rPr>
+      </w:pPr>
+      <w:r>
+        <w:rPr>
+          <w:szCs w:val="20"/>
+        </w:rPr>
+        <w:t xml:space="preserve">    int </w:t>
+      </w:r>
+      <w:proofErr w:type="spellStart"/>
+      <w:proofErr w:type="gramStart"/>
+      <w:r>
+        <w:rPr>
+          <w:szCs w:val="20"/>
+        </w:rPr>
+        <w:t>n,m</w:t>
+      </w:r>
+      <w:proofErr w:type="spellEnd"/>
+      <w:proofErr w:type="gramEnd"/>
+      <w:r>
+        <w:rPr>
+          <w:szCs w:val="20"/>
+        </w:rPr>
+        <w:t>;</w:t>
+      </w:r>
+    </w:p>
+    <w:p>
+      <w:pPr>
+        <w:spacing w:after="0"/>
+        <w:ind w:left="2160"/>
+        <w:rPr>
+          <w:szCs w:val="20"/>
+        </w:rPr>
+      </w:pPr>
+      <w:r>
+        <w:rPr>
+          <w:szCs w:val="20"/>
+        </w:rPr>
+        <w:t xml:space="preserve">    </w:t>
+      </w:r>
+      <w:proofErr w:type="spellStart"/>
+      <w:r>
+        <w:rPr>
+          <w:szCs w:val="20"/>
+        </w:rPr>
+        <w:t>cin</w:t>
+      </w:r>
+      <w:proofErr w:type="spellEnd"/>
+      <w:r>
+        <w:rPr>
+          <w:szCs w:val="20"/>
+        </w:rPr>
+        <w:t>&gt;&gt;n&gt;&gt;m;</w:t>
+      </w:r>
+    </w:p>
+    <w:p>
+      <w:pPr>
+        <w:spacing w:after="0"/>
+        <w:ind w:left="2160"/>
+        <w:rPr>
+          <w:szCs w:val="20"/>
+        </w:rPr>
+      </w:pPr>
+      <w:r>
+        <w:rPr>
+          <w:szCs w:val="20"/>
+        </w:rPr>
+        <w:t xml:space="preserve">    </w:t>
+      </w:r>
+      <w:proofErr w:type="gramStart"/>
+      <w:r>
+        <w:rPr>
+          <w:szCs w:val="20"/>
+        </w:rPr>
+        <w:t>for(</w:t>
+      </w:r>
+      <w:proofErr w:type="gramEnd"/>
+      <w:r>
+        <w:rPr>
+          <w:szCs w:val="20"/>
+        </w:rPr>
+        <w:t xml:space="preserve">int </w:t>
+      </w:r>
+      <w:proofErr w:type="spellStart"/>
+      <w:r>
+        <w:rPr>
+          <w:szCs w:val="20"/>
+        </w:rPr>
+        <w:t>i</w:t>
+      </w:r>
+      <w:proofErr w:type="spellEnd"/>
+      <w:r>
+        <w:rPr>
+          <w:szCs w:val="20"/>
+        </w:rPr>
+        <w:t>=0;</w:t>
+      </w:r>
+      <w:r>
+        <w:rPr>
+          <w:szCs w:val="20"/>
+        </w:rPr>
+        <w:t xml:space="preserve"> </w:t>
+      </w:r>
+      <w:proofErr w:type="spellStart"/>
+      <w:r>
+        <w:rPr>
+          <w:szCs w:val="20"/>
+        </w:rPr>
+        <w:t>i</w:t>
+      </w:r>
+      <w:proofErr w:type="spellEnd"/>
+      <w:r>
+        <w:rPr>
+          <w:szCs w:val="20"/>
+        </w:rPr>
+        <w:t>&lt;9;</w:t>
+      </w:r>
+      <w:r>
+        <w:rPr>
+          <w:szCs w:val="20"/>
+        </w:rPr>
+        <w:t xml:space="preserve"> </w:t>
+      </w:r>
+      <w:r>
+        <w:rPr>
+          <w:szCs w:val="20"/>
+        </w:rPr>
+        <w:t>++</w:t>
+      </w:r>
+      <w:proofErr w:type="spellStart"/>
+      <w:r>
+        <w:rPr>
+          <w:szCs w:val="20"/>
+        </w:rPr>
+        <w:t>i</w:t>
+      </w:r>
+      <w:proofErr w:type="spellEnd"/>
+      <w:r>
+        <w:rPr>
+          <w:szCs w:val="20"/>
+        </w:rPr>
+        <w:t>){</w:t>
+      </w:r>
+    </w:p>
+    <w:p>
+      <w:pPr>
+        <w:spacing w:after="0"/>
+        <w:ind w:left="2880"/>
+        <w:rPr>
+          <w:szCs w:val="20"/>
+        </w:rPr>
+      </w:pPr>
+      <w:r>
+        <w:rPr>
+          <w:szCs w:val="20"/>
+        </w:rPr>
+        <w:t xml:space="preserve">        int v</w:t>
+      </w:r>
+      <w:proofErr w:type="gramStart"/>
+      <w:r>
+        <w:rPr>
+          <w:szCs w:val="20"/>
+        </w:rPr>
+        <w:t>1,v</w:t>
+      </w:r>
+      <w:proofErr w:type="gramEnd"/>
+      <w:r>
+        <w:rPr>
+          <w:szCs w:val="20"/>
+        </w:rPr>
+        <w:t>2;</w:t>
+      </w:r>
+    </w:p>
+    <w:p>
+      <w:pPr>
+        <w:spacing w:after="0"/>
+        <w:ind w:left="2880"/>
+        <w:rPr>
+          <w:szCs w:val="20"/>
+        </w:rPr>
+      </w:pPr>
+      <w:r>
+        <w:rPr>
+          <w:szCs w:val="20"/>
+        </w:rPr>
+        <w:t xml:space="preserve">        </w:t>
+      </w:r>
+      <w:proofErr w:type="spellStart"/>
+      <w:r>
+        <w:rPr>
+          <w:szCs w:val="20"/>
+        </w:rPr>
+        <w:t>cin</w:t>
+      </w:r>
+      <w:proofErr w:type="spellEnd"/>
+      <w:r>
+        <w:rPr>
+          <w:szCs w:val="20"/>
+        </w:rPr>
+        <w:t>&gt;&gt;v1&gt;&gt;v2;</w:t>
+      </w:r>
+    </w:p>
+    <w:p>
+      <w:pPr>
+        <w:spacing w:after="0"/>
+        <w:ind w:left="2880"/>
+        <w:rPr>
+          <w:szCs w:val="20"/>
+        </w:rPr>
+      </w:pPr>
+      <w:r>
+        <w:rPr>
+          <w:szCs w:val="20"/>
+        </w:rPr>
+        <w:t xml:space="preserve">        g[v1</w:t>
+      </w:r>
+      <w:proofErr w:type="gramStart"/>
+      <w:r>
+        <w:rPr>
+          <w:szCs w:val="20"/>
+        </w:rPr>
+        <w:t>].</w:t>
+      </w:r>
+      <w:proofErr w:type="spellStart"/>
+      <w:r>
+        <w:rPr>
+          <w:szCs w:val="20"/>
+        </w:rPr>
+        <w:t>push</w:t>
+      </w:r>
+      <w:proofErr w:type="gramEnd"/>
+      <w:r>
+        <w:rPr>
+          <w:szCs w:val="20"/>
+        </w:rPr>
+        <w:t>_back</w:t>
+      </w:r>
+      <w:proofErr w:type="spellEnd"/>
+      <w:r>
+        <w:rPr>
+          <w:szCs w:val="20"/>
+        </w:rPr>
+        <w:t>(v2);</w:t>
+      </w:r>
+    </w:p>
+    <w:p>
+      <w:pPr>
+        <w:spacing w:after="0"/>
+        <w:ind w:left="2880"/>
+        <w:rPr>
+          <w:szCs w:val="20"/>
+        </w:rPr>
+      </w:pPr>
+      <w:r>
+        <w:rPr>
+          <w:szCs w:val="20"/>
+        </w:rPr>
+        <w:t xml:space="preserve">        g[v2</w:t>
+      </w:r>
+      <w:proofErr w:type="gramStart"/>
+      <w:r>
+        <w:rPr>
+          <w:szCs w:val="20"/>
+        </w:rPr>
+        <w:t>].</w:t>
+      </w:r>
+      <w:proofErr w:type="spellStart"/>
+      <w:r>
+        <w:rPr>
+          <w:szCs w:val="20"/>
+        </w:rPr>
+        <w:t>push</w:t>
+      </w:r>
+      <w:proofErr w:type="gramEnd"/>
+      <w:r>
+        <w:rPr>
+          <w:szCs w:val="20"/>
+        </w:rPr>
+        <w:t>_back</w:t>
+      </w:r>
+      <w:proofErr w:type="spellEnd"/>
+      <w:r>
+        <w:rPr>
+          <w:szCs w:val="20"/>
+        </w:rPr>
+        <w:t>(v1);</w:t>
+      </w:r>
+    </w:p>
+    <w:p>
+      <w:pPr>
+        <w:spacing w:after="0"/>
+        <w:ind w:left="2160"/>
+        <w:rPr>
+          <w:szCs w:val="20"/>
+        </w:rPr>
+      </w:pPr>
+      <w:r>
+        <w:rPr>
+          <w:szCs w:val="20"/>
+        </w:rPr>
+        <w:t xml:space="preserve">    }</w:t>
+      </w:r>
+    </w:p>
+    <w:p>
+      <w:pPr>
+        <w:spacing w:after="0"/>
+        <w:ind w:left="2160"/>
+        <w:rPr>
+          <w:szCs w:val="20"/>
+        </w:rPr>
+      </w:pPr>
+      <w:r>
+        <w:rPr>
+          <w:szCs w:val="20"/>
+        </w:rPr>
+        <w:t xml:space="preserve">    </w:t>
+      </w:r>
+      <w:proofErr w:type="spellStart"/>
+      <w:proofErr w:type="gramStart"/>
+      <w:r>
+        <w:rPr>
+          <w:szCs w:val="20"/>
+        </w:rPr>
+        <w:t>dfs</w:t>
+      </w:r>
+      <w:proofErr w:type="spellEnd"/>
+      <w:r>
+        <w:rPr>
+          <w:szCs w:val="20"/>
+        </w:rPr>
+        <w:t>(</w:t>
+      </w:r>
+      <w:proofErr w:type="gramEnd"/>
+      <w:r>
+        <w:rPr>
+          <w:szCs w:val="20"/>
+        </w:rPr>
+        <w:t>1);</w:t>
+      </w:r>
+    </w:p>
+    <w:p>
+      <w:pPr>
+        <w:spacing w:after="0"/>
+        <w:ind w:left="1440"/>
+        <w:rPr>
+          <w:szCs w:val="20"/>
+        </w:rPr>
+      </w:pPr>
+      <w:r>
+        <w:rPr>
+          <w:szCs w:val="20"/>
+        </w:rPr>
+        <w:t>}</w:t>
+      </w:r>
+    </w:p>
+    <w:p>
+      <w:pPr>
+        <w:pStyle w:val="Heading3"/>
+      </w:pPr>
+      <w:r>
+        <w:t>Breadth-first search</w:t>
+      </w:r>
+    </w:p>
+    <w:p>
+      <w:r>
+        <w:t>BFS is the most commonly used approach. It is a recursive algorithm to search all the vertices of a tree or graph data structure. BFS puts every vertex of the graph into two categories - visited and non-visited. It selects a single node in a graph and, after that, visits all the nodes adjacent to the selected node.</w:t>
+      </w:r>
+    </w:p>
+    <w:p/>
+    <w:p/>
+    <w:p>
+      <w:proofErr w:type="gramStart"/>
+      <w:r>
+        <w:t>Code :</w:t>
+      </w:r>
+      <w:proofErr w:type="gramEnd"/>
+      <w:r>
+        <w:t xml:space="preserve"> </w:t>
+      </w:r>
+    </w:p>
+    <w:p>
+      <w:pPr>
+        <w:spacing w:after="0"/>
+        <w:ind w:left="1440"/>
+      </w:pPr>
+      <w:r>
+        <w:t>#include&lt;bits/</w:t>
+      </w:r>
+      <w:proofErr w:type="spellStart"/>
+      <w:r>
+        <w:t>stdc</w:t>
+      </w:r>
+      <w:proofErr w:type="spellEnd"/>
+      <w:r>
+        <w:t>++.h&gt;</w:t>
+      </w:r>
+    </w:p>
+    <w:p>
+      <w:pPr>
+        <w:spacing w:after="0"/>
+        <w:ind w:left="1440"/>
+      </w:pPr>
+      <w:r>
+        <w:t xml:space="preserve">using namespace </w:t>
+      </w:r>
+      <w:proofErr w:type="spellStart"/>
+      <w:r>
+        <w:t>std</w:t>
+      </w:r>
+      <w:proofErr w:type="spellEnd"/>
+      <w:r>
+        <w:t>;</w:t>
+      </w:r>
+    </w:p>
+    <w:p>
+      <w:pPr>
+        <w:spacing w:after="0"/>
+        <w:ind w:left="1440"/>
+      </w:pPr>
+    </w:p>
+    <w:p>
+      <w:pPr>
+        <w:spacing w:after="0"/>
+        <w:ind w:left="1440"/>
+      </w:pPr>
+      <w:proofErr w:type="spellStart"/>
+      <w:r>
+        <w:t>const</w:t>
+      </w:r>
+      <w:proofErr w:type="spellEnd"/>
+      <w:r>
+        <w:t xml:space="preserve"> int N=1e5+10;</w:t>
+      </w:r>
+    </w:p>
+    <w:p>
+      <w:pPr>
+        <w:spacing w:after="0"/>
+        <w:ind w:left="1440"/>
+      </w:pPr>
+      <w:r>
+        <w:t>vector&lt;int&gt; g[N];</w:t>
+      </w:r>
+    </w:p>
+    <w:p>
+      <w:pPr>
+        <w:spacing w:after="0"/>
+        <w:ind w:left="1440"/>
+      </w:pPr>
+      <w:r>
+        <w:t>int visitor[N];</w:t>
+      </w:r>
+    </w:p>
+    <w:p>
+      <w:pPr>
+        <w:spacing w:after="0"/>
+        <w:ind w:left="1440"/>
+      </w:pPr>
+    </w:p>
+    <w:p>
+      <w:pPr>
+        <w:spacing w:after="0"/>
+        <w:ind w:left="1440"/>
+      </w:pPr>
+      <w:r>
+        <w:t>int level[N];</w:t>
+      </w:r>
+    </w:p>
+    <w:p>
+      <w:pPr>
+        <w:spacing w:after="0"/>
+        <w:ind w:left="1440"/>
+      </w:pPr>
+    </w:p>
+    <w:p>
+      <w:pPr>
+        <w:spacing w:after="0"/>
+        <w:ind w:left="1440"/>
+      </w:pPr>
+      <w:r>
+        <w:t xml:space="preserve">void </w:t>
+      </w:r>
+      <w:proofErr w:type="spellStart"/>
+      <w:proofErr w:type="gramStart"/>
+      <w:r>
+        <w:t>bfs</w:t>
+      </w:r>
+      <w:proofErr w:type="spellEnd"/>
+      <w:r>
+        <w:t>(</w:t>
+      </w:r>
+      <w:proofErr w:type="gramEnd"/>
+      <w:r>
+        <w:t>int source){</w:t>
+      </w:r>
+    </w:p>
+    <w:p>
+      <w:pPr>
+        <w:spacing w:after="0"/>
+        <w:ind w:left="1440"/>
+      </w:pPr>
+      <w:r>
+        <w:t xml:space="preserve">    queue&lt;int&gt; q;</w:t>
+      </w:r>
+    </w:p>
+    <w:p>
+      <w:pPr>
+        <w:spacing w:after="0"/>
+        <w:ind w:left="1440"/>
+      </w:pPr>
+      <w:r>
+        <w:t xml:space="preserve">    </w:t>
+      </w:r>
+      <w:proofErr w:type="spellStart"/>
+      <w:proofErr w:type="gramStart"/>
+      <w:r>
+        <w:t>q.push</w:t>
+      </w:r>
+      <w:proofErr w:type="spellEnd"/>
+      <w:proofErr w:type="gramEnd"/>
+      <w:r>
+        <w:t>(source);</w:t>
+      </w:r>
+    </w:p>
+    <w:p>
+      <w:pPr>
+        <w:spacing w:after="0"/>
+        <w:ind w:left="1440"/>
+      </w:pPr>
+      <w:r>
+        <w:t xml:space="preserve">    visitor[source]=1;</w:t>
+      </w:r>
+    </w:p>
+    <w:p>
+      <w:pPr>
+        <w:spacing w:after="0"/>
+        <w:ind w:left="1440"/>
+      </w:pPr>
+      <w:r>
+        <w:t xml:space="preserve">    while</w:t>
+      </w:r>
+      <w:proofErr w:type="gramStart"/>
+      <w:r>
+        <w:t>(!</w:t>
+      </w:r>
+      <w:proofErr w:type="spellStart"/>
+      <w:r>
+        <w:t>q</w:t>
+      </w:r>
+      <w:proofErr w:type="gramEnd"/>
+      <w:r>
+        <w:t>.empty</w:t>
+      </w:r>
+      <w:proofErr w:type="spellEnd"/>
+      <w:r>
+        <w:t>()){</w:t>
+      </w:r>
+    </w:p>
+    <w:p>
+      <w:pPr>
+        <w:spacing w:after="0"/>
+        <w:ind w:left="1440"/>
+      </w:pPr>
+      <w:r>
+        <w:t xml:space="preserve">        int </w:t>
+      </w:r>
+      <w:proofErr w:type="spellStart"/>
+      <w:r>
+        <w:t>cur_v</w:t>
+      </w:r>
+      <w:proofErr w:type="spellEnd"/>
+      <w:r>
+        <w:t xml:space="preserve"> = </w:t>
+      </w:r>
+      <w:proofErr w:type="spellStart"/>
+      <w:proofErr w:type="gramStart"/>
+      <w:r>
+        <w:t>q.front</w:t>
+      </w:r>
+      <w:proofErr w:type="spellEnd"/>
+      <w:proofErr w:type="gramEnd"/>
+      <w:r>
+        <w:t>();</w:t>
+      </w:r>
+    </w:p>
+    <w:p>
+      <w:pPr>
+        <w:spacing w:after="0"/>
+        <w:ind w:left="1440"/>
+      </w:pPr>
+      <w:r>
+        <w:t xml:space="preserve">        </w:t>
+      </w:r>
+      <w:proofErr w:type="spellStart"/>
+      <w:proofErr w:type="gramStart"/>
+      <w:r>
+        <w:t>q.pop</w:t>
+      </w:r>
+      <w:proofErr w:type="spellEnd"/>
+      <w:r>
+        <w:t>(</w:t>
+      </w:r>
+      <w:proofErr w:type="gramEnd"/>
+      <w:r>
+        <w:t>);</w:t>
+      </w:r>
+    </w:p>
+    <w:p>
+      <w:pPr>
+        <w:spacing w:after="0"/>
+        <w:ind w:left="1440"/>
+      </w:pPr>
+      <w:r>
+        <w:t xml:space="preserve">        </w:t>
+      </w:r>
+      <w:proofErr w:type="gramStart"/>
+      <w:r>
+        <w:t>for(</w:t>
+      </w:r>
+      <w:proofErr w:type="gramEnd"/>
+      <w:r>
+        <w:t xml:space="preserve">int </w:t>
+      </w:r>
+      <w:proofErr w:type="spellStart"/>
+      <w:r>
+        <w:t>child:g</w:t>
+      </w:r>
+      <w:proofErr w:type="spellEnd"/>
+      <w:r>
+        <w:t>[</w:t>
+      </w:r>
+      <w:proofErr w:type="spellStart"/>
+      <w:r>
+        <w:t>cur_v</w:t>
+      </w:r>
+      <w:proofErr w:type="spellEnd"/>
+      <w:r>
+        <w:t>]){</w:t>
+      </w:r>
+    </w:p>
+    <w:p>
+      <w:pPr>
+        <w:spacing w:after="0"/>
+        <w:ind w:left="1440"/>
+      </w:pPr>
+      <w:r>
+        <w:t xml:space="preserve">            if</w:t>
+      </w:r>
+      <w:proofErr w:type="gramStart"/>
+      <w:r>
+        <w:t>(!visitor</w:t>
+      </w:r>
+      <w:proofErr w:type="gramEnd"/>
+      <w:r>
+        <w:t>[child]){</w:t>
+      </w:r>
+    </w:p>
+    <w:p>
+      <w:pPr>
+        <w:spacing w:after="0"/>
+        <w:ind w:left="1440"/>
+      </w:pPr>
+      <w:r>
+        <w:t xml:space="preserve">                </w:t>
+      </w:r>
+      <w:proofErr w:type="spellStart"/>
+      <w:proofErr w:type="gramStart"/>
+      <w:r>
+        <w:t>q.push</w:t>
+      </w:r>
+      <w:proofErr w:type="spellEnd"/>
+      <w:proofErr w:type="gramEnd"/>
+      <w:r>
+        <w:t>(child);</w:t>
+      </w:r>
+    </w:p>
+    <w:p>
+      <w:pPr>
+        <w:spacing w:after="0"/>
+        <w:ind w:left="1440"/>
+      </w:pPr>
+      <w:r>
+        <w:t xml:space="preserve">                visitor[child] = 1;</w:t>
+      </w:r>
+    </w:p>
+    <w:p>
+      <w:pPr>
+        <w:spacing w:after="0"/>
+        <w:ind w:left="1440"/>
+      </w:pPr>
+      <w:r>
+        <w:t xml:space="preserve">                level[child] = level[</w:t>
+      </w:r>
+      <w:proofErr w:type="spellStart"/>
+      <w:r>
+        <w:t>cur_v</w:t>
+      </w:r>
+      <w:proofErr w:type="spellEnd"/>
+      <w:r>
+        <w:t>] + 1;</w:t>
+      </w:r>
+    </w:p>
+    <w:p>
+      <w:pPr>
+        <w:spacing w:after="0"/>
+        <w:ind w:left="1440"/>
+      </w:pPr>
+      <w:r>
+        <w:t xml:space="preserve">            }</w:t>
+      </w:r>
+    </w:p>
+    <w:p>
+      <w:pPr>
+        <w:spacing w:after="0"/>
+        <w:ind w:left="1440"/>
+      </w:pPr>
+      <w:r>
+        <w:t xml:space="preserve">        }</w:t>
+      </w:r>
+    </w:p>
+    <w:p>
+      <w:pPr>
+        <w:spacing w:after="0"/>
+        <w:ind w:left="1440"/>
+      </w:pPr>
+      <w:r>
+        <w:t xml:space="preserve">    }</w:t>
+      </w:r>
+    </w:p>
+    <w:p>
+      <w:pPr>
+        <w:spacing w:after="0"/>
+        <w:ind w:left="1440"/>
+      </w:pPr>
+      <w:r>
+        <w:t>}</w:t>
+      </w:r>
+    </w:p>
+    <w:p>
+      <w:pPr>
+        <w:spacing w:after="0"/>
+        <w:ind w:left="1440"/>
+      </w:pPr>
+    </w:p>
+    <w:p>
+      <w:pPr>
+        <w:spacing w:after="0"/>
+        <w:ind w:left="1440"/>
+      </w:pPr>
+    </w:p>
+    <w:p>
+      <w:pPr>
+        <w:spacing w:after="0"/>
+        <w:ind w:left="1440"/>
+      </w:pPr>
+      <w:r>
+        <w:t xml:space="preserve">int </w:t>
+      </w:r>
+      <w:proofErr w:type="gramStart"/>
+      <w:r>
+        <w:t>main(</w:t>
+      </w:r>
+      <w:proofErr w:type="gramEnd"/>
+      <w:r>
+        <w:t>){</w:t>
+      </w:r>
+    </w:p>
+    <w:p>
+      <w:pPr>
+        <w:spacing w:after="0"/>
+        <w:ind w:left="1440"/>
+      </w:pPr>
+      <w:r>
+        <w:t xml:space="preserve">    int n;</w:t>
+      </w:r>
+    </w:p>
+    <w:p>
+      <w:pPr>
+        <w:spacing w:after="0"/>
+        <w:ind w:left="1440"/>
+      </w:pPr>
+      <w:r>
+        <w:t xml:space="preserve">    </w:t>
+      </w:r>
+      <w:proofErr w:type="spellStart"/>
+      <w:r>
+        <w:t>cin</w:t>
+      </w:r>
+      <w:proofErr w:type="spellEnd"/>
+      <w:r>
+        <w:t>&gt;&gt;n;</w:t>
+      </w:r>
+    </w:p>
+    <w:p>
+      <w:pPr>
+        <w:spacing w:after="0"/>
+        <w:ind w:left="1440"/>
+      </w:pPr>
+      <w:r>
+        <w:t xml:space="preserve">    </w:t>
+      </w:r>
+      <w:proofErr w:type="gramStart"/>
+      <w:r>
+        <w:t>for(</w:t>
+      </w:r>
+      <w:proofErr w:type="gramEnd"/>
+      <w:r>
+        <w:t xml:space="preserve">int </w:t>
+      </w:r>
+      <w:proofErr w:type="spellStart"/>
+      <w:r>
+        <w:t>i</w:t>
+      </w:r>
+      <w:proofErr w:type="spellEnd"/>
+      <w:r>
+        <w:t xml:space="preserve">=0; </w:t>
+      </w:r>
+      <w:proofErr w:type="spellStart"/>
+      <w:r>
+        <w:t>i</w:t>
+      </w:r>
+      <w:proofErr w:type="spellEnd"/>
+      <w:r>
+        <w:t>&lt;n-1; ++</w:t>
+      </w:r>
+      <w:proofErr w:type="spellStart"/>
+      <w:r>
+        <w:t>i</w:t>
+      </w:r>
+      <w:proofErr w:type="spellEnd"/>
+      <w:r>
+        <w:t>) {</w:t>
+      </w:r>
+    </w:p>
+    <w:p>
+      <w:pPr>
+        <w:spacing w:after="0"/>
+        <w:ind w:left="1440"/>
+      </w:pPr>
+      <w:r>
+        <w:t xml:space="preserve">        int </w:t>
+      </w:r>
+      <w:proofErr w:type="spellStart"/>
+      <w:proofErr w:type="gramStart"/>
+      <w:r>
+        <w:t>x,y</w:t>
+      </w:r>
+      <w:proofErr w:type="spellEnd"/>
+      <w:proofErr w:type="gramEnd"/>
+      <w:r>
+        <w:t>;</w:t>
+      </w:r>
+    </w:p>
+    <w:p>
+      <w:pPr>
+        <w:spacing w:after="0"/>
+        <w:ind w:left="1440"/>
+      </w:pPr>
+      <w:r>
+        <w:t xml:space="preserve">        </w:t>
+      </w:r>
+      <w:proofErr w:type="spellStart"/>
+      <w:r>
+        <w:t>cin</w:t>
+      </w:r>
+      <w:proofErr w:type="spellEnd"/>
+      <w:r>
+        <w:t>&gt;&gt;x&gt;&gt;y;</w:t>
+      </w:r>
+    </w:p>
+    <w:p>
+      <w:pPr>
+        <w:spacing w:after="0"/>
+        <w:ind w:left="1440"/>
+      </w:pPr>
+      <w:r>
+        <w:t xml:space="preserve">        g[x</w:t>
+      </w:r>
+      <w:proofErr w:type="gramStart"/>
+      <w:r>
+        <w:t>].</w:t>
+      </w:r>
+      <w:proofErr w:type="spellStart"/>
+      <w:r>
+        <w:t>push</w:t>
+      </w:r>
+      <w:proofErr w:type="gramEnd"/>
+      <w:r>
+        <w:t>_back</w:t>
+      </w:r>
+      <w:proofErr w:type="spellEnd"/>
+      <w:r>
+        <w:t>(y);</w:t>
+      </w:r>
+    </w:p>
+    <w:p>
+      <w:pPr>
+        <w:spacing w:after="0"/>
+        <w:ind w:left="1440"/>
+      </w:pPr>
+      <w:r>
+        <w:t xml:space="preserve">        g[y</w:t>
+      </w:r>
+      <w:proofErr w:type="gramStart"/>
+      <w:r>
+        <w:t>].</w:t>
+      </w:r>
+      <w:proofErr w:type="spellStart"/>
+      <w:r>
+        <w:t>push</w:t>
+      </w:r>
+      <w:proofErr w:type="gramEnd"/>
+      <w:r>
+        <w:t>_back</w:t>
+      </w:r>
+      <w:proofErr w:type="spellEnd"/>
+      <w:r>
+        <w:t>(x);</w:t>
+      </w:r>
+    </w:p>
+    <w:p>
+      <w:pPr>
+        <w:spacing w:after="0"/>
+        <w:ind w:left="1440"/>
+      </w:pPr>
+      <w:r>
+        <w:t xml:space="preserve">    }</w:t>
+      </w:r>
+    </w:p>
+    <w:p>
+      <w:pPr>
+        <w:spacing w:after="0"/>
+        <w:ind w:left="1440"/>
+      </w:pPr>
+      <w:r>
+        <w:t xml:space="preserve">    </w:t>
+      </w:r>
+      <w:proofErr w:type="spellStart"/>
+      <w:proofErr w:type="gramStart"/>
+      <w:r>
+        <w:t>bfs</w:t>
+      </w:r>
+      <w:proofErr w:type="spellEnd"/>
+      <w:r>
+        <w:t>(</w:t>
+      </w:r>
+      <w:proofErr w:type="gramEnd"/>
+      <w:r>
+        <w:t>1);</w:t>
+      </w:r>
+    </w:p>
+    <w:p>
+      <w:pPr>
+        <w:spacing w:after="0"/>
+        <w:ind w:left="1440"/>
+      </w:pPr>
+      <w:r>
+        <w:t>}</w:t>
+      </w:r>
+    </w:p>
+    <w:p>
+      <w:pPr>
+        <w:ind w:left="720"/>
+      </w:pPr>
+    </w:p>
+    <w:p>
+      <w:pPr>
+        <w:rPr>
+          <w:sz w:val="20"/>
+          <w:szCs w:val="20"/>
+        </w:rPr>
+      </w:pPr>
+    </w:p>
+    <w:p>
+      <w:pPr>
+        <w:pStyle w:val="Heading1"/>
+      </w:pPr>
+      <w:r>
+        <w:t xml:space="preserve">Competitive programming </w:t>
+      </w:r>
+    </w:p>
+    <w:p/>
+    <w:p>
+      <w:pPr>
+        <w:pStyle w:val="Heading2"/>
+      </w:pPr>
+      <w:r>
+        <w:t xml:space="preserve">Vector </w:t>
+      </w:r>
+    </w:p>
+    <w:p/>
+    <w:p>
+      <w:r>
+        <w:t>Method:</w:t>
+      </w:r>
+    </w:p>
+    <w:p>
+      <w:pPr>
+        <w:pStyle w:val="ListParagraph"/>
+        <w:numPr>
+          <w:ilvl w:val="2"/>
+          <w:numId w:val="11"/>
+        </w:numPr>
+      </w:pPr>
+      <w:proofErr w:type="gramStart"/>
+      <w:r>
+        <w:t>begin(</w:t>
+      </w:r>
+      <w:proofErr w:type="gramEnd"/>
+      <w:r>
+        <w:t>)</w:t>
+      </w:r>
+    </w:p>
+    <w:p>
+      <w:pPr>
+        <w:pStyle w:val="ListParagraph"/>
+        <w:numPr>
+          <w:ilvl w:val="2"/>
+          <w:numId w:val="11"/>
+        </w:numPr>
+      </w:pPr>
+      <w:proofErr w:type="gramStart"/>
+      <w:r>
+        <w:t>end(</w:t>
+      </w:r>
+      <w:proofErr w:type="gramEnd"/>
+      <w:r>
+        <w:t>)</w:t>
+      </w:r>
+    </w:p>
+    <w:p>
+      <w:pPr>
+        <w:pStyle w:val="ListParagraph"/>
+        <w:numPr>
+          <w:ilvl w:val="2"/>
+          <w:numId w:val="11"/>
+        </w:numPr>
+      </w:pPr>
+      <w:proofErr w:type="gramStart"/>
+      <w:r>
+        <w:t>size(</w:t>
+      </w:r>
+      <w:proofErr w:type="gramEnd"/>
+      <w:r>
+        <w:t>)</w:t>
+      </w:r>
+    </w:p>
+    <w:p>
+      <w:pPr>
+        <w:pStyle w:val="Heading2"/>
+      </w:pPr>
+      <w:r>
+        <w:t>Pair</w:t>
+      </w:r>
+    </w:p>
+    <w:p/>
+    <w:p>
+      <w:pPr>
+        <w:pStyle w:val="Heading2"/>
+      </w:pPr>
+      <w:r>
+        <w:t>I</w:t>
+      </w:r>
+      <w:r>
+        <w:t>tera</w:t>
+      </w:r>
+      <w:r>
+        <w:t>tor</w:t>
+      </w:r>
+    </w:p>
+    <w:p/>
+    <w:p>
+      <w:pPr>
+        <w:spacing w:after="0"/>
+      </w:pPr>
+      <w:r>
+        <w:t>Syntax:</w:t>
+      </w:r>
+    </w:p>
+    <w:p>
+      <w:pPr>
+        <w:spacing w:after="0"/>
+        <w:ind w:left="1440"/>
+      </w:pPr>
+      <w:r>
+        <w:t>vector&lt;int</w:t>
+      </w:r>
+      <w:proofErr w:type="gramStart"/>
+      <w:r>
+        <w:t>&gt; :</w:t>
+      </w:r>
+      <w:proofErr w:type="gramEnd"/>
+      <w:r>
+        <w:t>: iterator m;</w:t>
+      </w:r>
+    </w:p>
+    <w:p>
+      <w:pPr>
+        <w:spacing w:after="0"/>
+        <w:ind w:left="1440"/>
+      </w:pPr>
+      <w:r>
+        <w:t>vector&lt;pair&lt;</w:t>
+      </w:r>
+      <w:proofErr w:type="spellStart"/>
+      <w:proofErr w:type="gramStart"/>
+      <w:r>
+        <w:t>int,int</w:t>
+      </w:r>
+      <w:proofErr w:type="spellEnd"/>
+      <w:proofErr w:type="gramEnd"/>
+      <w:r>
+        <w:t>&gt;&gt; :: iterator it;</w:t>
+      </w:r>
+    </w:p>
+    <w:p>
+      <w:pPr>
+        <w:spacing w:after="0"/>
+        <w:ind w:left="1440"/>
+      </w:pPr>
+    </w:p>
+    <w:p>
+      <w:pPr>
+        <w:pStyle w:val="Heading3"/>
+      </w:pPr>
+      <w:r>
+        <w:t xml:space="preserve">for loop: </w:t>
+      </w:r>
+    </w:p>
+    <w:p>
+      <w:pPr>
+        <w:spacing w:after="0"/>
+        <w:rPr>
+          <w:b/>
+          <w:sz w:val="24"/>
+        </w:rPr>
+      </w:pPr>
+      <w:r>
+        <w:rPr>
+          <w:b/>
+          <w:sz w:val="24"/>
+        </w:rPr>
+        <w:t>V</w:t>
+      </w:r>
+      <w:r>
+        <w:rPr>
+          <w:b/>
+          <w:sz w:val="24"/>
+        </w:rPr>
+        <w:t>ector iterator</w:t>
+      </w:r>
+      <w:r>
+        <w:rPr>
+          <w:b/>
+          <w:sz w:val="24"/>
+        </w:rPr>
+        <w:t>:</w:t>
+      </w:r>
+    </w:p>
+    <w:p>
+      <w:pPr>
+        <w:spacing w:after="0"/>
+        <w:ind w:left="1440"/>
+      </w:pPr>
+      <w:r>
+        <w:t>vector&lt;int&gt; v = {2,3,5,6};</w:t>
+      </w:r>
+    </w:p>
+    <w:p>
+      <w:pPr>
+        <w:spacing w:after="0"/>
+        <w:ind w:left="1440"/>
+      </w:pPr>
+    </w:p>
+    <w:p>
+      <w:pPr>
+        <w:spacing w:after="0"/>
+        <w:ind w:left="1440"/>
+      </w:pPr>
+      <w:r>
+        <w:t>vect</w:t>
+      </w:r>
+      <w:r>
+        <w:t>or&lt;int</w:t>
+      </w:r>
+      <w:proofErr w:type="gramStart"/>
+      <w:r>
+        <w:t>&gt; :</w:t>
+      </w:r>
+      <w:proofErr w:type="gramEnd"/>
+      <w:r>
+        <w:t xml:space="preserve">: iterator m = </w:t>
+      </w:r>
+      <w:proofErr w:type="spellStart"/>
+      <w:r>
+        <w:t>v.begin</w:t>
+      </w:r>
+      <w:proofErr w:type="spellEnd"/>
+      <w:r>
+        <w:t>();</w:t>
+      </w:r>
+    </w:p>
+    <w:p>
+      <w:pPr>
+        <w:spacing w:after="0"/>
+        <w:ind w:left="1440"/>
+      </w:pPr>
+      <w:proofErr w:type="spellStart"/>
+      <w:r>
+        <w:t>cout</w:t>
+      </w:r>
+      <w:proofErr w:type="spellEnd"/>
+      <w:r>
+        <w:t>&lt;&lt;(*m)</w:t>
+      </w:r>
+      <w:r>
+        <w:t xml:space="preserve"> </w:t>
+      </w:r>
+      <w:r>
+        <w:t>&lt;&lt;" "&lt;&lt;(*(m+1))</w:t>
+      </w:r>
+      <w:r>
+        <w:t xml:space="preserve"> </w:t>
+      </w:r>
+      <w:r>
+        <w:t>&lt;&lt;</w:t>
+      </w:r>
+      <w:proofErr w:type="spellStart"/>
+      <w:r>
+        <w:t>endl</w:t>
+      </w:r>
+      <w:proofErr w:type="spellEnd"/>
+      <w:r>
+        <w:t>;</w:t>
+      </w:r>
+    </w:p>
+    <w:p>
+      <w:pPr>
+        <w:spacing w:after="0"/>
+      </w:pPr>
+    </w:p>
+    <w:p>
+      <w:pPr>
+        <w:spacing w:after="0"/>
+        <w:rPr>
+          <w:b/>
+          <w:sz w:val="24"/>
+        </w:rPr>
+      </w:pPr>
+      <w:r>
+        <w:rPr>
+          <w:b/>
+          <w:sz w:val="24"/>
+        </w:rPr>
+        <w:t>P</w:t>
+      </w:r>
+      <w:r>
+        <w:rPr>
+          <w:b/>
+          <w:sz w:val="24"/>
+        </w:rPr>
+        <w:t>air iterator</w:t>
+      </w:r>
+      <w:r>
+        <w:rPr>
+          <w:b/>
+          <w:sz w:val="24"/>
+        </w:rPr>
+        <w:t>:</w:t>
+      </w:r>
+    </w:p>
+    <w:p>
+      <w:pPr>
+        <w:spacing w:after="0"/>
+        <w:ind w:left="1440"/>
+      </w:pPr>
+      <w:r>
+        <w:t>vector&lt;pair&lt;</w:t>
+      </w:r>
+      <w:proofErr w:type="spellStart"/>
+      <w:proofErr w:type="gramStart"/>
+      <w:r>
+        <w:t>int,int</w:t>
+      </w:r>
+      <w:proofErr w:type="spellEnd"/>
+      <w:proofErr w:type="gramEnd"/>
+      <w:r>
+        <w:t xml:space="preserve">&gt;&gt; </w:t>
+      </w:r>
+      <w:proofErr w:type="spellStart"/>
+      <w:r>
+        <w:t>v_p</w:t>
+      </w:r>
+      <w:proofErr w:type="spellEnd"/>
+      <w:r>
+        <w:t xml:space="preserve"> = {{1,2},{2,3},{3,4}};</w:t>
+      </w:r>
+    </w:p>
+    <w:p>
+      <w:pPr>
+        <w:spacing w:after="0"/>
+        <w:ind w:left="1440"/>
+      </w:pPr>
+      <w:r>
+        <w:t>vector&lt;pair&lt;</w:t>
+      </w:r>
+      <w:proofErr w:type="spellStart"/>
+      <w:proofErr w:type="gramStart"/>
+      <w:r>
+        <w:t>int,int</w:t>
+      </w:r>
+      <w:proofErr w:type="spellEnd"/>
+      <w:proofErr w:type="gramEnd"/>
+      <w:r>
+        <w:t>&gt;&gt; :: iterator it;</w:t>
+      </w:r>
+    </w:p>
+    <w:p>
+      <w:pPr>
+        <w:spacing w:after="0"/>
+        <w:ind w:left="1440"/>
+      </w:pPr>
+    </w:p>
+    <w:p>
+      <w:pPr>
+        <w:spacing w:after="0"/>
+        <w:ind w:left="1440"/>
+      </w:pPr>
+      <w:r>
+        <w:t>for(it=</w:t>
+      </w:r>
+      <w:proofErr w:type="spellStart"/>
+      <w:r>
+        <w:t>v_</w:t>
+      </w:r>
+      <w:proofErr w:type="gramStart"/>
+      <w:r>
+        <w:t>p.begin</w:t>
+      </w:r>
+      <w:proofErr w:type="spellEnd"/>
+      <w:proofErr w:type="gramEnd"/>
+      <w:r>
+        <w:t>();</w:t>
+      </w:r>
+      <w:r>
+        <w:t xml:space="preserve"> </w:t>
+      </w:r>
+      <w:r>
+        <w:t>it !=</w:t>
+      </w:r>
+      <w:proofErr w:type="spellStart"/>
+      <w:r>
+        <w:t>v_p.end</w:t>
+      </w:r>
+      <w:proofErr w:type="spellEnd"/>
+      <w:r>
+        <w:t>(); ++it){</w:t>
+      </w:r>
+    </w:p>
+    <w:p>
+      <w:pPr>
+        <w:spacing w:after="0"/>
+        <w:ind w:left="2160"/>
+      </w:pPr>
+      <w:proofErr w:type="spellStart"/>
+      <w:r>
+        <w:t>cout</w:t>
+      </w:r>
+      <w:proofErr w:type="spellEnd"/>
+      <w:r>
+        <w:t>&lt;&lt;(*it</w:t>
+      </w:r>
+      <w:proofErr w:type="gramStart"/>
+      <w:r>
+        <w:t>).first</w:t>
+      </w:r>
+      <w:proofErr w:type="gramEnd"/>
+      <w:r>
+        <w:t>&lt;&lt;" "&lt;&lt;(*it).second&lt;&lt;</w:t>
+      </w:r>
+      <w:proofErr w:type="spellStart"/>
+      <w:r>
+        <w:t>endl</w:t>
+      </w:r>
+      <w:proofErr w:type="spellEnd"/>
+      <w:r>
+        <w:t>;</w:t>
+      </w:r>
+    </w:p>
+    <w:p>
+      <w:pPr>
+        <w:spacing w:after="0"/>
+        <w:ind w:left="1440"/>
+      </w:pPr>
+      <w:r>
+        <w:t>}</w:t>
+      </w:r>
+    </w:p>
+    <w:p>
+      <w:pPr>
+        <w:spacing w:after="0"/>
+        <w:ind w:left="1440"/>
+      </w:pPr>
+      <w:proofErr w:type="spellStart"/>
+      <w:r>
+        <w:t>cout</w:t>
+      </w:r>
+      <w:proofErr w:type="spellEnd"/>
+      <w:r>
+        <w:t>&lt;&lt;</w:t>
+      </w:r>
+      <w:proofErr w:type="spellStart"/>
+      <w:r>
+        <w:t>endl</w:t>
+      </w:r>
+      <w:proofErr w:type="spellEnd"/>
+      <w:r>
+        <w:t>;</w:t>
+      </w:r>
+    </w:p>
+    <w:p>
+      <w:pPr>
+        <w:spacing w:after="0"/>
+        <w:ind w:left="1440"/>
+      </w:pPr>
+    </w:p>
+    <w:p>
+      <w:pPr>
+        <w:spacing w:after="0"/>
+        <w:ind w:left="1440"/>
+      </w:pPr>
+      <w:r>
+        <w:t>for(it=</w:t>
+      </w:r>
+      <w:proofErr w:type="spellStart"/>
+      <w:r>
+        <w:t>v_</w:t>
+      </w:r>
+      <w:proofErr w:type="gramStart"/>
+      <w:r>
+        <w:t>p.begin</w:t>
+      </w:r>
+      <w:proofErr w:type="spellEnd"/>
+      <w:proofErr w:type="gramEnd"/>
+      <w:r>
+        <w:t>();</w:t>
+      </w:r>
+      <w:r>
+        <w:t xml:space="preserve"> </w:t>
+      </w:r>
+      <w:r>
+        <w:t>it !=</w:t>
+      </w:r>
+      <w:proofErr w:type="spellStart"/>
+      <w:r>
+        <w:t>v_p.end</w:t>
+      </w:r>
+      <w:proofErr w:type="spellEnd"/>
+      <w:r>
+        <w:t>(); ++it){</w:t>
+      </w:r>
+    </w:p>
+    <w:p>
+      <w:pPr>
+        <w:spacing w:after="0"/>
+        <w:ind w:left="2160"/>
+      </w:pPr>
+      <w:proofErr w:type="spellStart"/>
+      <w:r>
+        <w:t>cout</w:t>
+      </w:r>
+      <w:proofErr w:type="spellEnd"/>
+      <w:r>
+        <w:t>&lt;&lt;(it-&gt;</w:t>
+      </w:r>
+      <w:proofErr w:type="gramStart"/>
+      <w:r>
+        <w:t>first)&lt;</w:t>
+      </w:r>
+      <w:proofErr w:type="gramEnd"/>
+      <w:r>
+        <w:t>&lt;" "&lt;&lt;(it-&gt;second)&lt;&lt;</w:t>
+      </w:r>
+      <w:proofErr w:type="spellStart"/>
+      <w:r>
+        <w:t>endl</w:t>
+      </w:r>
+      <w:proofErr w:type="spellEnd"/>
+      <w:r>
+        <w:t>;</w:t>
+      </w:r>
+    </w:p>
+    <w:p>
+      <w:pPr>
+        <w:spacing w:after="0"/>
+        <w:ind w:left="2160"/>
+      </w:pPr>
+      <w:proofErr w:type="spellStart"/>
+      <w:r>
+        <w:t>cout</w:t>
+      </w:r>
+      <w:proofErr w:type="spellEnd"/>
+      <w:r>
+        <w:t>&lt;&lt;(it-&gt;</w:t>
+      </w:r>
+      <w:proofErr w:type="gramStart"/>
+      <w:r>
+        <w:t>first)&lt;</w:t>
+      </w:r>
+      <w:proofErr w:type="gramEnd"/>
+      <w:r>
+        <w:t>&lt;" "&lt;&lt;(it-&gt;second)&lt;&lt;</w:t>
+      </w:r>
+      <w:proofErr w:type="spellStart"/>
+      <w:r>
+        <w:t>endl</w:t>
+      </w:r>
+      <w:proofErr w:type="spellEnd"/>
+      <w:r>
+        <w:t>;</w:t>
+      </w:r>
+    </w:p>
+    <w:p>
+      <w:pPr>
+        <w:spacing w:after="0"/>
+        <w:ind w:left="1440"/>
+      </w:pPr>
+      <w:r>
+        <w:t>}</w:t>
+      </w:r>
+    </w:p>
+    <w:p>
+      <w:pPr>
+        <w:pStyle w:val="Heading3"/>
+      </w:pPr>
+      <w:r>
+        <w:lastRenderedPageBreak/>
+        <w:t>Range Base loop</w:t>
+      </w:r>
+    </w:p>
+    <w:p/>
+    <w:p>
+      <w:pPr>
+        <w:spacing w:after="0"/>
+        <w:rPr>
+          <w:b/>
+          <w:sz w:val="24"/>
+        </w:rPr>
+      </w:pPr>
+      <w:r>
+        <w:rPr>
+          <w:b/>
+          <w:sz w:val="24"/>
+        </w:rPr>
+        <w:t>Vector:</w:t>
+      </w:r>
+    </w:p>
+    <w:p>
+      <w:pPr>
+        <w:spacing w:after="0"/>
+        <w:ind w:left="1440"/>
+      </w:pPr>
+      <w:r>
+        <w:t>vector&lt;int&gt; v = {2,3,5,6};</w:t>
+      </w:r>
+    </w:p>
+    <w:p>
+      <w:pPr>
+        <w:spacing w:after="0"/>
+        <w:ind w:left="1440"/>
+      </w:pPr>
+    </w:p>
+    <w:p>
+      <w:pPr>
+        <w:spacing w:after="0"/>
+        <w:ind w:left="1440"/>
+      </w:pPr>
+      <w:proofErr w:type="gramStart"/>
+      <w:r>
+        <w:t>for(</w:t>
+      </w:r>
+      <w:proofErr w:type="gramEnd"/>
+      <w:r>
+        <w:t>int value : v){</w:t>
+      </w:r>
+    </w:p>
+    <w:p>
+      <w:pPr>
+        <w:spacing w:after="0"/>
+        <w:ind w:left="2160"/>
+      </w:pPr>
+      <w:proofErr w:type="spellStart"/>
+      <w:r>
+        <w:t>cout</w:t>
+      </w:r>
+      <w:proofErr w:type="spellEnd"/>
+      <w:r>
+        <w:t>&lt;&lt;value&lt;&lt;</w:t>
+      </w:r>
+      <w:proofErr w:type="spellStart"/>
+      <w:r>
+        <w:t>endl</w:t>
+      </w:r>
+      <w:proofErr w:type="spellEnd"/>
+      <w:r>
+        <w:t>;</w:t>
+      </w:r>
+    </w:p>
+    <w:p>
+      <w:pPr>
+        <w:spacing w:after="0"/>
+        <w:ind w:left="1440"/>
+      </w:pPr>
+      <w:r>
+        <w:t>}</w:t>
+      </w:r>
+    </w:p>
+    <w:p>
+      <w:pPr>
+        <w:spacing w:after="0"/>
+        <w:ind w:left="1440"/>
+      </w:pPr>
+      <w:proofErr w:type="gramStart"/>
+      <w:r>
+        <w:t>for(</w:t>
+      </w:r>
+      <w:proofErr w:type="gramEnd"/>
+      <w:r>
+        <w:t>int &amp;value : v){</w:t>
+      </w:r>
+    </w:p>
+    <w:p>
+      <w:pPr>
+        <w:spacing w:after="0"/>
+        <w:ind w:left="2160"/>
+      </w:pPr>
+      <w:proofErr w:type="spellStart"/>
+      <w:r>
+        <w:t>cout</w:t>
+      </w:r>
+      <w:proofErr w:type="spellEnd"/>
+      <w:r>
+        <w:t>&lt;&lt;value&lt;&lt;</w:t>
+      </w:r>
+      <w:proofErr w:type="spellStart"/>
+      <w:r>
+        <w:t>endl</w:t>
+      </w:r>
+      <w:proofErr w:type="spellEnd"/>
+      <w:r>
+        <w:t>;</w:t>
+      </w:r>
+    </w:p>
+    <w:p>
+      <w:pPr>
+        <w:spacing w:after="0"/>
+        <w:ind w:left="1440"/>
+      </w:pPr>
+      <w:r>
+        <w:t>}</w:t>
+      </w:r>
+    </w:p>
+    <w:p>
+      <w:pPr>
+        <w:spacing w:after="0"/>
+        <w:ind w:left="1440"/>
+      </w:pPr>
+    </w:p>
+    <w:p>
+      <w:pPr>
+        <w:spacing w:after="0"/>
+        <w:rPr>
+          <w:b/>
+          <w:sz w:val="24"/>
+        </w:rPr>
+      </w:pPr>
+      <w:r>
+        <w:rPr>
+          <w:b/>
+          <w:sz w:val="24"/>
+        </w:rPr>
+        <w:t>Pair:</w:t>
+      </w:r>
+    </w:p>
+    <w:p>
+      <w:pPr>
+        <w:spacing w:after="0"/>
+        <w:ind w:left="1440"/>
+      </w:pPr>
+      <w:r>
+        <w:t>vector&lt;pair&lt;</w:t>
+      </w:r>
+      <w:proofErr w:type="spellStart"/>
+      <w:proofErr w:type="gramStart"/>
+      <w:r>
+        <w:t>int,int</w:t>
+      </w:r>
+      <w:proofErr w:type="spellEnd"/>
+      <w:proofErr w:type="gramEnd"/>
+      <w:r>
+        <w:t xml:space="preserve">&gt;&gt; </w:t>
+      </w:r>
+      <w:proofErr w:type="spellStart"/>
+      <w:r>
+        <w:t>v_p</w:t>
+      </w:r>
+      <w:proofErr w:type="spellEnd"/>
+      <w:r>
+        <w:t xml:space="preserve"> = {{1,2},{2,3},{3,4}};</w:t>
+      </w:r>
+    </w:p>
+    <w:p>
+      <w:pPr>
+        <w:spacing w:after="0"/>
+        <w:ind w:left="1440"/>
+      </w:pPr>
+    </w:p>
+    <w:p>
+      <w:pPr>
+        <w:spacing w:after="0"/>
+        <w:ind w:left="1440"/>
+      </w:pPr>
+      <w:r>
+        <w:t>for(pair&lt;</w:t>
+      </w:r>
+      <w:proofErr w:type="spellStart"/>
+      <w:proofErr w:type="gramStart"/>
+      <w:r>
+        <w:t>int,int</w:t>
+      </w:r>
+      <w:proofErr w:type="spellEnd"/>
+      <w:proofErr w:type="gramEnd"/>
+      <w:r>
+        <w:t xml:space="preserve">&gt; value : </w:t>
+      </w:r>
+      <w:proofErr w:type="spellStart"/>
+      <w:r>
+        <w:t>v_p</w:t>
+      </w:r>
+      <w:proofErr w:type="spellEnd"/>
+      <w:r>
+        <w:t>){</w:t>
+      </w:r>
+    </w:p>
+    <w:p>
+      <w:pPr>
+        <w:spacing w:after="0"/>
+        <w:ind w:left="2160"/>
+      </w:pPr>
+      <w:proofErr w:type="spellStart"/>
+      <w:r>
+        <w:t>cout</w:t>
+      </w:r>
+      <w:proofErr w:type="spellEnd"/>
+      <w:r>
+        <w:t xml:space="preserve">&lt;&lt; </w:t>
+      </w:r>
+      <w:proofErr w:type="spellStart"/>
+      <w:proofErr w:type="gramStart"/>
+      <w:r>
+        <w:t>value.first</w:t>
+      </w:r>
+      <w:proofErr w:type="spellEnd"/>
+      <w:proofErr w:type="gramEnd"/>
+      <w:r>
+        <w:t>&lt;&lt;" "&lt;&lt;</w:t>
+      </w:r>
+      <w:proofErr w:type="spellStart"/>
+      <w:r>
+        <w:t>value.second</w:t>
+      </w:r>
+      <w:proofErr w:type="spellEnd"/>
+      <w:r>
+        <w:t>&lt;&lt;</w:t>
+      </w:r>
+      <w:proofErr w:type="spellStart"/>
+      <w:r>
+        <w:t>endl</w:t>
+      </w:r>
+      <w:proofErr w:type="spellEnd"/>
+      <w:r>
+        <w:t>;</w:t>
+      </w:r>
+    </w:p>
+    <w:p>
+      <w:pPr>
+        <w:spacing w:after="0"/>
+        <w:ind w:left="1440"/>
+      </w:pPr>
+      <w:r>
+        <w:t>}</w:t>
+      </w:r>
+    </w:p>
+    <w:p>
+      <w:pPr>
+        <w:spacing w:after="0"/>
+        <w:ind w:left="1440"/>
+      </w:pPr>
+      <w:r>
+        <w:t>for(pair&lt;</w:t>
+      </w:r>
+      <w:proofErr w:type="spellStart"/>
+      <w:proofErr w:type="gramStart"/>
+      <w:r>
+        <w:t>int,int</w:t>
+      </w:r>
+      <w:proofErr w:type="spellEnd"/>
+      <w:proofErr w:type="gramEnd"/>
+      <w:r>
+        <w:t xml:space="preserve">&gt; &amp;value : </w:t>
+      </w:r>
+      <w:proofErr w:type="spellStart"/>
+      <w:r>
+        <w:t>v_p</w:t>
+      </w:r>
+      <w:proofErr w:type="spellEnd"/>
+      <w:r>
+        <w:t>){</w:t>
+      </w:r>
+    </w:p>
+    <w:p>
+      <w:pPr>
+        <w:spacing w:after="0"/>
+        <w:ind w:left="2160"/>
+      </w:pPr>
+      <w:proofErr w:type="spellStart"/>
+      <w:r>
+        <w:t>cout</w:t>
+      </w:r>
+      <w:proofErr w:type="spellEnd"/>
+      <w:r>
+        <w:t xml:space="preserve">&lt;&lt; </w:t>
+      </w:r>
+      <w:proofErr w:type="spellStart"/>
+      <w:proofErr w:type="gramStart"/>
+      <w:r>
+        <w:t>value.first</w:t>
+      </w:r>
+      <w:proofErr w:type="spellEnd"/>
+      <w:proofErr w:type="gramEnd"/>
+      <w:r>
+        <w:t>&lt;&lt;" "&lt;&lt;</w:t>
+      </w:r>
+      <w:proofErr w:type="spellStart"/>
+      <w:r>
+        <w:t>value.second</w:t>
+      </w:r>
+      <w:proofErr w:type="spellEnd"/>
+      <w:r>
+        <w:t>&lt;&lt;</w:t>
+      </w:r>
+      <w:proofErr w:type="spellStart"/>
+      <w:r>
+        <w:t>endl</w:t>
+      </w:r>
+      <w:proofErr w:type="spellEnd"/>
+      <w:r>
+        <w:t>;</w:t>
+      </w:r>
+    </w:p>
+    <w:p>
+      <w:pPr>
+        <w:spacing w:after="0"/>
+        <w:ind w:left="1440"/>
+      </w:pPr>
+      <w:r>
+        <w:t>}</w:t>
+      </w:r>
+    </w:p>
+    <w:p>
+      <w:pPr>
+        <w:spacing w:after="0"/>
+        <w:ind w:left="1440"/>
+      </w:pPr>
+    </w:p>
+    <w:p>
+      <w:pPr>
+        <w:spacing w:after="0"/>
+        <w:ind w:left="1440"/>
+      </w:pPr>
+    </w:p>
+    <w:p>
+      <w:pPr>
+        <w:pStyle w:val="Heading2"/>
+      </w:pPr>
+      <w:r>
+        <w:t>A</w:t>
+      </w:r>
+      <w:r>
+        <w:t>uto</w:t>
+      </w:r>
+    </w:p>
+    <w:p>
+      <w:r>
+        <w:t xml:space="preserve">   </w:t>
+      </w:r>
+    </w:p>
+    <w:p>
+      <w:proofErr w:type="gramStart"/>
+      <w:r>
+        <w:t>Vector :</w:t>
+      </w:r>
+      <w:proofErr w:type="gramEnd"/>
+    </w:p>
+    <w:p>
+      <w:pPr>
+        <w:spacing w:after="0"/>
+        <w:ind w:left="1440"/>
+      </w:pPr>
+      <w:proofErr w:type="gramStart"/>
+      <w:r>
+        <w:t>for(</w:t>
+      </w:r>
+      <w:proofErr w:type="gramEnd"/>
+      <w:r>
+        <w:t xml:space="preserve">auto it = </w:t>
+      </w:r>
+      <w:proofErr w:type="spellStart"/>
+      <w:r>
+        <w:t>v.begin</w:t>
+      </w:r>
+      <w:proofErr w:type="spellEnd"/>
+      <w:r>
+        <w:t xml:space="preserve">(); it != </w:t>
+      </w:r>
+      <w:proofErr w:type="spellStart"/>
+      <w:r>
+        <w:t>v.end</w:t>
+      </w:r>
+      <w:proofErr w:type="spellEnd"/>
+      <w:r>
+        <w:t>()</w:t>
+      </w:r>
       <w:bookmarkStart w:id="5" w:name="_GoBack"/>
       <w:bookmarkEnd w:id="5"/>
-    </w:p>
-    <w:p>
-      <w:pPr>
-        <w:spacing w:after="0"/>
-        <w:rPr>
-          <w:b/>
-          <w:sz w:val="24"/>
-          <w:szCs w:val="20"/>
-        </w:rPr>
-      </w:pPr>
-      <w:r>
-        <w:rPr>
-          <w:b/>
-          <w:sz w:val="24"/>
-          <w:szCs w:val="20"/>
-        </w:rPr>
-        <w:t>DFS CODE:</w:t>
-      </w:r>
-    </w:p>
-    <w:p>
-      <w:pPr>
-        <w:spacing w:after="0"/>
-        <w:ind w:left="720" w:firstLine="720"/>
-        <w:rPr>
-          <w:szCs w:val="20"/>
-        </w:rPr>
-      </w:pPr>
-      <w:r>
-        <w:rPr>
-          <w:szCs w:val="20"/>
-        </w:rPr>
-        <w:t>#include&lt;bits/</w:t>
-      </w:r>
-      <w:proofErr w:type="spellStart"/>
-      <w:r>
-        <w:rPr>
-          <w:szCs w:val="20"/>
-        </w:rPr>
-        <w:t>stdc</w:t>
-      </w:r>
-      <w:proofErr w:type="spellEnd"/>
-      <w:r>
-        <w:rPr>
-          <w:szCs w:val="20"/>
-        </w:rPr>
-        <w:t>++.h&gt;</w:t>
-      </w:r>
-    </w:p>
-    <w:p>
-      <w:pPr>
-        <w:spacing w:after="0"/>
-        <w:ind w:left="720" w:firstLine="720"/>
-        <w:rPr>
-          <w:szCs w:val="20"/>
-        </w:rPr>
-      </w:pPr>
-      <w:r>
-        <w:rPr>
-          <w:szCs w:val="20"/>
-        </w:rPr>
-        <w:t xml:space="preserve">using namespace </w:t>
-      </w:r>
-      <w:proofErr w:type="spellStart"/>
-      <w:r>
-        <w:rPr>
-          <w:szCs w:val="20"/>
-        </w:rPr>
-        <w:t>std</w:t>
-      </w:r>
-      <w:proofErr w:type="spellEnd"/>
-      <w:r>
-        <w:rPr>
-          <w:szCs w:val="20"/>
-        </w:rPr>
+      <w:r>
+        <w:t>; ++it){</w:t>
+      </w:r>
+    </w:p>
+    <w:p>
+      <w:pPr>
+        <w:spacing w:after="0"/>
+        <w:ind w:left="1440"/>
+      </w:pPr>
+      <w:proofErr w:type="spellStart"/>
+      <w:r>
+        <w:t>cout</w:t>
+      </w:r>
+      <w:proofErr w:type="spellEnd"/>
+      <w:r>
+        <w:t>&lt;&lt;*it&lt;&lt;</w:t>
+      </w:r>
+      <w:proofErr w:type="spellStart"/>
+      <w:r>
+        <w:t>endl</w:t>
+      </w:r>
+      <w:proofErr w:type="spellEnd"/>
+      <w:r>
         <w:t>;</w:t>
       </w:r>
     </w:p>
@@ -54054,830 +56453,208 @@
       <w:pPr>
         <w:spacing w:after="0"/>
         <w:ind w:left="1440"/>
-        <w:rPr>
-          <w:szCs w:val="20"/>
-        </w:rPr>
-      </w:pPr>
+      </w:pPr>
+      <w:r>
+        <w:t>}</w:t>
+      </w:r>
     </w:p>
     <w:p>
       <w:pPr>
         <w:spacing w:after="0"/>
         <w:ind w:left="1440"/>
-        <w:rPr>
-          <w:szCs w:val="20"/>
-        </w:rPr>
-      </w:pPr>
-      <w:proofErr w:type="spellStart"/>
-      <w:r>
-        <w:rPr>
-          <w:szCs w:val="20"/>
-        </w:rPr>
-        <w:t>const</w:t>
-      </w:r>
-      <w:proofErr w:type="spellEnd"/>
-      <w:r>
-        <w:rPr>
-          <w:szCs w:val="20"/>
-        </w:rPr>
-        <w:t xml:space="preserve"> int N = 1e5+10;</w:t>
+      </w:pPr>
+      <w:proofErr w:type="gramStart"/>
+      <w:r>
+        <w:t>for(</w:t>
+      </w:r>
+      <w:proofErr w:type="gramEnd"/>
+      <w:r>
+        <w:t>auto it: v){</w:t>
       </w:r>
     </w:p>
     <w:p>
       <w:pPr>
         <w:spacing w:after="0"/>
         <w:ind w:left="1440"/>
-        <w:rPr>
-          <w:szCs w:val="20"/>
-        </w:rPr>
-      </w:pPr>
-      <w:r>
-        <w:rPr>
-          <w:szCs w:val="20"/>
-        </w:rPr>
-        <w:t>vector&lt;int&gt; g[N];</w:t>
+      </w:pPr>
+      <w:proofErr w:type="spellStart"/>
+      <w:r>
+        <w:t>cout</w:t>
+      </w:r>
+      <w:proofErr w:type="spellEnd"/>
+      <w:r>
+        <w:t>&lt;&lt;it&lt;&lt;</w:t>
+      </w:r>
+      <w:proofErr w:type="spellStart"/>
+      <w:r>
+        <w:t>endl</w:t>
+      </w:r>
+      <w:proofErr w:type="spellEnd"/>
+      <w:r>
+        <w:t>;</w:t>
       </w:r>
     </w:p>
     <w:p>
       <w:pPr>
         <w:spacing w:after="0"/>
         <w:ind w:left="1440"/>
-        <w:rPr>
-          <w:szCs w:val="20"/>
-        </w:rPr>
-      </w:pPr>
-      <w:r>
-        <w:rPr>
-          <w:szCs w:val="20"/>
-        </w:rPr>
-        <w:t>bool visit[N];</w:t>
-      </w:r>
+      </w:pPr>
+      <w:r>
+        <w:t>}</w:t>
+      </w:r>
+    </w:p>
+    <w:p>
+      <w:pPr>
+        <w:spacing w:after="0"/>
+      </w:pPr>
+      <w:proofErr w:type="gramStart"/>
+      <w:r>
+        <w:t>Pair :</w:t>
+      </w:r>
+      <w:proofErr w:type="gramEnd"/>
     </w:p>
     <w:p>
       <w:pPr>
         <w:spacing w:after="0"/>
         <w:ind w:left="1440"/>
-        <w:rPr>
-          <w:szCs w:val="20"/>
-        </w:rPr>
-      </w:pPr>
+      </w:pPr>
+      <w:proofErr w:type="gramStart"/>
+      <w:r>
+        <w:t>for(</w:t>
+      </w:r>
+      <w:proofErr w:type="gramEnd"/>
+      <w:r>
+        <w:t xml:space="preserve">auto it : </w:t>
+      </w:r>
+      <w:proofErr w:type="spellStart"/>
+      <w:r>
+        <w:t>v_p</w:t>
+      </w:r>
+      <w:proofErr w:type="spellEnd"/>
+      <w:r>
+        <w:t>){</w:t>
+      </w:r>
     </w:p>
     <w:p>
       <w:pPr>
         <w:spacing w:after="0"/>
         <w:ind w:left="1440"/>
-        <w:rPr>
-          <w:szCs w:val="20"/>
-        </w:rPr>
-      </w:pPr>
-      <w:r>
-        <w:rPr>
-          <w:szCs w:val="20"/>
-        </w:rPr>
-        <w:t xml:space="preserve">void </w:t>
+      </w:pPr>
+      <w:proofErr w:type="spellStart"/>
+      <w:r>
+        <w:t>cout</w:t>
+      </w:r>
+      <w:proofErr w:type="spellEnd"/>
+      <w:r>
+        <w:t>&lt;&lt;</w:t>
       </w:r>
       <w:proofErr w:type="spellStart"/>
       <w:proofErr w:type="gramStart"/>
       <w:r>
-        <w:rPr>
-          <w:szCs w:val="20"/>
-        </w:rPr>
-        <w:t>dfs</w:t>
-      </w:r>
-      <w:proofErr w:type="spellEnd"/>
-      <w:r>
-        <w:rPr>
-          <w:szCs w:val="20"/>
-        </w:rPr>
-        <w:t>(</w:t>
-      </w:r>
+        <w:t>it.first</w:t>
+      </w:r>
+      <w:proofErr w:type="spellEnd"/>
       <w:proofErr w:type="gramEnd"/>
       <w:r>
-        <w:rPr>
-          <w:szCs w:val="20"/>
-        </w:rPr>
-        <w:t>int vertex){</w:t>
-      </w:r>
-    </w:p>
-    <w:p>
-      <w:pPr>
-        <w:spacing w:after="0"/>
-        <w:ind w:left="2160"/>
-        <w:rPr>
-          <w:szCs w:val="20"/>
-        </w:rPr>
-      </w:pPr>
-      <w:r>
-        <w:rPr>
-          <w:szCs w:val="20"/>
-        </w:rPr>
-        <w:t xml:space="preserve">    //section-1:</w:t>
-      </w:r>
-    </w:p>
-    <w:p>
-      <w:pPr>
-        <w:spacing w:after="0"/>
-        <w:ind w:left="2160"/>
-        <w:rPr>
-          <w:szCs w:val="20"/>
-        </w:rPr>
-      </w:pPr>
-      <w:r>
-        <w:rPr>
-          <w:szCs w:val="20"/>
-        </w:rPr>
-        <w:t xml:space="preserve">    //Take action on vertex after entering the vertex</w:t>
-      </w:r>
-    </w:p>
-    <w:p>
-      <w:pPr>
-        <w:spacing w:after="0"/>
-        <w:ind w:left="2160"/>
-        <w:rPr>
-          <w:szCs w:val="20"/>
-        </w:rPr>
-      </w:pPr>
-      <w:r>
-        <w:rPr>
-          <w:szCs w:val="20"/>
-        </w:rPr>
-        <w:lastRenderedPageBreak/>
-        <w:t xml:space="preserve">    </w:t>
-      </w:r>
-      <w:proofErr w:type="spellStart"/>
-      <w:r>
-        <w:rPr>
-          <w:szCs w:val="20"/>
-        </w:rPr>
+        <w:t>&lt;&lt;</w:t>
+      </w:r>
+      <w:proofErr w:type="spellStart"/>
+      <w:r>
+        <w:t>it.second</w:t>
+      </w:r>
+      <w:proofErr w:type="spellEnd"/>
+      <w:r>
+        <w:t>&lt;&lt;</w:t>
+      </w:r>
+      <w:proofErr w:type="spellStart"/>
+      <w:r>
+        <w:t>endl</w:t>
+      </w:r>
+      <w:proofErr w:type="spellEnd"/>
+      <w:r>
+        <w:t>;</w:t>
+      </w:r>
+    </w:p>
+    <w:p>
+      <w:pPr>
+        <w:spacing w:after="0"/>
+        <w:ind w:left="1440"/>
+      </w:pPr>
+      <w:r>
+        <w:t>}</w:t>
+      </w:r>
+    </w:p>
+    <w:p>
+      <w:pPr>
+        <w:spacing w:after="0"/>
+        <w:ind w:left="1440"/>
+      </w:pPr>
+      <w:proofErr w:type="gramStart"/>
+      <w:r>
+        <w:t>for(</w:t>
+      </w:r>
+      <w:proofErr w:type="gramEnd"/>
+      <w:r>
+        <w:t xml:space="preserve">auto &amp;it : </w:t>
+      </w:r>
+      <w:proofErr w:type="spellStart"/>
+      <w:r>
+        <w:t>v_p</w:t>
+      </w:r>
+      <w:proofErr w:type="spellEnd"/>
+      <w:r>
+        <w:t>){</w:t>
+      </w:r>
+    </w:p>
+    <w:p>
+      <w:pPr>
+        <w:spacing w:after="0"/>
+        <w:ind w:left="1440"/>
+      </w:pPr>
+      <w:proofErr w:type="spellStart"/>
+      <w:r>
         <w:t>cout</w:t>
       </w:r>
       <w:proofErr w:type="spellEnd"/>
       <w:r>
-        <w:rPr>
-          <w:szCs w:val="20"/>
-        </w:rPr>
-        <w:t>&lt;&lt;vertex&lt;&lt;</w:t>
-      </w:r>
-      <w:proofErr w:type="spellStart"/>
-      <w:r>
-        <w:rPr>
-          <w:szCs w:val="20"/>
-        </w:rPr>
+        <w:t>&lt;&lt;</w:t>
+      </w:r>
+      <w:proofErr w:type="spellStart"/>
+      <w:proofErr w:type="gramStart"/>
+      <w:r>
+        <w:t>it.first</w:t>
+      </w:r>
+      <w:proofErr w:type="spellEnd"/>
+      <w:proofErr w:type="gramEnd"/>
+      <w:r>
+        <w:t>&lt;&lt;</w:t>
+      </w:r>
+      <w:proofErr w:type="spellStart"/>
+      <w:r>
+        <w:t>it.second</w:t>
+      </w:r>
+      <w:proofErr w:type="spellEnd"/>
+      <w:r>
+        <w:t>&lt;&lt;</w:t>
+      </w:r>
+      <w:proofErr w:type="spellStart"/>
+      <w:r>
         <w:t>endl</w:t>
       </w:r>
       <w:proofErr w:type="spellEnd"/>
       <w:r>
-        <w:rPr>
-          <w:szCs w:val="20"/>
-        </w:rPr>
         <w:t>;</w:t>
       </w:r>
     </w:p>
     <w:p>
       <w:pPr>
         <w:spacing w:after="0"/>
-        <w:ind w:left="2160"/>
-        <w:rPr>
-          <w:szCs w:val="20"/>
-        </w:rPr>
-      </w:pPr>
-      <w:r>
-        <w:rPr>
-          <w:szCs w:val="20"/>
-        </w:rPr>
-        <w:t xml:space="preserve">    visit[vertex] = true;</w:t>
-      </w:r>
-    </w:p>
-    <w:p>
-      <w:pPr>
-        <w:spacing w:after="0"/>
-        <w:ind w:left="2160"/>
-        <w:rPr>
-          <w:szCs w:val="20"/>
-        </w:rPr>
-      </w:pPr>
-      <w:r>
-        <w:rPr>
-          <w:szCs w:val="20"/>
-        </w:rPr>
-        <w:t xml:space="preserve">    </w:t>
-      </w:r>
-      <w:proofErr w:type="gramStart"/>
-      <w:r>
-        <w:rPr>
-          <w:szCs w:val="20"/>
-        </w:rPr>
-        <w:t>for(</w:t>
-      </w:r>
-      <w:proofErr w:type="gramEnd"/>
-      <w:r>
-        <w:rPr>
-          <w:szCs w:val="20"/>
-        </w:rPr>
-        <w:t>int child : g[vertex]){</w:t>
-      </w:r>
-    </w:p>
-    <w:p>
-      <w:pPr>
-        <w:spacing w:after="0"/>
-        <w:ind w:left="2880"/>
-        <w:rPr>
-          <w:szCs w:val="20"/>
-        </w:rPr>
-      </w:pPr>
-      <w:r>
-        <w:rPr>
-          <w:szCs w:val="20"/>
-        </w:rPr>
-        <w:t xml:space="preserve">        </w:t>
-      </w:r>
-      <w:proofErr w:type="spellStart"/>
-      <w:r>
-        <w:rPr>
-          <w:szCs w:val="20"/>
-        </w:rPr>
-        <w:t>cout</w:t>
-      </w:r>
-      <w:proofErr w:type="spellEnd"/>
-      <w:r>
-        <w:rPr>
-          <w:szCs w:val="20"/>
-        </w:rPr>
-        <w:t>&lt;&lt; "par"&lt;&lt; vertex &lt;&lt;" child "&lt;&lt; child&lt;&lt;</w:t>
-      </w:r>
-      <w:proofErr w:type="spellStart"/>
-      <w:r>
-        <w:rPr>
-          <w:szCs w:val="20"/>
-        </w:rPr>
-        <w:t>endl</w:t>
-      </w:r>
-      <w:proofErr w:type="spellEnd"/>
-      <w:r>
-        <w:rPr>
-          <w:szCs w:val="20"/>
-        </w:rPr>
-        <w:t>;</w:t>
-      </w:r>
-    </w:p>
-    <w:p>
-      <w:pPr>
-        <w:spacing w:after="0"/>
-        <w:ind w:left="2880"/>
-        <w:rPr>
-          <w:szCs w:val="20"/>
-        </w:rPr>
-      </w:pPr>
-      <w:r>
-        <w:rPr>
-          <w:szCs w:val="20"/>
-        </w:rPr>
-        <w:t xml:space="preserve">        if(visit[child]) continue;</w:t>
-      </w:r>
-    </w:p>
-    <w:p>
-      <w:pPr>
-        <w:spacing w:after="0"/>
-        <w:ind w:left="2880"/>
-        <w:rPr>
-          <w:szCs w:val="20"/>
-        </w:rPr>
-      </w:pPr>
-      <w:r>
-        <w:rPr>
-          <w:szCs w:val="20"/>
-        </w:rPr>
-        <w:t xml:space="preserve">        //section-2:</w:t>
-      </w:r>
-    </w:p>
-    <w:p>
-      <w:pPr>
-        <w:spacing w:after="0"/>
-        <w:ind w:left="2880"/>
-        <w:rPr>
-          <w:szCs w:val="20"/>
-        </w:rPr>
-      </w:pPr>
-      <w:r>
-        <w:rPr>
-          <w:szCs w:val="20"/>
-        </w:rPr>
-        <w:t xml:space="preserve">        //Take action on child before entering the child node</w:t>
-      </w:r>
-    </w:p>
-    <w:p>
-      <w:pPr>
-        <w:spacing w:after="0"/>
-        <w:ind w:left="2880"/>
-        <w:rPr>
-          <w:szCs w:val="20"/>
-        </w:rPr>
-      </w:pPr>
-      <w:r>
-        <w:rPr>
-          <w:szCs w:val="20"/>
-        </w:rPr>
-        <w:t xml:space="preserve">        </w:t>
-      </w:r>
-      <w:proofErr w:type="spellStart"/>
-      <w:r>
-        <w:rPr>
-          <w:szCs w:val="20"/>
-        </w:rPr>
-        <w:t>dfs</w:t>
-      </w:r>
-      <w:proofErr w:type="spellEnd"/>
-      <w:r>
-        <w:rPr>
-          <w:szCs w:val="20"/>
-        </w:rPr>
-        <w:t>(child);</w:t>
-      </w:r>
-    </w:p>
-    <w:p>
-      <w:pPr>
-        <w:spacing w:after="0"/>
-        <w:ind w:left="2880"/>
-        <w:rPr>
-          <w:szCs w:val="20"/>
-        </w:rPr>
-      </w:pPr>
-      <w:r>
-        <w:rPr>
-          <w:szCs w:val="20"/>
-        </w:rPr>
-        <w:t xml:space="preserve">        //section-3:</w:t>
-      </w:r>
-    </w:p>
-    <w:p>
-      <w:pPr>
-        <w:spacing w:after="0"/>
-        <w:ind w:left="2880"/>
-        <w:rPr>
-          <w:szCs w:val="20"/>
-        </w:rPr>
-      </w:pPr>
-      <w:r>
-        <w:rPr>
-          <w:szCs w:val="20"/>
-        </w:rPr>
-        <w:t xml:space="preserve">        //Take action on child after exiting child node</w:t>
-      </w:r>
-    </w:p>
-    <w:p>
-      <w:pPr>
-        <w:spacing w:after="0"/>
-        <w:ind w:left="2160"/>
-        <w:rPr>
-          <w:szCs w:val="20"/>
-        </w:rPr>
-      </w:pPr>
-      <w:r>
-        <w:rPr>
-          <w:szCs w:val="20"/>
-        </w:rPr>
-        <w:t xml:space="preserve">    }</w:t>
-      </w:r>
-    </w:p>
-    <w:p>
-      <w:pPr>
-        <w:spacing w:after="0"/>
-        <w:ind w:left="2160"/>
-        <w:rPr>
-          <w:szCs w:val="20"/>
-        </w:rPr>
-      </w:pPr>
-      <w:r>
-        <w:rPr>
-          <w:szCs w:val="20"/>
-        </w:rPr>
-        <w:t xml:space="preserve">    //section-4:</w:t>
-      </w:r>
-    </w:p>
-    <w:p>
-      <w:pPr>
-        <w:spacing w:after="0"/>
-        <w:ind w:left="2160"/>
-        <w:rPr>
-          <w:szCs w:val="20"/>
-        </w:rPr>
-      </w:pPr>
-      <w:r>
-        <w:rPr>
-          <w:szCs w:val="20"/>
-        </w:rPr>
-        <w:t xml:space="preserve">    //Take action on vertex before exiting the vertex</w:t>
-      </w:r>
-    </w:p>
-    <w:p>
-      <w:pPr>
-        <w:spacing w:after="0"/>
         <w:ind w:left="1440"/>
-        <w:rPr>
-          <w:szCs w:val="20"/>
-        </w:rPr>
-      </w:pPr>
-      <w:r>
-        <w:rPr>
-          <w:szCs w:val="20"/>
-        </w:rPr>
+      </w:pPr>
+      <w:r>
         <w:t>}</w:t>
       </w:r>
     </w:p>
-    <w:p>
-      <w:pPr>
-        <w:spacing w:after="0"/>
-        <w:rPr>
-          <w:szCs w:val="20"/>
-        </w:rPr>
-      </w:pPr>
-    </w:p>
-    <w:p>
-      <w:pPr>
-        <w:spacing w:after="0"/>
-        <w:ind w:left="1440"/>
-        <w:rPr>
-          <w:szCs w:val="20"/>
-        </w:rPr>
-      </w:pPr>
-      <w:r>
-        <w:rPr>
-          <w:szCs w:val="20"/>
-        </w:rPr>
-        <w:t xml:space="preserve">int </w:t>
-      </w:r>
-      <w:proofErr w:type="gramStart"/>
-      <w:r>
-        <w:rPr>
-          <w:szCs w:val="20"/>
-        </w:rPr>
-        <w:t>main(</w:t>
-      </w:r>
-      <w:proofErr w:type="gramEnd"/>
-      <w:r>
-        <w:rPr>
-          <w:szCs w:val="20"/>
-        </w:rPr>
-        <w:t>){</w:t>
-      </w:r>
-    </w:p>
-    <w:p>
-      <w:pPr>
-        <w:spacing w:after="0"/>
-        <w:ind w:left="2160"/>
-        <w:rPr>
-          <w:szCs w:val="20"/>
-        </w:rPr>
-      </w:pPr>
-      <w:r>
-        <w:rPr>
-          <w:szCs w:val="20"/>
-        </w:rPr>
-        <w:t xml:space="preserve">    int </w:t>
-      </w:r>
-      <w:proofErr w:type="spellStart"/>
-      <w:proofErr w:type="gramStart"/>
-      <w:r>
-        <w:rPr>
-          <w:szCs w:val="20"/>
-        </w:rPr>
-        <w:t>n,m</w:t>
-      </w:r>
-      <w:proofErr w:type="spellEnd"/>
-      <w:proofErr w:type="gramEnd"/>
-      <w:r>
-        <w:rPr>
-          <w:szCs w:val="20"/>
-        </w:rPr>
-        <w:t>;</w:t>
-      </w:r>
-    </w:p>
-    <w:p>
-      <w:pPr>
-        <w:spacing w:after="0"/>
-        <w:ind w:left="2160"/>
-        <w:rPr>
-          <w:szCs w:val="20"/>
-        </w:rPr>
-      </w:pPr>
-      <w:r>
-        <w:rPr>
-          <w:szCs w:val="20"/>
-        </w:rPr>
-        <w:t xml:space="preserve">    </w:t>
-      </w:r>
-      <w:proofErr w:type="spellStart"/>
-      <w:r>
-        <w:rPr>
-          <w:szCs w:val="20"/>
-        </w:rPr>
-        <w:t>cin</w:t>
-      </w:r>
-      <w:proofErr w:type="spellEnd"/>
-      <w:r>
-        <w:rPr>
-          <w:szCs w:val="20"/>
-        </w:rPr>
-        <w:t>&gt;&gt;n&gt;&gt;m;</w:t>
-      </w:r>
-    </w:p>
-    <w:p>
-      <w:pPr>
-        <w:spacing w:after="0"/>
-        <w:ind w:left="2160"/>
-        <w:rPr>
-          <w:szCs w:val="20"/>
-        </w:rPr>
-      </w:pPr>
-      <w:r>
-        <w:rPr>
-          <w:szCs w:val="20"/>
-        </w:rPr>
-        <w:t xml:space="preserve">    </w:t>
-      </w:r>
-      <w:proofErr w:type="gramStart"/>
-      <w:r>
-        <w:rPr>
-          <w:szCs w:val="20"/>
-        </w:rPr>
-        <w:t>for(</w:t>
-      </w:r>
-      <w:proofErr w:type="gramEnd"/>
-      <w:r>
-        <w:rPr>
-          <w:szCs w:val="20"/>
-        </w:rPr>
-        <w:t xml:space="preserve">int </w:t>
-      </w:r>
-      <w:proofErr w:type="spellStart"/>
-      <w:r>
-        <w:rPr>
-          <w:szCs w:val="20"/>
-        </w:rPr>
-        <w:t>i</w:t>
-      </w:r>
-      <w:proofErr w:type="spellEnd"/>
-      <w:r>
-        <w:rPr>
-          <w:szCs w:val="20"/>
-        </w:rPr>
-        <w:t>=0;i&lt;9;++</w:t>
-      </w:r>
-      <w:proofErr w:type="spellStart"/>
-      <w:r>
-        <w:rPr>
-          <w:szCs w:val="20"/>
-        </w:rPr>
-        <w:t>i</w:t>
-      </w:r>
-      <w:proofErr w:type="spellEnd"/>
-      <w:r>
-        <w:rPr>
-          <w:szCs w:val="20"/>
-        </w:rPr>
-        <w:t>){</w:t>
-      </w:r>
-    </w:p>
-    <w:p>
-      <w:pPr>
-        <w:spacing w:after="0"/>
-        <w:ind w:left="2880"/>
-        <w:rPr>
-          <w:szCs w:val="20"/>
-        </w:rPr>
-      </w:pPr>
-      <w:r>
-        <w:rPr>
-          <w:szCs w:val="20"/>
-        </w:rPr>
-        <w:t xml:space="preserve">        int v</w:t>
-      </w:r>
-      <w:proofErr w:type="gramStart"/>
-      <w:r>
-        <w:rPr>
-          <w:szCs w:val="20"/>
-        </w:rPr>
-        <w:t>1,v</w:t>
-      </w:r>
-      <w:proofErr w:type="gramEnd"/>
-      <w:r>
-        <w:rPr>
-          <w:szCs w:val="20"/>
-        </w:rPr>
-        <w:t>2;</w:t>
-      </w:r>
-    </w:p>
-    <w:p>
-      <w:pPr>
-        <w:spacing w:after="0"/>
-        <w:ind w:left="2880"/>
-        <w:rPr>
-          <w:szCs w:val="20"/>
-        </w:rPr>
-      </w:pPr>
-      <w:r>
-        <w:rPr>
-          <w:szCs w:val="20"/>
-        </w:rPr>
-        <w:t xml:space="preserve">        </w:t>
-      </w:r>
-      <w:proofErr w:type="spellStart"/>
-      <w:r>
-        <w:rPr>
-          <w:szCs w:val="20"/>
-        </w:rPr>
-        <w:t>cin</w:t>
-      </w:r>
-      <w:proofErr w:type="spellEnd"/>
-      <w:r>
-        <w:rPr>
-          <w:szCs w:val="20"/>
-        </w:rPr>
-        <w:t>&gt;&gt;v1&gt;&gt;v2;</w:t>
-      </w:r>
-    </w:p>
-    <w:p>
-      <w:pPr>
-        <w:spacing w:after="0"/>
-        <w:ind w:left="2880"/>
-        <w:rPr>
-          <w:szCs w:val="20"/>
-        </w:rPr>
-      </w:pPr>
-      <w:r>
-        <w:rPr>
-          <w:szCs w:val="20"/>
-        </w:rPr>
-        <w:t xml:space="preserve">        g[v1</w:t>
-      </w:r>
-      <w:proofErr w:type="gramStart"/>
-      <w:r>
-        <w:rPr>
-          <w:szCs w:val="20"/>
-        </w:rPr>
-        <w:t>].</w:t>
-      </w:r>
-      <w:proofErr w:type="spellStart"/>
-      <w:r>
-        <w:rPr>
-          <w:szCs w:val="20"/>
-        </w:rPr>
-        <w:t>push</w:t>
-      </w:r>
-      <w:proofErr w:type="gramEnd"/>
-      <w:r>
-        <w:rPr>
-          <w:szCs w:val="20"/>
-        </w:rPr>
-        <w:t>_back</w:t>
-      </w:r>
-      <w:proofErr w:type="spellEnd"/>
-      <w:r>
-        <w:rPr>
-          <w:szCs w:val="20"/>
-        </w:rPr>
-        <w:t>(v2);</w:t>
-      </w:r>
-    </w:p>
-    <w:p>
-      <w:pPr>
-        <w:spacing w:after="0"/>
-        <w:ind w:left="2880"/>
-        <w:rPr>
-          <w:szCs w:val="20"/>
-        </w:rPr>
-      </w:pPr>
-      <w:r>
-        <w:rPr>
-          <w:szCs w:val="20"/>
-        </w:rPr>
-        <w:t xml:space="preserve">        g[v2</w:t>
-      </w:r>
-      <w:proofErr w:type="gramStart"/>
-      <w:r>
-        <w:rPr>
-          <w:szCs w:val="20"/>
-        </w:rPr>
-        <w:t>].</w:t>
-      </w:r>
-      <w:proofErr w:type="spellStart"/>
-      <w:r>
-        <w:rPr>
-          <w:szCs w:val="20"/>
-        </w:rPr>
-        <w:t>push</w:t>
-      </w:r>
-      <w:proofErr w:type="gramEnd"/>
-      <w:r>
-        <w:rPr>
-          <w:szCs w:val="20"/>
-        </w:rPr>
-        <w:t>_back</w:t>
-      </w:r>
-      <w:proofErr w:type="spellEnd"/>
-      <w:r>
-        <w:rPr>
-          <w:szCs w:val="20"/>
-        </w:rPr>
-        <w:t>(v1);</w:t>
-      </w:r>
-    </w:p>
-    <w:p>
-      <w:pPr>
-        <w:spacing w:after="0"/>
-        <w:ind w:left="2160"/>
-        <w:rPr>
-          <w:szCs w:val="20"/>
-        </w:rPr>
-      </w:pPr>
-      <w:r>
-        <w:rPr>
-          <w:szCs w:val="20"/>
-        </w:rPr>
-        <w:t xml:space="preserve">    }</w:t>
-      </w:r>
-    </w:p>
-    <w:p>
-      <w:pPr>
-        <w:spacing w:after="0"/>
-        <w:ind w:left="2160"/>
-        <w:rPr>
-          <w:szCs w:val="20"/>
-        </w:rPr>
-      </w:pPr>
-      <w:r>
-        <w:rPr>
-          <w:szCs w:val="20"/>
-        </w:rPr>
-        <w:t xml:space="preserve">    </w:t>
-      </w:r>
-      <w:proofErr w:type="spellStart"/>
-      <w:proofErr w:type="gramStart"/>
-      <w:r>
-        <w:rPr>
-          <w:szCs w:val="20"/>
-        </w:rPr>
-        <w:t>dfs</w:t>
-      </w:r>
-      <w:proofErr w:type="spellEnd"/>
-      <w:r>
-        <w:rPr>
-          <w:szCs w:val="20"/>
-        </w:rPr>
-        <w:t>(</w:t>
-      </w:r>
-      <w:proofErr w:type="gramEnd"/>
-      <w:r>
-        <w:rPr>
-          <w:szCs w:val="20"/>
-        </w:rPr>
-        <w:t>1);</w:t>
-      </w:r>
-    </w:p>
-    <w:p>
-      <w:pPr>
-        <w:spacing w:after="0"/>
-        <w:ind w:left="1440"/>
-        <w:rPr>
-          <w:szCs w:val="20"/>
-        </w:rPr>
-      </w:pPr>
-      <w:r>
-        <w:rPr>
-          <w:szCs w:val="20"/>
-        </w:rPr>
-        <w:t>}</w:t>
-      </w:r>
-    </w:p>
-    <w:p>
-      <w:pPr>
-        <w:pStyle w:val="Heading3"/>
-      </w:pPr>
-      <w:r>
-        <w:t>Breadth-first search</w:t>
-      </w:r>
-    </w:p>
-    <w:p>
-      <w:r>
-        <w:t>BFS is the most commonly used approach. It is a recursive algorithm to search all the vertices of a tree or graph data structure. BFS puts every vertex of the graph into two categories - visited and non-visited. It selects a single node in a graph and, after that, visits all the nodes adjacent to the selected node.</w:t>
-      </w:r>
-    </w:p>
-    <w:p/>
-    <w:p/>
-    <w:p/>
-    <w:p>
-      <w:pPr>
-        <w:ind w:left="720"/>
-      </w:pPr>
-    </w:p>
-    <w:p>
-      <w:pPr>
-        <w:rPr>
-          <w:sz w:val="20"/>
-          <w:szCs w:val="20"/>
-        </w:rPr>
-      </w:pPr>
-    </w:p>
-    <w:p/>
     <w:sectPr>
       <w:pgSz w:w="12240" w:h="15840"/>
       <w:pgMar w:top="1440" w:right="1440" w:bottom="1440" w:left="1440" w:header="720" w:footer="720" w:gutter="0"/>
@@ -62212,7 +63989,7 @@
   <w:abstractNum w:abstractNumId="82" w15:restartNumberingAfterBreak="0">
     <w:nsid w:val="523A35C5"/>
     <w:multiLevelType w:val="hybridMultilevel"/>
-    <w:tmpl w:val="06788714"/>
+    <w:tmpl w:val="4AF029A0"/>
     <w:lvl w:ilvl="0" w:tplc="8474F2F2">
       <w:start w:val="1"/>
       <w:numFmt w:val="upperLetter"/>
@@ -62236,14 +64013,17 @@
         <w:ind w:left="1080" w:hanging="360"/>
       </w:pPr>
     </w:lvl>
-    <w:lvl w:ilvl="2" w:tplc="0409001B" w:tentative="1">
-      <w:start w:val="1"/>
-      <w:numFmt w:val="lowerRoman"/>
+    <w:lvl w:ilvl="2" w:tplc="5B541B56">
+      <w:start w:val="1"/>
+      <w:numFmt w:val="decimal"/>
       <w:lvlText w:val="%3."/>
-      <w:lvlJc w:val="right"/>
-      <w:pPr>
-        <w:ind w:left="1800" w:hanging="180"/>
-      </w:pPr>
+      <w:lvlJc w:val="left"/>
+      <w:pPr>
+        <w:ind w:left="1980" w:hanging="360"/>
+      </w:pPr>
+      <w:rPr>
+        <w:rFonts w:hint="default"/>
+      </w:rPr>
     </w:lvl>
     <w:lvl w:ilvl="3" w:tplc="0409000F" w:tentative="1">
       <w:start w:val="1"/>
@@ -66108,7 +67888,7 @@
   <w:style w:type="paragraph" w:default="1" w:styleId="Normal">
     <w:name w:val="Normal"/>
     <w:qFormat/>
-    <w:rsid w:val="00C10AD0"/>
+    <w:rsid w:val="006D1C8F"/>
   </w:style>
   <w:style w:type="paragraph" w:styleId="Heading1">
     <w:name w:val="heading 1"/>

--- a/data structure/Data structure and Algorithm.docx
+++ b/data structure/Data structure and Algorithm.docx
@@ -835,6 +835,7 @@
           <w:bCs/>
           <w:szCs w:val="20"/>
         </w:rPr>
+        <w:lastRenderedPageBreak/>
         <w:t>int *p;</w:t>
       </w:r>
     </w:p>
@@ -1653,6 +1654,7 @@
         <w:rPr>
           <w:szCs w:val="20"/>
         </w:rPr>
+        <w:lastRenderedPageBreak/>
         <w:t xml:space="preserve">Code:   </w:t>
       </w:r>
       <w:proofErr w:type="spellStart"/>
@@ -2552,6 +2554,7 @@
           <w:bCs/>
           <w:szCs w:val="20"/>
         </w:rPr>
+        <w:lastRenderedPageBreak/>
         <w:tab/>
       </w:r>
       <w:proofErr w:type="gramStart"/>
@@ -3289,6 +3292,7 @@
         <w:ind w:left="2160"/>
       </w:pPr>
       <w:r>
+        <w:lastRenderedPageBreak/>
         <w:t>int *p;//pointer to int      </w:t>
       </w:r>
     </w:p>
@@ -3793,6 +3797,7 @@
         <w:spacing w:before="0" w:after="240"/>
       </w:pPr>
       <w:r>
+        <w:lastRenderedPageBreak/>
         <w:t>Memory A</w:t>
       </w:r>
       <w:r>
@@ -4273,6 +4278,7 @@
           <w:color w:val="000000"/>
           <w:szCs w:val="20"/>
         </w:rPr>
+        <w:lastRenderedPageBreak/>
         <w:t>Uninitialized data segment</w:t>
       </w:r>
     </w:p>
@@ -5284,6 +5290,7 @@
           <w:b/>
           <w:sz w:val="28"/>
         </w:rPr>
+        <w:lastRenderedPageBreak/>
         <w:t>Static Memory Allocation</w:t>
       </w:r>
       <w:r>
@@ -6382,6 +6389,7 @@
           <w:bCs/>
           <w:szCs w:val="20"/>
         </w:rPr>
+        <w:lastRenderedPageBreak/>
         <w:t xml:space="preserve">    void* </w:t>
       </w:r>
       <w:proofErr w:type="gramStart"/>
@@ -8270,6 +8278,7 @@
           <w:bCs/>
           <w:szCs w:val="18"/>
         </w:rPr>
+        <w:lastRenderedPageBreak/>
         <w:t xml:space="preserve">    int* n;</w:t>
       </w:r>
     </w:p>
@@ -10000,6 +10009,7 @@
           <w:b/>
           <w:sz w:val="24"/>
         </w:rPr>
+        <w:lastRenderedPageBreak/>
         <w:t>realloc</w:t>
       </w:r>
       <w:proofErr w:type="spellEnd"/>
@@ -11334,6 +11344,7 @@
         <w:rPr>
           <w:szCs w:val="20"/>
         </w:rPr>
+        <w:lastRenderedPageBreak/>
         <w:t>Declaring Structure variables with structure definition</w:t>
       </w:r>
     </w:p>
@@ -12465,6 +12476,7 @@
           <w:bCs/>
           <w:szCs w:val="20"/>
         </w:rPr>
+        <w:lastRenderedPageBreak/>
         <w:t>cout</w:t>
       </w:r>
       <w:proofErr w:type="spellEnd"/>
@@ -13010,6 +13022,7 @@
         <w:spacing w:before="0" w:after="240"/>
       </w:pPr>
       <w:r>
+        <w:lastRenderedPageBreak/>
         <w:t>Types of Data Structures:</w:t>
       </w:r>
     </w:p>
@@ -13617,6 +13630,7 @@
           <w:bCs/>
           <w:szCs w:val="20"/>
         </w:rPr>
+        <w:lastRenderedPageBreak/>
         <w:t>Index</w:t>
       </w:r>
       <w:r>
@@ -15081,6 +15095,7 @@
           <w:color w:val="000000" w:themeColor="text1"/>
           <w:szCs w:val="20"/>
         </w:rPr>
+        <w:lastRenderedPageBreak/>
         <w:t>code</w:t>
       </w:r>
       <w:r>
@@ -17788,6 +17803,7 @@
           <w:sz w:val="18"/>
           <w:szCs w:val="18"/>
         </w:rPr>
+        <w:lastRenderedPageBreak/>
         <w:tab/>
       </w:r>
       <w:r>
@@ -21680,6 +21696,7 @@
           <w:sz w:val="18"/>
           <w:szCs w:val="18"/>
         </w:rPr>
+        <w:lastRenderedPageBreak/>
         <w:tab/>
       </w:r>
       <w:r>
@@ -22779,6 +22796,7 @@
         <w:rPr>
           <w:szCs w:val="20"/>
         </w:rPr>
+        <w:lastRenderedPageBreak/>
         <w:t>three -&gt;next = Null;</w:t>
       </w:r>
     </w:p>
@@ -23915,6 +23933,7 @@
         <w:rPr>
           <w:szCs w:val="20"/>
         </w:rPr>
+        <w:lastRenderedPageBreak/>
         <w:t>}</w:t>
       </w:r>
     </w:p>
@@ -25591,6 +25610,7 @@
           <w:sz w:val="20"/>
           <w:szCs w:val="20"/>
         </w:rPr>
+        <w:lastRenderedPageBreak/>
         <w:t xml:space="preserve">            case 4:</w:t>
       </w:r>
     </w:p>
@@ -27480,6 +27500,7 @@
           <w:sz w:val="20"/>
           <w:szCs w:val="20"/>
         </w:rPr>
+        <w:lastRenderedPageBreak/>
         <w:t xml:space="preserve">    int </w:t>
       </w:r>
       <w:proofErr w:type="spellStart"/>
@@ -29505,6 +29526,7 @@
           <w:sz w:val="20"/>
           <w:szCs w:val="20"/>
         </w:rPr>
+        <w:lastRenderedPageBreak/>
         <w:t xml:space="preserve">    if(temp==</w:t>
       </w:r>
       <w:proofErr w:type="gramStart"/>
@@ -31204,6 +31226,7 @@
           <w:sz w:val="24"/>
           <w:szCs w:val="20"/>
         </w:rPr>
+        <w:lastRenderedPageBreak/>
         <w:t>M</w:t>
       </w:r>
       <w:r>
@@ -32696,6 +32719,7 @@
           <w:sz w:val="20"/>
           <w:szCs w:val="20"/>
         </w:rPr>
+        <w:lastRenderedPageBreak/>
         <w:t>}</w:t>
       </w:r>
     </w:p>
@@ -33656,6 +33680,7 @@
           <w:sz w:val="20"/>
           <w:szCs w:val="20"/>
         </w:rPr>
+        <w:lastRenderedPageBreak/>
         <w:t>#include &lt;</w:t>
       </w:r>
       <w:proofErr w:type="spellStart"/>
@@ -35225,6 +35250,7 @@
         <w:pStyle w:val="Heading4"/>
       </w:pPr>
       <w:r>
+        <w:lastRenderedPageBreak/>
         <w:t>Types of Queues</w:t>
       </w:r>
     </w:p>
@@ -35687,6 +35713,7 @@
         <w:rPr>
           <w:szCs w:val="20"/>
         </w:rPr>
+        <w:lastRenderedPageBreak/>
         <w:t>In the Tree data structure, the topmost node is known as a root node. Each node contains some data, and data can be of any type. In the above tree structure, the node contains the name of the employee, so the type of data would be a string.</w:t>
       </w:r>
     </w:p>
@@ -36305,6 +36332,7 @@
           <w:color w:val="C00000"/>
           <w:szCs w:val="20"/>
         </w:rPr>
+        <w:lastRenderedPageBreak/>
         <w:t>Depth of a node:</w:t>
       </w:r>
       <w:r>
@@ -36905,6 +36933,7 @@
         <w:pStyle w:val="Heading4"/>
       </w:pPr>
       <w:r>
+        <w:lastRenderedPageBreak/>
         <w:t>Binary Tree</w:t>
       </w:r>
     </w:p>
@@ -38114,6 +38143,7 @@
         <w:rPr>
           <w:szCs w:val="20"/>
         </w:rPr>
+        <w:lastRenderedPageBreak/>
         <w:t>The number of leaves is </w:t>
       </w:r>
       <w:proofErr w:type="spellStart"/>
@@ -38696,6 +38726,7 @@
         <w:rPr>
           <w:szCs w:val="20"/>
         </w:rPr>
+        <w:lastRenderedPageBreak/>
         <w:t>A perfect binary tree with n nodes has height </w:t>
       </w:r>
       <w:proofErr w:type="gramStart"/>
@@ -39176,6 +39207,7 @@
           <w:sz w:val="24"/>
           <w:szCs w:val="24"/>
         </w:rPr>
+        <w:lastRenderedPageBreak/>
         <w:drawing>
           <wp:anchor distT="0" distB="0" distL="114300" distR="114300" simplePos="0" relativeHeight="251680768" behindDoc="0" locked="0" layoutInCell="1" allowOverlap="1" wp14:anchorId="5B093CFB" wp14:editId="0C754490">
             <wp:simplePos x="0" y="0"/>
@@ -39644,6 +39676,7 @@
         <w:rPr>
           <w:sz w:val="24"/>
         </w:rPr>
+        <w:lastRenderedPageBreak/>
         <w:t>If balance factor of any node is 0, it means that the left sub-tree and right sub-tree contain equal height.</w:t>
       </w:r>
     </w:p>
@@ -40572,6 +40605,7 @@
           <w:sz w:val="20"/>
           <w:szCs w:val="20"/>
         </w:rPr>
+        <w:lastRenderedPageBreak/>
         <w:drawing>
           <wp:anchor distT="0" distB="0" distL="114300" distR="114300" simplePos="0" relativeHeight="251686912" behindDoc="0" locked="0" layoutInCell="1" allowOverlap="1" wp14:anchorId="0D48CBC6" wp14:editId="3CBE1BB5">
             <wp:simplePos x="0" y="0"/>
@@ -41162,14 +41196,15 @@
           <w:sz w:val="20"/>
           <w:szCs w:val="20"/>
         </w:rPr>
+        <w:lastRenderedPageBreak/>
         <w:drawing>
           <wp:anchor distT="0" distB="0" distL="114300" distR="114300" simplePos="0" relativeHeight="251694080" behindDoc="0" locked="0" layoutInCell="1" allowOverlap="1" wp14:anchorId="4EB672B4" wp14:editId="485B531C">
             <wp:simplePos x="0" y="0"/>
             <wp:positionH relativeFrom="column">
-              <wp:posOffset>2943225</wp:posOffset>
+              <wp:posOffset>2867025</wp:posOffset>
             </wp:positionH>
             <wp:positionV relativeFrom="paragraph">
-              <wp:posOffset>12700</wp:posOffset>
+              <wp:posOffset>0</wp:posOffset>
             </wp:positionV>
             <wp:extent cx="800100" cy="1092835"/>
             <wp:effectExtent l="0" t="0" r="0" b="0"/>
@@ -41225,6 +41260,30 @@
           </wp:anchor>
         </w:drawing>
       </w:r>
+    </w:p>
+    <w:p>
+      <w:pPr>
+        <w:tabs>
+          <w:tab w:val="left" w:pos="2348"/>
+        </w:tabs>
+        <w:ind w:left="128"/>
+        <w:rPr>
+          <w:sz w:val="20"/>
+          <w:szCs w:val="20"/>
+        </w:rPr>
+      </w:pPr>
+    </w:p>
+    <w:p>
+      <w:pPr>
+        <w:tabs>
+          <w:tab w:val="left" w:pos="2348"/>
+        </w:tabs>
+        <w:ind w:left="128"/>
+        <w:rPr>
+          <w:sz w:val="20"/>
+          <w:szCs w:val="20"/>
+        </w:rPr>
+      </w:pPr>
     </w:p>
     <w:p>
       <w:pPr>
@@ -41407,6 +41466,19 @@
     <w:p>
       <w:pPr>
         <w:pStyle w:val="ListParagraph"/>
+        <w:tabs>
+          <w:tab w:val="left" w:pos="2348"/>
+        </w:tabs>
+        <w:ind w:left="848"/>
+        <w:rPr>
+          <w:sz w:val="20"/>
+          <w:szCs w:val="20"/>
+        </w:rPr>
+      </w:pPr>
+    </w:p>
+    <w:p>
+      <w:pPr>
+        <w:pStyle w:val="ListParagraph"/>
         <w:numPr>
           <w:ilvl w:val="0"/>
           <w:numId w:val="71"/>
@@ -41751,6 +41823,7 @@
         <w:rPr>
           <w:szCs w:val="20"/>
         </w:rPr>
+        <w:lastRenderedPageBreak/>
         <w:t>In the above graph,</w:t>
       </w:r>
     </w:p>
@@ -42278,6 +42351,7 @@
           <w:sz w:val="20"/>
           <w:szCs w:val="20"/>
         </w:rPr>
+        <w:lastRenderedPageBreak/>
         <w:drawing>
           <wp:anchor distT="0" distB="0" distL="114300" distR="114300" simplePos="0" relativeHeight="251698176" behindDoc="0" locked="0" layoutInCell="1" allowOverlap="1" wp14:anchorId="2DC392EE" wp14:editId="42E872BA">
             <wp:simplePos x="0" y="0"/>
@@ -42920,6 +42994,7 @@
           <w:sz w:val="20"/>
           <w:szCs w:val="20"/>
         </w:rPr>
+        <w:lastRenderedPageBreak/>
         <w:drawing>
           <wp:anchor distT="0" distB="0" distL="114300" distR="114300" simplePos="0" relativeHeight="251703296" behindDoc="0" locked="0" layoutInCell="1" allowOverlap="1" wp14:anchorId="682FC0E4" wp14:editId="0B07E770">
             <wp:simplePos x="0" y="0"/>
@@ -43544,6 +43619,7 @@
         <w:rPr>
           <w:b/>
         </w:rPr>
+        <w:lastRenderedPageBreak/>
         <w:t>Connected Graph:</w:t>
       </w:r>
       <w:r>
@@ -44093,6 +44169,7 @@
         <w:rPr>
           <w:b/>
         </w:rPr>
+        <w:lastRenderedPageBreak/>
         <w:t xml:space="preserve">Directed Acyclic Graph:  </w:t>
       </w:r>
       <w:r>
@@ -44570,6 +44647,7 @@
         <w:ind w:left="720"/>
       </w:pPr>
       <w:r>
+        <w:lastRenderedPageBreak/>
         <w:t>Edge lookup (checking if an edge exists between vertex A and vertex B) is extremely fast in adjacency matrix representation but we must reserve space for every possible link between all vertices (V x V), so it requires more space.</w:t>
       </w:r>
     </w:p>
@@ -45116,6 +45194,7 @@
         <w:rPr>
           <w:noProof/>
         </w:rPr>
+        <w:lastRenderedPageBreak/>
         <w:drawing>
           <wp:anchor distT="0" distB="0" distL="114300" distR="114300" simplePos="0" relativeHeight="251715584" behindDoc="0" locked="0" layoutInCell="1" allowOverlap="1" wp14:anchorId="3A41AB62" wp14:editId="0458AC0B">
             <wp:simplePos x="0" y="0"/>
@@ -45788,6 +45867,7 @@
         </w:rPr>
       </w:pPr>
       <w:r>
+        <w:lastRenderedPageBreak/>
         <w:t>Algorithm</w:t>
       </w:r>
     </w:p>
@@ -46293,6 +46373,7 @@
           </w:tcPr>
           <w:p>
             <w:r>
+              <w:lastRenderedPageBreak/>
               <w:t>It doesn’t use asymptotic notations to represent the time complexity of an algorithm.</w:t>
             </w:r>
           </w:p>
@@ -46833,6 +46914,7 @@
         <w:ind w:left="2160"/>
       </w:pPr>
       <w:r>
+        <w:lastRenderedPageBreak/>
         <w:t>}</w:t>
       </w:r>
     </w:p>
@@ -47425,6 +47507,7 @@
           <w:rFonts w:cstheme="minorHAnsi"/>
           <w:color w:val="000000"/>
         </w:rPr>
+        <w:lastRenderedPageBreak/>
         <w:t xml:space="preserve">Omega Notation (Ω) – </w:t>
       </w:r>
       <w:r>
@@ -48031,6 +48114,7 @@
           <w:sz w:val="20"/>
           <w:szCs w:val="20"/>
         </w:rPr>
+        <w:lastRenderedPageBreak/>
         <w:drawing>
           <wp:anchor distT="0" distB="0" distL="114300" distR="114300" simplePos="0" relativeHeight="251719680" behindDoc="0" locked="0" layoutInCell="1" allowOverlap="1" wp14:anchorId="6B147AFD" wp14:editId="0BBF387B">
             <wp:simplePos x="0" y="0"/>
@@ -48671,7 +48755,16 @@
         <w:t xml:space="preserve"> </w:t>
       </w:r>
       <w:r>
-        <w:t>Breaking down a complex problem into smaller, more manageable sub-problems and solving each sub-problem individually.</w:t>
+        <w:t xml:space="preserve">Breaking down a complex problem into smaller, more manageable sub-problems and </w:t>
+      </w:r>
+      <w:r>
+        <w:lastRenderedPageBreak/>
+        <w:t>solving each sub-problem individually</w:t>
+      </w:r>
+      <w:bookmarkStart w:id="0" w:name="_GoBack"/>
+      <w:bookmarkEnd w:id="0"/>
+      <w:r>
+        <w:t>.</w:t>
       </w:r>
       <w:r>
         <w:t xml:space="preserve"> </w:t>
@@ -48951,8 +49044,12 @@
         <w:t>Prune and search</w:t>
       </w:r>
     </w:p>
-    <w:p/>
-    <w:p/>
+    <w:p>
+      <w:pPr>
+        <w:pStyle w:val="ListParagraph"/>
+        <w:ind w:left="2880"/>
+      </w:pPr>
+    </w:p>
     <w:p>
       <w:pPr>
         <w:pStyle w:val="Heading2"/>
@@ -49911,6 +50008,7 @@
         <w:ind w:left="2880"/>
       </w:pPr>
       <w:r>
+        <w:lastRenderedPageBreak/>
         <w:t xml:space="preserve">function </w:t>
       </w:r>
       <w:proofErr w:type="spellStart"/>
@@ -50225,6 +50323,7 @@
           <w:b/>
           <w:sz w:val="24"/>
         </w:rPr>
+        <w:lastRenderedPageBreak/>
         <w:t>Standard Greedy Algorithms:</w:t>
       </w:r>
     </w:p>
@@ -50372,8 +50471,8 @@
           <w:b/>
         </w:rPr>
       </w:pPr>
-      <w:bookmarkStart w:id="0" w:name="greedyarray"/>
-      <w:bookmarkEnd w:id="0"/>
+      <w:bookmarkStart w:id="1" w:name="greedyarray"/>
+      <w:bookmarkEnd w:id="1"/>
       <w:r>
         <w:rPr>
           <w:b/>
@@ -50497,8 +50596,8 @@
           <w:b/>
         </w:rPr>
       </w:pPr>
-      <w:bookmarkStart w:id="1" w:name="greedyos"/>
-      <w:bookmarkEnd w:id="1"/>
+      <w:bookmarkStart w:id="2" w:name="greedyos"/>
+      <w:bookmarkEnd w:id="2"/>
       <w:r>
         <w:rPr>
           <w:b/>
@@ -50586,8 +50685,8 @@
           <w:b/>
         </w:rPr>
       </w:pPr>
-      <w:bookmarkStart w:id="2" w:name="greedygraph"/>
-      <w:bookmarkEnd w:id="2"/>
+      <w:bookmarkStart w:id="3" w:name="greedygraph"/>
+      <w:bookmarkEnd w:id="3"/>
       <w:r>
         <w:rPr>
           <w:b/>
@@ -50755,8 +50854,8 @@
           <w:b/>
         </w:rPr>
       </w:pPr>
-      <w:bookmarkStart w:id="3" w:name="approximate"/>
-      <w:bookmarkEnd w:id="3"/>
+      <w:bookmarkStart w:id="4" w:name="approximate"/>
+      <w:bookmarkEnd w:id="4"/>
       <w:r>
         <w:rPr>
           <w:b/>
@@ -50821,6 +50920,7 @@
         </w:numPr>
       </w:pPr>
       <w:r>
+        <w:lastRenderedPageBreak/>
         <w:t>Shortest superstring problem</w:t>
       </w:r>
     </w:p>
@@ -50845,8 +50945,8 @@
           <w:b/>
         </w:rPr>
       </w:pPr>
-      <w:bookmarkStart w:id="4" w:name="greedydp"/>
-      <w:bookmarkEnd w:id="4"/>
+      <w:bookmarkStart w:id="5" w:name="greedydp"/>
+      <w:bookmarkEnd w:id="5"/>
       <w:r>
         <w:rPr>
           <w:b/>
@@ -51277,6 +51377,7 @@
         <w:spacing w:before="0" w:after="240"/>
       </w:pPr>
       <w:r>
+        <w:lastRenderedPageBreak/>
         <w:t>Branch and Bound approach: </w:t>
       </w:r>
     </w:p>
@@ -51938,6 +52039,7 @@
         <w:rPr>
           <w:noProof/>
         </w:rPr>
+        <w:lastRenderedPageBreak/>
         <w:drawing>
           <wp:anchor distT="0" distB="0" distL="114300" distR="114300" simplePos="0" relativeHeight="251726848" behindDoc="0" locked="0" layoutInCell="1" allowOverlap="1" wp14:anchorId="295ED6F2" wp14:editId="3668CDE4">
             <wp:simplePos x="0" y="0"/>
@@ -52837,6 +52939,7 @@
         <w:rPr>
           <w:noProof/>
         </w:rPr>
+        <w:lastRenderedPageBreak/>
         <w:drawing>
           <wp:anchor distT="0" distB="0" distL="114300" distR="114300" simplePos="0" relativeHeight="251728896" behindDoc="0" locked="0" layoutInCell="1" allowOverlap="1" wp14:anchorId="1BD558DC" wp14:editId="62BEBB00">
             <wp:simplePos x="0" y="0"/>
@@ -54703,6 +54806,7 @@
         <w:rPr>
           <w:szCs w:val="20"/>
         </w:rPr>
+        <w:lastRenderedPageBreak/>
         <w:t xml:space="preserve">        g[v1</w:t>
       </w:r>
       <w:proofErr w:type="gramStart"/>
@@ -55270,6 +55374,7 @@
         <w:ind w:left="1440"/>
       </w:pPr>
       <w:r>
+        <w:lastRenderedPageBreak/>
         <w:t xml:space="preserve">    </w:t>
       </w:r>
       <w:proofErr w:type="spellStart"/>
@@ -56024,482 +56129,477 @@
         <w:pStyle w:val="Heading3"/>
       </w:pPr>
       <w:r>
+        <w:t>Range Base loop</w:t>
+      </w:r>
+    </w:p>
+    <w:p/>
+    <w:p>
+      <w:pPr>
+        <w:spacing w:after="0"/>
+        <w:rPr>
+          <w:b/>
+          <w:sz w:val="24"/>
+        </w:rPr>
+      </w:pPr>
+      <w:r>
+        <w:rPr>
+          <w:b/>
+          <w:sz w:val="24"/>
+        </w:rPr>
+        <w:t>Vector:</w:t>
+      </w:r>
+    </w:p>
+    <w:p>
+      <w:pPr>
+        <w:spacing w:after="0"/>
+        <w:ind w:left="1440"/>
+      </w:pPr>
+      <w:r>
+        <w:t>vector&lt;int&gt; v = {2,3,5,6};</w:t>
+      </w:r>
+    </w:p>
+    <w:p>
+      <w:pPr>
+        <w:spacing w:after="0"/>
+        <w:ind w:left="1440"/>
+      </w:pPr>
+    </w:p>
+    <w:p>
+      <w:pPr>
+        <w:spacing w:after="0"/>
+        <w:ind w:left="1440"/>
+      </w:pPr>
+      <w:proofErr w:type="gramStart"/>
+      <w:r>
+        <w:t>for(</w:t>
+      </w:r>
+      <w:proofErr w:type="gramEnd"/>
+      <w:r>
+        <w:t>int value : v){</w:t>
+      </w:r>
+    </w:p>
+    <w:p>
+      <w:pPr>
+        <w:spacing w:after="0"/>
+        <w:ind w:left="2160"/>
+      </w:pPr>
+      <w:proofErr w:type="spellStart"/>
+      <w:r>
+        <w:t>cout</w:t>
+      </w:r>
+      <w:proofErr w:type="spellEnd"/>
+      <w:r>
+        <w:t>&lt;&lt;value&lt;&lt;</w:t>
+      </w:r>
+      <w:proofErr w:type="spellStart"/>
+      <w:r>
+        <w:t>endl</w:t>
+      </w:r>
+      <w:proofErr w:type="spellEnd"/>
+      <w:r>
+        <w:t>;</w:t>
+      </w:r>
+    </w:p>
+    <w:p>
+      <w:pPr>
+        <w:spacing w:after="0"/>
+        <w:ind w:left="1440"/>
+      </w:pPr>
+      <w:r>
+        <w:t>}</w:t>
+      </w:r>
+    </w:p>
+    <w:p>
+      <w:pPr>
+        <w:spacing w:after="0"/>
+        <w:ind w:left="1440"/>
+      </w:pPr>
+      <w:proofErr w:type="gramStart"/>
+      <w:r>
+        <w:t>for(</w:t>
+      </w:r>
+      <w:proofErr w:type="gramEnd"/>
+      <w:r>
+        <w:t>int &amp;value : v){</w:t>
+      </w:r>
+    </w:p>
+    <w:p>
+      <w:pPr>
+        <w:spacing w:after="0"/>
+        <w:ind w:left="2160"/>
+      </w:pPr>
+      <w:proofErr w:type="spellStart"/>
+      <w:r>
+        <w:t>cout</w:t>
+      </w:r>
+      <w:proofErr w:type="spellEnd"/>
+      <w:r>
+        <w:t>&lt;&lt;value&lt;&lt;</w:t>
+      </w:r>
+      <w:proofErr w:type="spellStart"/>
+      <w:r>
+        <w:t>endl</w:t>
+      </w:r>
+      <w:proofErr w:type="spellEnd"/>
+      <w:r>
+        <w:t>;</w:t>
+      </w:r>
+    </w:p>
+    <w:p>
+      <w:pPr>
+        <w:spacing w:after="0"/>
+        <w:ind w:left="1440"/>
+      </w:pPr>
+      <w:r>
+        <w:t>}</w:t>
+      </w:r>
+    </w:p>
+    <w:p>
+      <w:pPr>
+        <w:spacing w:after="0"/>
+        <w:ind w:left="1440"/>
+      </w:pPr>
+    </w:p>
+    <w:p>
+      <w:pPr>
+        <w:spacing w:after="0"/>
+        <w:rPr>
+          <w:b/>
+          <w:sz w:val="24"/>
+        </w:rPr>
+      </w:pPr>
+      <w:r>
+        <w:rPr>
+          <w:b/>
+          <w:sz w:val="24"/>
+        </w:rPr>
+        <w:t>Pair:</w:t>
+      </w:r>
+    </w:p>
+    <w:p>
+      <w:pPr>
+        <w:spacing w:after="0"/>
+        <w:ind w:left="1440"/>
+      </w:pPr>
+      <w:r>
+        <w:t>vector&lt;pair&lt;</w:t>
+      </w:r>
+      <w:proofErr w:type="spellStart"/>
+      <w:proofErr w:type="gramStart"/>
+      <w:r>
+        <w:t>int,int</w:t>
+      </w:r>
+      <w:proofErr w:type="spellEnd"/>
+      <w:proofErr w:type="gramEnd"/>
+      <w:r>
+        <w:t xml:space="preserve">&gt;&gt; </w:t>
+      </w:r>
+      <w:proofErr w:type="spellStart"/>
+      <w:r>
+        <w:t>v_p</w:t>
+      </w:r>
+      <w:proofErr w:type="spellEnd"/>
+      <w:r>
+        <w:t xml:space="preserve"> = {{1,2},{2,3},{3,4}};</w:t>
+      </w:r>
+    </w:p>
+    <w:p>
+      <w:pPr>
+        <w:spacing w:after="0"/>
+        <w:ind w:left="1440"/>
+      </w:pPr>
+    </w:p>
+    <w:p>
+      <w:pPr>
+        <w:spacing w:after="0"/>
+        <w:ind w:left="1440"/>
+      </w:pPr>
+      <w:r>
+        <w:t>for(pair&lt;</w:t>
+      </w:r>
+      <w:proofErr w:type="spellStart"/>
+      <w:proofErr w:type="gramStart"/>
+      <w:r>
+        <w:t>int,int</w:t>
+      </w:r>
+      <w:proofErr w:type="spellEnd"/>
+      <w:proofErr w:type="gramEnd"/>
+      <w:r>
+        <w:t xml:space="preserve">&gt; value : </w:t>
+      </w:r>
+      <w:proofErr w:type="spellStart"/>
+      <w:r>
+        <w:t>v_p</w:t>
+      </w:r>
+      <w:proofErr w:type="spellEnd"/>
+      <w:r>
+        <w:t>){</w:t>
+      </w:r>
+    </w:p>
+    <w:p>
+      <w:pPr>
+        <w:spacing w:after="0"/>
+        <w:ind w:left="2160"/>
+      </w:pPr>
+      <w:proofErr w:type="spellStart"/>
+      <w:r>
+        <w:t>cout</w:t>
+      </w:r>
+      <w:proofErr w:type="spellEnd"/>
+      <w:r>
+        <w:t xml:space="preserve">&lt;&lt; </w:t>
+      </w:r>
+      <w:proofErr w:type="spellStart"/>
+      <w:proofErr w:type="gramStart"/>
+      <w:r>
+        <w:t>value.first</w:t>
+      </w:r>
+      <w:proofErr w:type="spellEnd"/>
+      <w:proofErr w:type="gramEnd"/>
+      <w:r>
+        <w:t>&lt;&lt;" "&lt;&lt;</w:t>
+      </w:r>
+      <w:proofErr w:type="spellStart"/>
+      <w:r>
+        <w:t>value.second</w:t>
+      </w:r>
+      <w:proofErr w:type="spellEnd"/>
+      <w:r>
+        <w:t>&lt;&lt;</w:t>
+      </w:r>
+      <w:proofErr w:type="spellStart"/>
+      <w:r>
+        <w:t>endl</w:t>
+      </w:r>
+      <w:proofErr w:type="spellEnd"/>
+      <w:r>
+        <w:t>;</w:t>
+      </w:r>
+    </w:p>
+    <w:p>
+      <w:pPr>
+        <w:spacing w:after="0"/>
+        <w:ind w:left="1440"/>
+      </w:pPr>
+      <w:r>
+        <w:t>}</w:t>
+      </w:r>
+    </w:p>
+    <w:p>
+      <w:pPr>
+        <w:spacing w:after="0"/>
+        <w:ind w:left="1440"/>
+      </w:pPr>
+      <w:r>
+        <w:t>for(pair&lt;</w:t>
+      </w:r>
+      <w:proofErr w:type="spellStart"/>
+      <w:proofErr w:type="gramStart"/>
+      <w:r>
+        <w:t>int,int</w:t>
+      </w:r>
+      <w:proofErr w:type="spellEnd"/>
+      <w:proofErr w:type="gramEnd"/>
+      <w:r>
+        <w:t xml:space="preserve">&gt; &amp;value : </w:t>
+      </w:r>
+      <w:proofErr w:type="spellStart"/>
+      <w:r>
+        <w:t>v_p</w:t>
+      </w:r>
+      <w:proofErr w:type="spellEnd"/>
+      <w:r>
+        <w:t>){</w:t>
+      </w:r>
+    </w:p>
+    <w:p>
+      <w:pPr>
+        <w:spacing w:after="0"/>
+        <w:ind w:left="2160"/>
+      </w:pPr>
+      <w:proofErr w:type="spellStart"/>
+      <w:r>
+        <w:t>cout</w:t>
+      </w:r>
+      <w:proofErr w:type="spellEnd"/>
+      <w:r>
+        <w:t xml:space="preserve">&lt;&lt; </w:t>
+      </w:r>
+      <w:proofErr w:type="spellStart"/>
+      <w:proofErr w:type="gramStart"/>
+      <w:r>
+        <w:t>value.first</w:t>
+      </w:r>
+      <w:proofErr w:type="spellEnd"/>
+      <w:proofErr w:type="gramEnd"/>
+      <w:r>
+        <w:t>&lt;&lt;" "&lt;&lt;</w:t>
+      </w:r>
+      <w:proofErr w:type="spellStart"/>
+      <w:r>
+        <w:t>value.second</w:t>
+      </w:r>
+      <w:proofErr w:type="spellEnd"/>
+      <w:r>
+        <w:t>&lt;&lt;</w:t>
+      </w:r>
+      <w:proofErr w:type="spellStart"/>
+      <w:r>
+        <w:t>endl</w:t>
+      </w:r>
+      <w:proofErr w:type="spellEnd"/>
+      <w:r>
+        <w:t>;</w:t>
+      </w:r>
+    </w:p>
+    <w:p>
+      <w:pPr>
+        <w:spacing w:after="0"/>
+        <w:ind w:left="1440"/>
+      </w:pPr>
+      <w:r>
+        <w:t>}</w:t>
+      </w:r>
+    </w:p>
+    <w:p>
+      <w:pPr>
+        <w:spacing w:after="0"/>
+        <w:ind w:left="1440"/>
+      </w:pPr>
+    </w:p>
+    <w:p>
+      <w:pPr>
+        <w:spacing w:after="0"/>
+        <w:ind w:left="1440"/>
+      </w:pPr>
+    </w:p>
+    <w:p>
+      <w:pPr>
+        <w:pStyle w:val="Heading2"/>
+      </w:pPr>
+      <w:r>
+        <w:t>A</w:t>
+      </w:r>
+      <w:r>
+        <w:t>uto</w:t>
+      </w:r>
+    </w:p>
+    <w:p>
+      <w:r>
+        <w:t xml:space="preserve">   </w:t>
+      </w:r>
+    </w:p>
+    <w:p>
+      <w:proofErr w:type="gramStart"/>
+      <w:r>
+        <w:t>Vector :</w:t>
+      </w:r>
+      <w:proofErr w:type="gramEnd"/>
+    </w:p>
+    <w:p>
+      <w:pPr>
+        <w:spacing w:after="0"/>
+        <w:ind w:left="1440"/>
+      </w:pPr>
+      <w:proofErr w:type="gramStart"/>
+      <w:r>
+        <w:t>for(</w:t>
+      </w:r>
+      <w:proofErr w:type="gramEnd"/>
+      <w:r>
+        <w:t xml:space="preserve">auto it = </w:t>
+      </w:r>
+      <w:proofErr w:type="spellStart"/>
+      <w:r>
+        <w:t>v.begin</w:t>
+      </w:r>
+      <w:proofErr w:type="spellEnd"/>
+      <w:r>
+        <w:t xml:space="preserve">(); it != </w:t>
+      </w:r>
+      <w:proofErr w:type="spellStart"/>
+      <w:r>
+        <w:t>v.end</w:t>
+      </w:r>
+      <w:proofErr w:type="spellEnd"/>
+      <w:r>
+        <w:t>(); ++it){</w:t>
+      </w:r>
+    </w:p>
+    <w:p>
+      <w:pPr>
+        <w:spacing w:after="0"/>
+        <w:ind w:left="1440"/>
+      </w:pPr>
+      <w:proofErr w:type="spellStart"/>
+      <w:r>
+        <w:t>cout</w:t>
+      </w:r>
+      <w:proofErr w:type="spellEnd"/>
+      <w:r>
+        <w:t>&lt;&lt;*it&lt;&lt;</w:t>
+      </w:r>
+      <w:proofErr w:type="spellStart"/>
+      <w:r>
+        <w:t>endl</w:t>
+      </w:r>
+      <w:proofErr w:type="spellEnd"/>
+      <w:r>
+        <w:t>;</w:t>
+      </w:r>
+    </w:p>
+    <w:p>
+      <w:pPr>
+        <w:spacing w:after="0"/>
+        <w:ind w:left="1440"/>
+      </w:pPr>
+      <w:r>
+        <w:t>}</w:t>
+      </w:r>
+    </w:p>
+    <w:p>
+      <w:pPr>
+        <w:spacing w:after="0"/>
+        <w:ind w:left="1440"/>
+      </w:pPr>
+      <w:proofErr w:type="gramStart"/>
+      <w:r>
+        <w:t>for(</w:t>
+      </w:r>
+      <w:proofErr w:type="gramEnd"/>
+      <w:r>
+        <w:t>auto it: v){</w:t>
+      </w:r>
+    </w:p>
+    <w:p>
+      <w:pPr>
+        <w:spacing w:after="0"/>
+        <w:ind w:left="1440"/>
+      </w:pPr>
+      <w:proofErr w:type="spellStart"/>
+      <w:r>
+        <w:t>cout</w:t>
+      </w:r>
+      <w:proofErr w:type="spellEnd"/>
+      <w:r>
+        <w:t>&lt;&lt;it&lt;&lt;</w:t>
+      </w:r>
+      <w:proofErr w:type="spellStart"/>
+      <w:r>
+        <w:t>endl</w:t>
+      </w:r>
+      <w:proofErr w:type="spellEnd"/>
+      <w:r>
+        <w:t>;</w:t>
+      </w:r>
+    </w:p>
+    <w:p>
+      <w:pPr>
+        <w:spacing w:after="0"/>
+        <w:ind w:left="1440"/>
+      </w:pPr>
+      <w:r>
         <w:lastRenderedPageBreak/>
-        <w:t>Range Base loop</w:t>
-      </w:r>
-    </w:p>
-    <w:p/>
-    <w:p>
-      <w:pPr>
-        <w:spacing w:after="0"/>
-        <w:rPr>
-          <w:b/>
-          <w:sz w:val="24"/>
-        </w:rPr>
-      </w:pPr>
-      <w:r>
-        <w:rPr>
-          <w:b/>
-          <w:sz w:val="24"/>
-        </w:rPr>
-        <w:t>Vector:</w:t>
-      </w:r>
-    </w:p>
-    <w:p>
-      <w:pPr>
-        <w:spacing w:after="0"/>
-        <w:ind w:left="1440"/>
-      </w:pPr>
-      <w:r>
-        <w:t>vector&lt;int&gt; v = {2,3,5,6};</w:t>
-      </w:r>
-    </w:p>
-    <w:p>
-      <w:pPr>
-        <w:spacing w:after="0"/>
-        <w:ind w:left="1440"/>
-      </w:pPr>
-    </w:p>
-    <w:p>
-      <w:pPr>
-        <w:spacing w:after="0"/>
-        <w:ind w:left="1440"/>
-      </w:pPr>
-      <w:proofErr w:type="gramStart"/>
-      <w:r>
-        <w:t>for(</w:t>
-      </w:r>
-      <w:proofErr w:type="gramEnd"/>
-      <w:r>
-        <w:t>int value : v){</w:t>
-      </w:r>
-    </w:p>
-    <w:p>
-      <w:pPr>
-        <w:spacing w:after="0"/>
-        <w:ind w:left="2160"/>
-      </w:pPr>
-      <w:proofErr w:type="spellStart"/>
-      <w:r>
-        <w:t>cout</w:t>
-      </w:r>
-      <w:proofErr w:type="spellEnd"/>
-      <w:r>
-        <w:t>&lt;&lt;value&lt;&lt;</w:t>
-      </w:r>
-      <w:proofErr w:type="spellStart"/>
-      <w:r>
-        <w:t>endl</w:t>
-      </w:r>
-      <w:proofErr w:type="spellEnd"/>
-      <w:r>
-        <w:t>;</w:t>
-      </w:r>
-    </w:p>
-    <w:p>
-      <w:pPr>
-        <w:spacing w:after="0"/>
-        <w:ind w:left="1440"/>
-      </w:pPr>
-      <w:r>
-        <w:t>}</w:t>
-      </w:r>
-    </w:p>
-    <w:p>
-      <w:pPr>
-        <w:spacing w:after="0"/>
-        <w:ind w:left="1440"/>
-      </w:pPr>
-      <w:proofErr w:type="gramStart"/>
-      <w:r>
-        <w:t>for(</w:t>
-      </w:r>
-      <w:proofErr w:type="gramEnd"/>
-      <w:r>
-        <w:t>int &amp;value : v){</w:t>
-      </w:r>
-    </w:p>
-    <w:p>
-      <w:pPr>
-        <w:spacing w:after="0"/>
-        <w:ind w:left="2160"/>
-      </w:pPr>
-      <w:proofErr w:type="spellStart"/>
-      <w:r>
-        <w:t>cout</w:t>
-      </w:r>
-      <w:proofErr w:type="spellEnd"/>
-      <w:r>
-        <w:t>&lt;&lt;value&lt;&lt;</w:t>
-      </w:r>
-      <w:proofErr w:type="spellStart"/>
-      <w:r>
-        <w:t>endl</w:t>
-      </w:r>
-      <w:proofErr w:type="spellEnd"/>
-      <w:r>
-        <w:t>;</w:t>
-      </w:r>
-    </w:p>
-    <w:p>
-      <w:pPr>
-        <w:spacing w:after="0"/>
-        <w:ind w:left="1440"/>
-      </w:pPr>
-      <w:r>
-        <w:t>}</w:t>
-      </w:r>
-    </w:p>
-    <w:p>
-      <w:pPr>
-        <w:spacing w:after="0"/>
-        <w:ind w:left="1440"/>
-      </w:pPr>
-    </w:p>
-    <w:p>
-      <w:pPr>
-        <w:spacing w:after="0"/>
-        <w:rPr>
-          <w:b/>
-          <w:sz w:val="24"/>
-        </w:rPr>
-      </w:pPr>
-      <w:r>
-        <w:rPr>
-          <w:b/>
-          <w:sz w:val="24"/>
-        </w:rPr>
-        <w:t>Pair:</w:t>
-      </w:r>
-    </w:p>
-    <w:p>
-      <w:pPr>
-        <w:spacing w:after="0"/>
-        <w:ind w:left="1440"/>
-      </w:pPr>
-      <w:r>
-        <w:t>vector&lt;pair&lt;</w:t>
-      </w:r>
-      <w:proofErr w:type="spellStart"/>
-      <w:proofErr w:type="gramStart"/>
-      <w:r>
-        <w:t>int,int</w:t>
-      </w:r>
-      <w:proofErr w:type="spellEnd"/>
-      <w:proofErr w:type="gramEnd"/>
-      <w:r>
-        <w:t xml:space="preserve">&gt;&gt; </w:t>
-      </w:r>
-      <w:proofErr w:type="spellStart"/>
-      <w:r>
-        <w:t>v_p</w:t>
-      </w:r>
-      <w:proofErr w:type="spellEnd"/>
-      <w:r>
-        <w:t xml:space="preserve"> = {{1,2},{2,3},{3,4}};</w:t>
-      </w:r>
-    </w:p>
-    <w:p>
-      <w:pPr>
-        <w:spacing w:after="0"/>
-        <w:ind w:left="1440"/>
-      </w:pPr>
-    </w:p>
-    <w:p>
-      <w:pPr>
-        <w:spacing w:after="0"/>
-        <w:ind w:left="1440"/>
-      </w:pPr>
-      <w:r>
-        <w:t>for(pair&lt;</w:t>
-      </w:r>
-      <w:proofErr w:type="spellStart"/>
-      <w:proofErr w:type="gramStart"/>
-      <w:r>
-        <w:t>int,int</w:t>
-      </w:r>
-      <w:proofErr w:type="spellEnd"/>
-      <w:proofErr w:type="gramEnd"/>
-      <w:r>
-        <w:t xml:space="preserve">&gt; value : </w:t>
-      </w:r>
-      <w:proofErr w:type="spellStart"/>
-      <w:r>
-        <w:t>v_p</w:t>
-      </w:r>
-      <w:proofErr w:type="spellEnd"/>
-      <w:r>
-        <w:t>){</w:t>
-      </w:r>
-    </w:p>
-    <w:p>
-      <w:pPr>
-        <w:spacing w:after="0"/>
-        <w:ind w:left="2160"/>
-      </w:pPr>
-      <w:proofErr w:type="spellStart"/>
-      <w:r>
-        <w:t>cout</w:t>
-      </w:r>
-      <w:proofErr w:type="spellEnd"/>
-      <w:r>
-        <w:t xml:space="preserve">&lt;&lt; </w:t>
-      </w:r>
-      <w:proofErr w:type="spellStart"/>
-      <w:proofErr w:type="gramStart"/>
-      <w:r>
-        <w:t>value.first</w:t>
-      </w:r>
-      <w:proofErr w:type="spellEnd"/>
-      <w:proofErr w:type="gramEnd"/>
-      <w:r>
-        <w:t>&lt;&lt;" "&lt;&lt;</w:t>
-      </w:r>
-      <w:proofErr w:type="spellStart"/>
-      <w:r>
-        <w:t>value.second</w:t>
-      </w:r>
-      <w:proofErr w:type="spellEnd"/>
-      <w:r>
-        <w:t>&lt;&lt;</w:t>
-      </w:r>
-      <w:proofErr w:type="spellStart"/>
-      <w:r>
-        <w:t>endl</w:t>
-      </w:r>
-      <w:proofErr w:type="spellEnd"/>
-      <w:r>
-        <w:t>;</w:t>
-      </w:r>
-    </w:p>
-    <w:p>
-      <w:pPr>
-        <w:spacing w:after="0"/>
-        <w:ind w:left="1440"/>
-      </w:pPr>
-      <w:r>
-        <w:t>}</w:t>
-      </w:r>
-    </w:p>
-    <w:p>
-      <w:pPr>
-        <w:spacing w:after="0"/>
-        <w:ind w:left="1440"/>
-      </w:pPr>
-      <w:r>
-        <w:t>for(pair&lt;</w:t>
-      </w:r>
-      <w:proofErr w:type="spellStart"/>
-      <w:proofErr w:type="gramStart"/>
-      <w:r>
-        <w:t>int,int</w:t>
-      </w:r>
-      <w:proofErr w:type="spellEnd"/>
-      <w:proofErr w:type="gramEnd"/>
-      <w:r>
-        <w:t xml:space="preserve">&gt; &amp;value : </w:t>
-      </w:r>
-      <w:proofErr w:type="spellStart"/>
-      <w:r>
-        <w:t>v_p</w:t>
-      </w:r>
-      <w:proofErr w:type="spellEnd"/>
-      <w:r>
-        <w:t>){</w:t>
-      </w:r>
-    </w:p>
-    <w:p>
-      <w:pPr>
-        <w:spacing w:after="0"/>
-        <w:ind w:left="2160"/>
-      </w:pPr>
-      <w:proofErr w:type="spellStart"/>
-      <w:r>
-        <w:t>cout</w:t>
-      </w:r>
-      <w:proofErr w:type="spellEnd"/>
-      <w:r>
-        <w:t xml:space="preserve">&lt;&lt; </w:t>
-      </w:r>
-      <w:proofErr w:type="spellStart"/>
-      <w:proofErr w:type="gramStart"/>
-      <w:r>
-        <w:t>value.first</w:t>
-      </w:r>
-      <w:proofErr w:type="spellEnd"/>
-      <w:proofErr w:type="gramEnd"/>
-      <w:r>
-        <w:t>&lt;&lt;" "&lt;&lt;</w:t>
-      </w:r>
-      <w:proofErr w:type="spellStart"/>
-      <w:r>
-        <w:t>value.second</w:t>
-      </w:r>
-      <w:proofErr w:type="spellEnd"/>
-      <w:r>
-        <w:t>&lt;&lt;</w:t>
-      </w:r>
-      <w:proofErr w:type="spellStart"/>
-      <w:r>
-        <w:t>endl</w:t>
-      </w:r>
-      <w:proofErr w:type="spellEnd"/>
-      <w:r>
-        <w:t>;</w:t>
-      </w:r>
-    </w:p>
-    <w:p>
-      <w:pPr>
-        <w:spacing w:after="0"/>
-        <w:ind w:left="1440"/>
-      </w:pPr>
-      <w:r>
-        <w:t>}</w:t>
-      </w:r>
-    </w:p>
-    <w:p>
-      <w:pPr>
-        <w:spacing w:after="0"/>
-        <w:ind w:left="1440"/>
-      </w:pPr>
-    </w:p>
-    <w:p>
-      <w:pPr>
-        <w:spacing w:after="0"/>
-        <w:ind w:left="1440"/>
-      </w:pPr>
-    </w:p>
-    <w:p>
-      <w:pPr>
-        <w:pStyle w:val="Heading2"/>
-      </w:pPr>
-      <w:r>
-        <w:t>A</w:t>
-      </w:r>
-      <w:r>
-        <w:t>uto</w:t>
-      </w:r>
-    </w:p>
-    <w:p>
-      <w:r>
-        <w:t xml:space="preserve">   </w:t>
-      </w:r>
-    </w:p>
-    <w:p>
-      <w:proofErr w:type="gramStart"/>
-      <w:r>
-        <w:t>Vector :</w:t>
-      </w:r>
-      <w:proofErr w:type="gramEnd"/>
-    </w:p>
-    <w:p>
-      <w:pPr>
-        <w:spacing w:after="0"/>
-        <w:ind w:left="1440"/>
-      </w:pPr>
-      <w:proofErr w:type="gramStart"/>
-      <w:r>
-        <w:t>for(</w:t>
-      </w:r>
-      <w:proofErr w:type="gramEnd"/>
-      <w:r>
-        <w:t xml:space="preserve">auto it = </w:t>
-      </w:r>
-      <w:proofErr w:type="spellStart"/>
-      <w:r>
-        <w:t>v.begin</w:t>
-      </w:r>
-      <w:proofErr w:type="spellEnd"/>
-      <w:r>
-        <w:t xml:space="preserve">(); it != </w:t>
-      </w:r>
-      <w:proofErr w:type="spellStart"/>
-      <w:r>
-        <w:t>v.end</w:t>
-      </w:r>
-      <w:proofErr w:type="spellEnd"/>
-      <w:r>
-        <w:t>()</w:t>
-      </w:r>
-      <w:bookmarkStart w:id="5" w:name="_GoBack"/>
-      <w:bookmarkEnd w:id="5"/>
-      <w:r>
-        <w:t>; ++it){</w:t>
-      </w:r>
-    </w:p>
-    <w:p>
-      <w:pPr>
-        <w:spacing w:after="0"/>
-        <w:ind w:left="1440"/>
-      </w:pPr>
-      <w:proofErr w:type="spellStart"/>
-      <w:r>
-        <w:t>cout</w:t>
-      </w:r>
-      <w:proofErr w:type="spellEnd"/>
-      <w:r>
-        <w:t>&lt;&lt;*it&lt;&lt;</w:t>
-      </w:r>
-      <w:proofErr w:type="spellStart"/>
-      <w:r>
-        <w:t>endl</w:t>
-      </w:r>
-      <w:proofErr w:type="spellEnd"/>
-      <w:r>
-        <w:t>;</w:t>
-      </w:r>
-    </w:p>
-    <w:p>
-      <w:pPr>
-        <w:spacing w:after="0"/>
-        <w:ind w:left="1440"/>
-      </w:pPr>
-      <w:r>
-        <w:t>}</w:t>
-      </w:r>
-    </w:p>
-    <w:p>
-      <w:pPr>
-        <w:spacing w:after="0"/>
-        <w:ind w:left="1440"/>
-      </w:pPr>
-      <w:proofErr w:type="gramStart"/>
-      <w:r>
-        <w:t>for(</w:t>
-      </w:r>
-      <w:proofErr w:type="gramEnd"/>
-      <w:r>
-        <w:t>auto it: v){</w:t>
-      </w:r>
-    </w:p>
-    <w:p>
-      <w:pPr>
-        <w:spacing w:after="0"/>
-        <w:ind w:left="1440"/>
-      </w:pPr>
-      <w:proofErr w:type="spellStart"/>
-      <w:r>
-        <w:t>cout</w:t>
-      </w:r>
-      <w:proofErr w:type="spellEnd"/>
-      <w:r>
-        <w:t>&lt;&lt;it&lt;&lt;</w:t>
-      </w:r>
-      <w:proofErr w:type="spellStart"/>
-      <w:r>
-        <w:t>endl</w:t>
-      </w:r>
-      <w:proofErr w:type="spellEnd"/>
-      <w:r>
-        <w:t>;</w:t>
-      </w:r>
-    </w:p>
-    <w:p>
-      <w:pPr>
-        <w:spacing w:after="0"/>
-        <w:ind w:left="1440"/>
-      </w:pPr>
-      <w:r>
         <w:t>}</w:t>
       </w:r>
     </w:p>

--- a/data structure/Data structure and Algorithm.docx
+++ b/data structure/Data structure and Algorithm.docx
@@ -48759,12 +48759,7 @@
       </w:r>
       <w:r>
         <w:lastRenderedPageBreak/>
-        <w:t>solving each sub-problem individually</w:t>
-      </w:r>
-      <w:bookmarkStart w:id="0" w:name="_GoBack"/>
-      <w:bookmarkEnd w:id="0"/>
-      <w:r>
-        <w:t>.</w:t>
+        <w:t>solving each sub-problem individually.</w:t>
       </w:r>
       <w:r>
         <w:t xml:space="preserve"> </w:t>
@@ -50471,8 +50466,8 @@
           <w:b/>
         </w:rPr>
       </w:pPr>
-      <w:bookmarkStart w:id="1" w:name="greedyarray"/>
-      <w:bookmarkEnd w:id="1"/>
+      <w:bookmarkStart w:id="0" w:name="greedyarray"/>
+      <w:bookmarkEnd w:id="0"/>
       <w:r>
         <w:rPr>
           <w:b/>
@@ -50596,8 +50591,8 @@
           <w:b/>
         </w:rPr>
       </w:pPr>
-      <w:bookmarkStart w:id="2" w:name="greedyos"/>
-      <w:bookmarkEnd w:id="2"/>
+      <w:bookmarkStart w:id="1" w:name="greedyos"/>
+      <w:bookmarkEnd w:id="1"/>
       <w:r>
         <w:rPr>
           <w:b/>
@@ -50685,8 +50680,8 @@
           <w:b/>
         </w:rPr>
       </w:pPr>
-      <w:bookmarkStart w:id="3" w:name="greedygraph"/>
-      <w:bookmarkEnd w:id="3"/>
+      <w:bookmarkStart w:id="2" w:name="greedygraph"/>
+      <w:bookmarkEnd w:id="2"/>
       <w:r>
         <w:rPr>
           <w:b/>
@@ -50854,8 +50849,8 @@
           <w:b/>
         </w:rPr>
       </w:pPr>
-      <w:bookmarkStart w:id="4" w:name="approximate"/>
-      <w:bookmarkEnd w:id="4"/>
+      <w:bookmarkStart w:id="3" w:name="approximate"/>
+      <w:bookmarkEnd w:id="3"/>
       <w:r>
         <w:rPr>
           <w:b/>
@@ -50945,8 +50940,8 @@
           <w:b/>
         </w:rPr>
       </w:pPr>
-      <w:bookmarkStart w:id="5" w:name="greedydp"/>
-      <w:bookmarkEnd w:id="5"/>
+      <w:bookmarkStart w:id="4" w:name="greedydp"/>
+      <w:bookmarkEnd w:id="4"/>
       <w:r>
         <w:rPr>
           <w:b/>
@@ -56529,23 +56524,32 @@
     <w:p>
       <w:pPr>
         <w:spacing w:after="0"/>
+        <w:ind w:left="1440" w:firstLine="720"/>
+      </w:pPr>
+      <w:proofErr w:type="spellStart"/>
+      <w:r>
+        <w:t>cout</w:t>
+      </w:r>
+      <w:proofErr w:type="spellEnd"/>
+      <w:r>
+        <w:t>&lt;&lt;*it&lt;&lt;</w:t>
+      </w:r>
+      <w:proofErr w:type="spellStart"/>
+      <w:r>
+        <w:t>endl</w:t>
+      </w:r>
+      <w:proofErr w:type="spellEnd"/>
+      <w:r>
+        <w:t>;</w:t>
+      </w:r>
+    </w:p>
+    <w:p>
+      <w:pPr>
+        <w:spacing w:after="0"/>
         <w:ind w:left="1440"/>
       </w:pPr>
-      <w:proofErr w:type="spellStart"/>
-      <w:r>
-        <w:t>cout</w:t>
-      </w:r>
-      <w:proofErr w:type="spellEnd"/>
-      <w:r>
-        <w:t>&lt;&lt;*it&lt;&lt;</w:t>
-      </w:r>
-      <w:proofErr w:type="spellStart"/>
-      <w:r>
-        <w:t>endl</w:t>
-      </w:r>
-      <w:proofErr w:type="spellEnd"/>
-      <w:r>
-        <w:t>;</w:t>
+      <w:r>
+        <w:t>}</w:t>
       </w:r>
     </w:p>
     <w:p>
@@ -56553,15 +56557,6 @@
         <w:spacing w:after="0"/>
         <w:ind w:left="1440"/>
       </w:pPr>
-      <w:r>
-        <w:t>}</w:t>
-      </w:r>
-    </w:p>
-    <w:p>
-      <w:pPr>
-        <w:spacing w:after="0"/>
-        <w:ind w:left="1440"/>
-      </w:pPr>
       <w:proofErr w:type="gramStart"/>
       <w:r>
         <w:t>for(</w:t>
@@ -56574,7 +56569,7 @@
     <w:p>
       <w:pPr>
         <w:spacing w:after="0"/>
-        <w:ind w:left="1440"/>
+        <w:ind w:left="1440" w:firstLine="720"/>
       </w:pPr>
       <w:proofErr w:type="spellStart"/>
       <w:r>
@@ -56638,8 +56633,81 @@
     <w:p>
       <w:pPr>
         <w:spacing w:after="0"/>
+        <w:ind w:left="1440" w:firstLine="720"/>
+      </w:pPr>
+      <w:proofErr w:type="spellStart"/>
+      <w:r>
+        <w:t>cout</w:t>
+      </w:r>
+      <w:proofErr w:type="spellEnd"/>
+      <w:r>
+        <w:t>&lt;&lt;</w:t>
+      </w:r>
+      <w:proofErr w:type="spellStart"/>
+      <w:proofErr w:type="gramStart"/>
+      <w:r>
+        <w:t>it.first</w:t>
+      </w:r>
+      <w:proofErr w:type="spellEnd"/>
+      <w:proofErr w:type="gramEnd"/>
+      <w:r>
+        <w:t>&lt;&lt;</w:t>
+      </w:r>
+      <w:proofErr w:type="spellStart"/>
+      <w:r>
+        <w:t>it.second</w:t>
+      </w:r>
+      <w:proofErr w:type="spellEnd"/>
+      <w:r>
+        <w:t>&lt;&lt;</w:t>
+      </w:r>
+      <w:proofErr w:type="spellStart"/>
+      <w:r>
+        <w:t>endl</w:t>
+      </w:r>
+      <w:proofErr w:type="spellEnd"/>
+      <w:r>
+        <w:t>;</w:t>
+      </w:r>
+    </w:p>
+    <w:p>
+      <w:pPr>
+        <w:spacing w:after="0"/>
         <w:ind w:left="1440"/>
       </w:pPr>
+      <w:r>
+        <w:t>}</w:t>
+      </w:r>
+    </w:p>
+    <w:p>
+      <w:pPr>
+        <w:spacing w:after="0"/>
+        <w:ind w:left="1440"/>
+      </w:pPr>
+      <w:proofErr w:type="gramStart"/>
+      <w:r>
+        <w:t>for(</w:t>
+      </w:r>
+      <w:proofErr w:type="gramEnd"/>
+      <w:r>
+        <w:t xml:space="preserve">auto &amp;it : </w:t>
+      </w:r>
+      <w:proofErr w:type="spellStart"/>
+      <w:r>
+        <w:t>v_p</w:t>
+      </w:r>
+      <w:proofErr w:type="spellEnd"/>
+      <w:r>
+        <w:t>){</w:t>
+      </w:r>
+    </w:p>
+    <w:p>
+      <w:pPr>
+        <w:spacing w:after="0"/>
+        <w:ind w:left="1440" w:firstLine="720"/>
+      </w:pPr>
+      <w:bookmarkStart w:id="5" w:name="_GoBack"/>
+      <w:bookmarkEnd w:id="5"/>
       <w:proofErr w:type="spellStart"/>
       <w:r>
         <w:t>cout</w:t>
@@ -56649,83 +56717,10 @@
         <w:t>&lt;&lt;</w:t>
       </w:r>
       <w:proofErr w:type="spellStart"/>
-      <w:proofErr w:type="gramStart"/>
       <w:r>
         <w:t>it.first</w:t>
       </w:r>
       <w:proofErr w:type="spellEnd"/>
-      <w:proofErr w:type="gramEnd"/>
-      <w:r>
-        <w:t>&lt;&lt;</w:t>
-      </w:r>
-      <w:proofErr w:type="spellStart"/>
-      <w:r>
-        <w:t>it.second</w:t>
-      </w:r>
-      <w:proofErr w:type="spellEnd"/>
-      <w:r>
-        <w:t>&lt;&lt;</w:t>
-      </w:r>
-      <w:proofErr w:type="spellStart"/>
-      <w:r>
-        <w:t>endl</w:t>
-      </w:r>
-      <w:proofErr w:type="spellEnd"/>
-      <w:r>
-        <w:t>;</w:t>
-      </w:r>
-    </w:p>
-    <w:p>
-      <w:pPr>
-        <w:spacing w:after="0"/>
-        <w:ind w:left="1440"/>
-      </w:pPr>
-      <w:r>
-        <w:t>}</w:t>
-      </w:r>
-    </w:p>
-    <w:p>
-      <w:pPr>
-        <w:spacing w:after="0"/>
-        <w:ind w:left="1440"/>
-      </w:pPr>
-      <w:proofErr w:type="gramStart"/>
-      <w:r>
-        <w:t>for(</w:t>
-      </w:r>
-      <w:proofErr w:type="gramEnd"/>
-      <w:r>
-        <w:t xml:space="preserve">auto &amp;it : </w:t>
-      </w:r>
-      <w:proofErr w:type="spellStart"/>
-      <w:r>
-        <w:t>v_p</w:t>
-      </w:r>
-      <w:proofErr w:type="spellEnd"/>
-      <w:r>
-        <w:t>){</w:t>
-      </w:r>
-    </w:p>
-    <w:p>
-      <w:pPr>
-        <w:spacing w:after="0"/>
-        <w:ind w:left="1440"/>
-      </w:pPr>
-      <w:proofErr w:type="spellStart"/>
-      <w:r>
-        <w:t>cout</w:t>
-      </w:r>
-      <w:proofErr w:type="spellEnd"/>
-      <w:r>
-        <w:t>&lt;&lt;</w:t>
-      </w:r>
-      <w:proofErr w:type="spellStart"/>
-      <w:proofErr w:type="gramStart"/>
-      <w:r>
-        <w:t>it.first</w:t>
-      </w:r>
-      <w:proofErr w:type="spellEnd"/>
-      <w:proofErr w:type="gramEnd"/>
       <w:r>
         <w:t>&lt;&lt;</w:t>
       </w:r>
